--- a/TEMP/input/p104v_GC_+MHS_+/tcn_p104v.docx
+++ b/TEMP/input/p104v_GC_+MHS_+/tcn_p104v.docx
@@ -830,11 +830,1511 @@
         <w:shd w:fill="auto" w:val="clear"/>
         <w:contextualSpacing w:val="0"/>
         <w:rPr>
-          <w:color w:val="000000"/>
-        </w:rPr>
-      </w:pPr>
-      <w:r>
-        <w:rPr>
+          <w:rFonts w:ascii="Courier New" w:cs="Courier New" w:eastAsia="Courier New" w:hAnsi="Courier New"/>
+          <w:color w:val="7f6000"/>
+          <w:sz w:val="18"/>
+          <w:szCs w:val="18"/>
+        </w:rPr>
+      </w:pPr>
+      <w:r>
+        <w:rPr>
+          <w:rFonts w:ascii="Courier New" w:cs="Courier New" w:eastAsia="Courier New" w:hAnsi="Courier New"/>
+          <w:color w:val="7f6000"/>
+          <w:sz w:val="18"/>
+          <w:szCs w:val="18"/>
+          <w:rtl w:val="0"/>
+        </w:rPr>
+        <w:t xml:space="preserve">&lt;/div&gt;</w:t>
+      </w:r>
+    </w:p>
+    <w:p>
+      <w:pPr>
+        <w:widowControl w:val="0"/>
+        <w:pBdr>
+          <w:top w:space="0" w:sz="0" w:val="nil"/>
+          <w:left w:space="0" w:sz="0" w:val="nil"/>
+          <w:bottom w:space="0" w:sz="0" w:val="nil"/>
+          <w:right w:space="0" w:sz="0" w:val="nil"/>
+          <w:between w:space="0" w:sz="0" w:val="nil"/>
+        </w:pBdr>
+        <w:shd w:fill="auto" w:val="clear"/>
+        <w:contextualSpacing w:val="0"/>
+        <w:rPr>
+          <w:color w:val="000000"/>
+        </w:rPr>
+      </w:pPr>
+      <w:r>
+        <w:rPr>
+          <w:color w:val="000000"/>
+          <w:rtl w:val="0"/>
+        </w:rPr>
+        <w:br w:type="textWrapping"/>
+      </w:r>
+      <w:r>
+        <w:rPr>
+          <w:rFonts w:ascii="Courier New" w:cs="Courier New" w:eastAsia="Courier New" w:hAnsi="Courier New"/>
+          <w:color w:val="7f6000"/>
+          <w:sz w:val="18"/>
+          <w:szCs w:val="18"/>
+          <w:rtl w:val="0"/>
+        </w:rPr>
+        <w:t xml:space="preserve">&lt;div&gt;</w:t>
+      </w:r>
+      <w:r>
+        <w:rPr>
+          <w:color w:val="000000"/>
+          <w:rtl w:val="0"/>
+        </w:rPr>
+        <w:br w:type="textWrapping"/>
+      </w:r>
+      <w:r>
+        <w:rPr>
+          <w:rFonts w:ascii="Courier New" w:cs="Courier New" w:eastAsia="Courier New" w:hAnsi="Courier New"/>
+          <w:color w:val="7f6000"/>
+          <w:sz w:val="18"/>
+          <w:szCs w:val="18"/>
+          <w:rtl w:val="0"/>
+        </w:rPr>
+        <w:t xml:space="preserve">&lt;id&gt;</w:t>
+      </w:r>
+      <w:r>
+        <w:rPr>
+          <w:color w:val="000000"/>
+          <w:rtl w:val="0"/>
+        </w:rPr>
+        <w:t xml:space="preserve">p104v_2</w:t>
+      </w:r>
+      <w:r>
+        <w:rPr>
+          <w:rFonts w:ascii="Courier New" w:cs="Courier New" w:eastAsia="Courier New" w:hAnsi="Courier New"/>
+          <w:color w:val="7f6000"/>
+          <w:sz w:val="18"/>
+          <w:szCs w:val="18"/>
+          <w:rtl w:val="0"/>
+        </w:rPr>
+        <w:t xml:space="preserve">&lt;/id&gt;</w:t>
+      </w:r>
+      <w:r>
+        <w:rPr>
+          <w:color w:val="000000"/>
+          <w:rtl w:val="0"/>
+        </w:rPr>
+        <w:br w:type="textWrapping"/>
+      </w:r>
+      <w:r>
+        <w:rPr>
+          <w:rFonts w:ascii="Courier New" w:cs="Courier New" w:eastAsia="Courier New" w:hAnsi="Courier New"/>
+          <w:color w:val="7f6000"/>
+          <w:sz w:val="18"/>
+          <w:szCs w:val="18"/>
+          <w:rtl w:val="0"/>
+        </w:rPr>
+        <w:t xml:space="preserve">&lt;head&gt;</w:t>
+      </w:r>
+      <w:r>
+        <w:rPr>
+          <w:color w:val="000000"/>
+          <w:rtl w:val="0"/>
+        </w:rPr>
+        <w:t xml:space="preserve">Pour gect</w:t>
+      </w:r>
+      <w:r>
+        <w:rPr>
+          <w:rFonts w:ascii="Courier New" w:cs="Courier New" w:eastAsia="Courier New" w:hAnsi="Courier New"/>
+          <w:color w:val="7f6000"/>
+          <w:sz w:val="18"/>
+          <w:szCs w:val="18"/>
+          <w:rtl w:val="0"/>
+        </w:rPr>
+        <w:t xml:space="preserve">&lt;/head&gt;</w:t>
+      </w:r>
+      <w:r>
+        <w:rPr>
+          <w:rtl w:val="0"/>
+        </w:rPr>
+      </w:r>
+    </w:p>
+    <w:p>
+      <w:pPr>
+        <w:widowControl w:val="0"/>
+        <w:pBdr>
+          <w:top w:space="0" w:sz="0" w:val="nil"/>
+          <w:left w:space="0" w:sz="0" w:val="nil"/>
+          <w:bottom w:space="0" w:sz="0" w:val="nil"/>
+          <w:right w:space="0" w:sz="0" w:val="nil"/>
+          <w:between w:space="0" w:sz="0" w:val="nil"/>
+        </w:pBdr>
+        <w:shd w:fill="auto" w:val="clear"/>
+        <w:contextualSpacing w:val="0"/>
+        <w:rPr>
+          <w:color w:val="000000"/>
+        </w:rPr>
+      </w:pPr>
+      <w:r>
+        <w:rPr>
+          <w:rtl w:val="0"/>
+        </w:rPr>
+      </w:r>
+    </w:p>
+    <w:p>
+      <w:pPr>
+        <w:widowControl w:val="0"/>
+        <w:pBdr>
+          <w:top w:space="0" w:sz="0" w:val="nil"/>
+          <w:left w:space="0" w:sz="0" w:val="nil"/>
+          <w:bottom w:space="0" w:sz="0" w:val="nil"/>
+          <w:right w:space="0" w:sz="0" w:val="nil"/>
+          <w:between w:space="0" w:sz="0" w:val="nil"/>
+        </w:pBdr>
+        <w:shd w:fill="auto" w:val="clear"/>
+        <w:contextualSpacing w:val="0"/>
+        <w:rPr>
+          <w:color w:val="000000"/>
+        </w:rPr>
+      </w:pPr>
+      <w:r>
+        <w:rPr>
+          <w:rFonts w:ascii="Courier New" w:cs="Courier New" w:eastAsia="Courier New" w:hAnsi="Courier New"/>
+          <w:color w:val="7f6000"/>
+          <w:sz w:val="18"/>
+          <w:szCs w:val="18"/>
+          <w:rtl w:val="0"/>
+        </w:rPr>
+        <w:t xml:space="preserve">&lt;ab&gt;</w:t>
+      </w:r>
+      <w:r>
+        <w:rPr>
+          <w:color w:val="000000"/>
+          <w:rtl w:val="0"/>
+        </w:rPr>
+        <w:t xml:space="preserve">Si tu as quelque piece qui ne soict point de despouille </w:t>
+      </w:r>
+      <w:r>
+        <w:rPr>
+          <w:color w:val="000000"/>
+          <w:rtl w:val="0"/>
+        </w:rPr>
+        <w:t xml:space="preserve">&amp;</w:t>
+      </w:r>
+      <w:r>
+        <w:rPr>
+          <w:rFonts w:ascii="Courier New" w:cs="Courier New" w:eastAsia="Courier New" w:hAnsi="Courier New"/>
+          <w:color w:val="a9a9a9"/>
+          <w:sz w:val="18"/>
+          <w:szCs w:val="18"/>
+          <w:rtl w:val="0"/>
+        </w:rPr>
+        <w:t xml:space="preserve">amp;&lt;lb/&gt;</w:t>
+      </w:r>
+      <w:r>
+        <w:rPr>
+          <w:rtl w:val="0"/>
+        </w:rPr>
+      </w:r>
+    </w:p>
+    <w:p>
+      <w:pPr>
+        <w:widowControl w:val="0"/>
+        <w:pBdr>
+          <w:top w:space="0" w:sz="0" w:val="nil"/>
+          <w:left w:space="0" w:sz="0" w:val="nil"/>
+          <w:bottom w:space="0" w:sz="0" w:val="nil"/>
+          <w:right w:space="0" w:sz="0" w:val="nil"/>
+          <w:between w:space="0" w:sz="0" w:val="nil"/>
+        </w:pBdr>
+        <w:shd w:fill="auto" w:val="clear"/>
+        <w:contextualSpacing w:val="0"/>
+        <w:rPr>
+          <w:color w:val="000000"/>
+        </w:rPr>
+      </w:pPr>
+      <w:r>
+        <w:rPr>
+          <w:color w:val="000000"/>
+          <w:rtl w:val="0"/>
+        </w:rPr>
+        <w:t xml:space="preserve">grande, moule la avec de la </w:t>
+      </w:r>
+      <w:r>
+        <w:rPr>
+          <w:rFonts w:ascii="Courier New" w:cs="Courier New" w:eastAsia="Courier New" w:hAnsi="Courier New"/>
+          <w:b w:val="0"/>
+          <w:color w:val="0000ff"/>
+          <w:sz w:val="18"/>
+          <w:szCs w:val="18"/>
+          <w:rtl w:val="0"/>
+        </w:rPr>
+        <w:t xml:space="preserve">&lt;m&gt;</w:t>
+      </w:r>
+      <w:r>
+        <w:rPr>
+          <w:b w:val="0"/>
+          <w:color w:val="000000"/>
+          <w:rtl w:val="0"/>
+        </w:rPr>
+        <w:t xml:space="preserve">c</w:t>
+      </w:r>
+      <w:r>
+        <w:rPr>
+          <w:b w:val="0"/>
+          <w:color w:val="000000"/>
+          <w:rtl w:val="0"/>
+        </w:rPr>
+        <w:t xml:space="preserve">ire</w:t>
+      </w:r>
+      <w:r>
+        <w:rPr>
+          <w:rFonts w:ascii="Courier New" w:cs="Courier New" w:eastAsia="Courier New" w:hAnsi="Courier New"/>
+          <w:color w:val="0000ff"/>
+          <w:sz w:val="18"/>
+          <w:szCs w:val="18"/>
+          <w:rtl w:val="0"/>
+        </w:rPr>
+        <w:t xml:space="preserve">&lt;/m&gt;</w:t>
+      </w:r>
+      <w:r>
+        <w:rPr>
+          <w:b w:val="0"/>
+          <w:color w:val="000000"/>
+          <w:rtl w:val="0"/>
+        </w:rPr>
+        <w:t xml:space="preserve">, s</w:t>
+      </w:r>
+      <w:r>
+        <w:rPr>
+          <w:color w:val="000000"/>
+          <w:rtl w:val="0"/>
+        </w:rPr>
+        <w:t xml:space="preserve">oict cave ou relief, pource que</w:t>
+      </w:r>
+      <w:r>
+        <w:rPr>
+          <w:rFonts w:ascii="Courier New" w:cs="Courier New" w:eastAsia="Courier New" w:hAnsi="Courier New"/>
+          <w:color w:val="a9a9a9"/>
+          <w:sz w:val="18"/>
+          <w:szCs w:val="18"/>
+          <w:rtl w:val="0"/>
+        </w:rPr>
+        <w:t xml:space="preserve">&lt;lb/&gt;</w:t>
+      </w:r>
+      <w:r>
+        <w:rPr>
+          <w:rtl w:val="0"/>
+        </w:rPr>
+      </w:r>
+    </w:p>
+    <w:p>
+      <w:pPr>
+        <w:widowControl w:val="0"/>
+        <w:pBdr>
+          <w:top w:space="0" w:sz="0" w:val="nil"/>
+          <w:left w:space="0" w:sz="0" w:val="nil"/>
+          <w:bottom w:space="0" w:sz="0" w:val="nil"/>
+          <w:right w:space="0" w:sz="0" w:val="nil"/>
+          <w:between w:space="0" w:sz="0" w:val="nil"/>
+        </w:pBdr>
+        <w:shd w:fill="auto" w:val="clear"/>
+        <w:contextualSpacing w:val="0"/>
+        <w:rPr>
+          <w:color w:val="000000"/>
+        </w:rPr>
+      </w:pPr>
+      <w:r>
+        <w:rPr>
+          <w:color w:val="000000"/>
+          <w:rtl w:val="0"/>
+        </w:rPr>
+        <w:t xml:space="preserve">elle preste estant molle &amp;</w:t>
+      </w:r>
+      <w:r>
+        <w:rPr>
+          <w:rFonts w:ascii="Courier New" w:cs="Courier New" w:eastAsia="Courier New" w:hAnsi="Courier New"/>
+          <w:color w:val="a9a9a9"/>
+          <w:sz w:val="18"/>
+          <w:szCs w:val="18"/>
+          <w:rtl w:val="0"/>
+        </w:rPr>
+        <w:t xml:space="preserve">amp;</w:t>
+      </w:r>
+      <w:r>
+        <w:rPr>
+          <w:color w:val="000000"/>
+          <w:rtl w:val="0"/>
+        </w:rPr>
+        <w:t xml:space="preserve"> obeist, </w:t>
+      </w:r>
+      <w:r>
+        <w:rPr>
+          <w:rtl w:val="0"/>
+        </w:rPr>
+        <w:t xml:space="preserve">et</w:t>
+      </w:r>
+      <w:r>
+        <w:rPr>
+          <w:color w:val="000000"/>
+          <w:rtl w:val="0"/>
+        </w:rPr>
+        <w:t xml:space="preserve"> ainsy se separe de la piece</w:t>
+      </w:r>
+      <w:r>
+        <w:rPr>
+          <w:rFonts w:ascii="Courier New" w:cs="Courier New" w:eastAsia="Courier New" w:hAnsi="Courier New"/>
+          <w:color w:val="a9a9a9"/>
+          <w:sz w:val="18"/>
+          <w:szCs w:val="18"/>
+          <w:rtl w:val="0"/>
+        </w:rPr>
+        <w:t xml:space="preserve">&lt;lb/&gt;</w:t>
+      </w:r>
+      <w:r>
+        <w:rPr>
+          <w:rtl w:val="0"/>
+        </w:rPr>
+      </w:r>
+    </w:p>
+    <w:p>
+      <w:pPr>
+        <w:widowControl w:val="0"/>
+        <w:pBdr>
+          <w:top w:space="0" w:sz="0" w:val="nil"/>
+          <w:left w:space="0" w:sz="0" w:val="nil"/>
+          <w:bottom w:space="0" w:sz="0" w:val="nil"/>
+          <w:right w:space="0" w:sz="0" w:val="nil"/>
+          <w:between w:space="0" w:sz="0" w:val="nil"/>
+        </w:pBdr>
+        <w:shd w:fill="auto" w:val="clear"/>
+        <w:contextualSpacing w:val="0"/>
+        <w:rPr>
+          <w:color w:val="000000"/>
+        </w:rPr>
+      </w:pPr>
+      <w:r>
+        <w:rPr>
+          <w:color w:val="000000"/>
+          <w:rtl w:val="0"/>
+        </w:rPr>
+        <w:t xml:space="preserve">sans y rien laisser. Mays advise que la </w:t>
+      </w:r>
+      <w:r>
+        <w:rPr>
+          <w:rFonts w:ascii="Courier New" w:cs="Courier New" w:eastAsia="Courier New" w:hAnsi="Courier New"/>
+          <w:b w:val="0"/>
+          <w:color w:val="0000ff"/>
+          <w:sz w:val="18"/>
+          <w:szCs w:val="18"/>
+          <w:rtl w:val="0"/>
+        </w:rPr>
+        <w:t xml:space="preserve">&lt;m&gt;</w:t>
+      </w:r>
+      <w:r>
+        <w:rPr>
+          <w:b w:val="0"/>
+          <w:color w:val="000000"/>
+          <w:rtl w:val="0"/>
+        </w:rPr>
+        <w:t xml:space="preserve">c</w:t>
+      </w:r>
+      <w:r>
+        <w:rPr>
+          <w:b w:val="0"/>
+          <w:color w:val="000000"/>
+          <w:rtl w:val="0"/>
+        </w:rPr>
+        <w:t xml:space="preserve">ire f</w:t>
+      </w:r>
+      <w:r>
+        <w:rPr>
+          <w:color w:val="000000"/>
+          <w:rtl w:val="0"/>
+        </w:rPr>
+        <w:t xml:space="preserve">ondue</w:t>
+      </w:r>
+      <w:r>
+        <w:rPr>
+          <w:rFonts w:ascii="Courier New" w:cs="Courier New" w:eastAsia="Courier New" w:hAnsi="Courier New"/>
+          <w:color w:val="0000ff"/>
+          <w:sz w:val="18"/>
+          <w:szCs w:val="18"/>
+          <w:rtl w:val="0"/>
+        </w:rPr>
+        <w:t xml:space="preserve">&lt;/m&gt;</w:t>
+      </w:r>
+      <w:r>
+        <w:rPr>
+          <w:color w:val="000000"/>
+          <w:rtl w:val="0"/>
+        </w:rPr>
+        <w:t xml:space="preserve"> ne soict</w:t>
+      </w:r>
+      <w:r>
+        <w:rPr>
+          <w:rFonts w:ascii="Courier New" w:cs="Courier New" w:eastAsia="Courier New" w:hAnsi="Courier New"/>
+          <w:color w:val="a9a9a9"/>
+          <w:sz w:val="18"/>
+          <w:szCs w:val="18"/>
+          <w:rtl w:val="0"/>
+        </w:rPr>
+        <w:t xml:space="preserve">&lt;lb/&gt;</w:t>
+      </w:r>
+      <w:r>
+        <w:rPr>
+          <w:rtl w:val="0"/>
+        </w:rPr>
+      </w:r>
+    </w:p>
+    <w:p>
+      <w:pPr>
+        <w:widowControl w:val="0"/>
+        <w:pBdr>
+          <w:top w:space="0" w:sz="0" w:val="nil"/>
+          <w:left w:space="0" w:sz="0" w:val="nil"/>
+          <w:bottom w:space="0" w:sz="0" w:val="nil"/>
+          <w:right w:space="0" w:sz="0" w:val="nil"/>
+          <w:between w:space="0" w:sz="0" w:val="nil"/>
+        </w:pBdr>
+        <w:shd w:fill="auto" w:val="clear"/>
+        <w:contextualSpacing w:val="0"/>
+        <w:rPr>
+          <w:color w:val="000000"/>
+        </w:rPr>
+      </w:pPr>
+      <w:r>
+        <w:rPr>
+          <w:color w:val="000000"/>
+          <w:rtl w:val="0"/>
+        </w:rPr>
+        <w:t xml:space="preserve">ne trop chaulde ne trop froide. Aulcuns moulent avec de la</w:t>
+      </w:r>
+      <w:r>
+        <w:rPr>
+          <w:rFonts w:ascii="Courier New" w:cs="Courier New" w:eastAsia="Courier New" w:hAnsi="Courier New"/>
+          <w:color w:val="a9a9a9"/>
+          <w:sz w:val="18"/>
+          <w:szCs w:val="18"/>
+          <w:rtl w:val="0"/>
+        </w:rPr>
+        <w:t xml:space="preserve">&lt;lb/&gt;</w:t>
+      </w:r>
+      <w:r>
+        <w:rPr>
+          <w:rtl w:val="0"/>
+        </w:rPr>
+      </w:r>
+    </w:p>
+    <w:p>
+      <w:pPr>
+        <w:widowControl w:val="0"/>
+        <w:pBdr>
+          <w:top w:space="0" w:sz="0" w:val="nil"/>
+          <w:left w:space="0" w:sz="0" w:val="nil"/>
+          <w:bottom w:space="0" w:sz="0" w:val="nil"/>
+          <w:right w:space="0" w:sz="0" w:val="nil"/>
+          <w:between w:space="0" w:sz="0" w:val="nil"/>
+        </w:pBdr>
+        <w:shd w:fill="auto" w:val="clear"/>
+        <w:contextualSpacing w:val="0"/>
+        <w:rPr>
+          <w:color w:val="000000"/>
+        </w:rPr>
+      </w:pPr>
+      <w:r>
+        <w:rPr>
+          <w:rFonts w:ascii="Courier New" w:cs="Courier New" w:eastAsia="Courier New" w:hAnsi="Courier New"/>
+          <w:b w:val="0"/>
+          <w:color w:val="0000ff"/>
+          <w:sz w:val="18"/>
+          <w:szCs w:val="18"/>
+          <w:rtl w:val="0"/>
+        </w:rPr>
+        <w:t xml:space="preserve">&lt;m&gt;</w:t>
+      </w:r>
+      <w:r>
+        <w:rPr>
+          <w:b w:val="0"/>
+          <w:color w:val="000000"/>
+          <w:rtl w:val="0"/>
+        </w:rPr>
+        <w:t xml:space="preserve">c</w:t>
+      </w:r>
+      <w:r>
+        <w:rPr>
+          <w:b w:val="0"/>
+          <w:color w:val="000000"/>
+          <w:rtl w:val="0"/>
+        </w:rPr>
+        <w:t xml:space="preserve">ire</w:t>
+      </w:r>
+      <w:r>
+        <w:rPr>
+          <w:rFonts w:ascii="Courier New" w:cs="Courier New" w:eastAsia="Courier New" w:hAnsi="Courier New"/>
+          <w:b w:val="0"/>
+          <w:color w:val="0000ff"/>
+          <w:sz w:val="18"/>
+          <w:szCs w:val="18"/>
+          <w:rtl w:val="0"/>
+        </w:rPr>
+        <w:t xml:space="preserve">&lt;/m&gt;</w:t>
+      </w:r>
+      <w:r>
+        <w:rPr>
+          <w:b w:val="0"/>
+          <w:color w:val="000000"/>
+          <w:rtl w:val="0"/>
+        </w:rPr>
+        <w:t xml:space="preserve"> e</w:t>
+      </w:r>
+      <w:r>
+        <w:rPr>
+          <w:color w:val="000000"/>
+          <w:rtl w:val="0"/>
+        </w:rPr>
+        <w:t xml:space="preserve">schaufee dans de </w:t>
+      </w:r>
+      <w:r>
+        <w:rPr>
+          <w:color w:val="000000"/>
+          <w:rtl w:val="0"/>
+        </w:rPr>
+        <w:t xml:space="preserve">l'</w:t>
+      </w:r>
+      <w:r>
+        <w:rPr>
+          <w:rFonts w:ascii="Courier New" w:cs="Courier New" w:eastAsia="Courier New" w:hAnsi="Courier New"/>
+          <w:b w:val="0"/>
+          <w:color w:val="0000ff"/>
+          <w:sz w:val="18"/>
+          <w:szCs w:val="18"/>
+          <w:rtl w:val="0"/>
+        </w:rPr>
+        <w:t xml:space="preserve">&lt;m&gt;</w:t>
+      </w:r>
+      <w:r>
+        <w:rPr>
+          <w:b w:val="0"/>
+          <w:color w:val="000000"/>
+          <w:rtl w:val="0"/>
+        </w:rPr>
+        <w:t xml:space="preserve">e</w:t>
+      </w:r>
+      <w:r>
+        <w:rPr>
+          <w:b w:val="0"/>
+          <w:color w:val="000000"/>
+          <w:rtl w:val="0"/>
+        </w:rPr>
+        <w:t xml:space="preserve">au chaulde</w:t>
+      </w:r>
+      <w:r>
+        <w:rPr>
+          <w:rFonts w:ascii="Courier New" w:cs="Courier New" w:eastAsia="Courier New" w:hAnsi="Courier New"/>
+          <w:color w:val="0000ff"/>
+          <w:sz w:val="18"/>
+          <w:szCs w:val="18"/>
+          <w:rtl w:val="0"/>
+        </w:rPr>
+        <w:t xml:space="preserve">&lt;/m&gt;</w:t>
+      </w:r>
+      <w:r>
+        <w:rPr>
+          <w:b w:val="0"/>
+          <w:color w:val="000000"/>
+          <w:rtl w:val="0"/>
+        </w:rPr>
+        <w:t xml:space="preserve">,</w:t>
+      </w:r>
+      <w:r>
+        <w:rPr>
+          <w:color w:val="000000"/>
+          <w:rtl w:val="0"/>
+        </w:rPr>
+        <w:t xml:space="preserve"> mays en pressant le</w:t>
+      </w:r>
+      <w:r>
+        <w:rPr>
+          <w:rFonts w:ascii="Courier New" w:cs="Courier New" w:eastAsia="Courier New" w:hAnsi="Courier New"/>
+          <w:color w:val="a9a9a9"/>
+          <w:sz w:val="18"/>
+          <w:szCs w:val="18"/>
+          <w:rtl w:val="0"/>
+        </w:rPr>
+        <w:t xml:space="preserve">&lt;lb/&gt;</w:t>
+      </w:r>
+      <w:r>
+        <w:rPr>
+          <w:rtl w:val="0"/>
+        </w:rPr>
+      </w:r>
+    </w:p>
+    <w:p>
+      <w:pPr>
+        <w:widowControl w:val="0"/>
+        <w:pBdr>
+          <w:top w:space="0" w:sz="0" w:val="nil"/>
+          <w:left w:space="0" w:sz="0" w:val="nil"/>
+          <w:bottom w:space="0" w:sz="0" w:val="nil"/>
+          <w:right w:space="0" w:sz="0" w:val="nil"/>
+          <w:between w:space="0" w:sz="0" w:val="nil"/>
+        </w:pBdr>
+        <w:shd w:fill="auto" w:val="clear"/>
+        <w:contextualSpacing w:val="0"/>
+        <w:rPr>
+          <w:color w:val="000000"/>
+        </w:rPr>
+      </w:pPr>
+      <w:r>
+        <w:rPr>
+          <w:rFonts w:ascii="Courier New" w:cs="Courier New" w:eastAsia="Courier New" w:hAnsi="Courier New"/>
+          <w:color w:val="0000ff"/>
+          <w:sz w:val="18"/>
+          <w:szCs w:val="18"/>
+          <w:rtl w:val="0"/>
+        </w:rPr>
+        <w:t xml:space="preserve">&lt;tl&gt;</w:t>
+      </w:r>
+      <w:r>
+        <w:rPr>
+          <w:color w:val="000000"/>
+          <w:rtl w:val="0"/>
+        </w:rPr>
+        <w:t xml:space="preserve">moule</w:t>
+      </w:r>
+      <w:r>
+        <w:rPr>
+          <w:rFonts w:ascii="Courier New" w:cs="Courier New" w:eastAsia="Courier New" w:hAnsi="Courier New"/>
+          <w:color w:val="0000ff"/>
+          <w:sz w:val="18"/>
+          <w:szCs w:val="18"/>
+          <w:rtl w:val="0"/>
+        </w:rPr>
+        <w:t xml:space="preserve">&lt;/tl&gt;</w:t>
+      </w:r>
+      <w:r>
+        <w:rPr>
+          <w:color w:val="000000"/>
+          <w:rtl w:val="0"/>
+        </w:rPr>
+        <w:t xml:space="preserve"> se gaulchist &amp;</w:t>
+      </w:r>
+      <w:r>
+        <w:rPr>
+          <w:rFonts w:ascii="Courier New" w:cs="Courier New" w:eastAsia="Courier New" w:hAnsi="Courier New"/>
+          <w:color w:val="a9a9a9"/>
+          <w:sz w:val="18"/>
+          <w:szCs w:val="18"/>
+          <w:rtl w:val="0"/>
+        </w:rPr>
+        <w:t xml:space="preserve">amp;</w:t>
+      </w:r>
+      <w:r>
+        <w:rPr>
+          <w:color w:val="000000"/>
+          <w:rtl w:val="0"/>
+        </w:rPr>
+        <w:t xml:space="preserve"> se faict faulx. Quand tu as le cave de</w:t>
+      </w:r>
+      <w:r>
+        <w:rPr>
+          <w:rFonts w:ascii="Courier New" w:cs="Courier New" w:eastAsia="Courier New" w:hAnsi="Courier New"/>
+          <w:color w:val="a9a9a9"/>
+          <w:sz w:val="18"/>
+          <w:szCs w:val="18"/>
+          <w:rtl w:val="0"/>
+        </w:rPr>
+        <w:t xml:space="preserve">&lt;lb/&gt;</w:t>
+      </w:r>
+      <w:r>
+        <w:rPr>
+          <w:rtl w:val="0"/>
+        </w:rPr>
+      </w:r>
+    </w:p>
+    <w:p>
+      <w:pPr>
+        <w:widowControl w:val="0"/>
+        <w:pBdr>
+          <w:top w:space="0" w:sz="0" w:val="nil"/>
+          <w:left w:space="0" w:sz="0" w:val="nil"/>
+          <w:bottom w:space="0" w:sz="0" w:val="nil"/>
+          <w:right w:space="0" w:sz="0" w:val="nil"/>
+          <w:between w:space="0" w:sz="0" w:val="nil"/>
+        </w:pBdr>
+        <w:shd w:fill="auto" w:val="clear"/>
+        <w:contextualSpacing w:val="0"/>
+        <w:rPr>
+          <w:color w:val="000000"/>
+        </w:rPr>
+      </w:pPr>
+      <w:r>
+        <w:rPr>
+          <w:rFonts w:ascii="Courier New" w:cs="Courier New" w:eastAsia="Courier New" w:hAnsi="Courier New"/>
+          <w:b w:val="0"/>
+          <w:color w:val="0000ff"/>
+          <w:sz w:val="18"/>
+          <w:szCs w:val="18"/>
+          <w:rtl w:val="0"/>
+        </w:rPr>
+        <w:t xml:space="preserve">&lt;m&gt;</w:t>
+      </w:r>
+      <w:r>
+        <w:rPr>
+          <w:b w:val="0"/>
+          <w:color w:val="000000"/>
+          <w:rtl w:val="0"/>
+        </w:rPr>
+        <w:t xml:space="preserve">c</w:t>
+      </w:r>
+      <w:r>
+        <w:rPr>
+          <w:b w:val="0"/>
+          <w:color w:val="000000"/>
+          <w:rtl w:val="0"/>
+        </w:rPr>
+        <w:t xml:space="preserve">ire</w:t>
+      </w:r>
+      <w:r>
+        <w:rPr>
+          <w:rFonts w:ascii="Courier New" w:cs="Courier New" w:eastAsia="Courier New" w:hAnsi="Courier New"/>
+          <w:b w:val="0"/>
+          <w:color w:val="0000ff"/>
+          <w:sz w:val="18"/>
+          <w:szCs w:val="18"/>
+          <w:rtl w:val="0"/>
+        </w:rPr>
+        <w:t xml:space="preserve">&lt;/m&gt;</w:t>
+      </w:r>
+      <w:r>
+        <w:rPr>
+          <w:b w:val="0"/>
+          <w:color w:val="000000"/>
+          <w:rtl w:val="0"/>
+        </w:rPr>
+        <w:t xml:space="preserve">,</w:t>
+      </w:r>
+      <w:r>
+        <w:rPr>
+          <w:color w:val="000000"/>
+          <w:rtl w:val="0"/>
+        </w:rPr>
+        <w:t xml:space="preserve"> tu y peulx gecter de l'</w:t>
+      </w:r>
+      <w:r>
+        <w:rPr>
+          <w:rFonts w:ascii="Courier New" w:cs="Courier New" w:eastAsia="Courier New" w:hAnsi="Courier New"/>
+          <w:b w:val="0"/>
+          <w:color w:val="0000ff"/>
+          <w:sz w:val="18"/>
+          <w:szCs w:val="18"/>
+          <w:rtl w:val="0"/>
+        </w:rPr>
+        <w:t xml:space="preserve">&lt;m&gt;</w:t>
+      </w:r>
+      <w:r>
+        <w:rPr>
+          <w:b w:val="0"/>
+          <w:color w:val="000000"/>
+          <w:rtl w:val="0"/>
+        </w:rPr>
+        <w:t xml:space="preserve">a</w:t>
+      </w:r>
+      <w:r>
+        <w:rPr>
+          <w:b w:val="0"/>
+          <w:color w:val="000000"/>
+          <w:rtl w:val="0"/>
+        </w:rPr>
+        <w:t xml:space="preserve">rdille f</w:t>
+      </w:r>
+      <w:r>
+        <w:rPr>
+          <w:color w:val="000000"/>
+          <w:rtl w:val="0"/>
+        </w:rPr>
+        <w:t xml:space="preserve">ort doulce</w:t>
+      </w:r>
+      <w:r>
+        <w:rPr>
+          <w:rFonts w:ascii="Courier New" w:cs="Courier New" w:eastAsia="Courier New" w:hAnsi="Courier New"/>
+          <w:color w:val="0000ff"/>
+          <w:sz w:val="18"/>
+          <w:szCs w:val="18"/>
+          <w:rtl w:val="0"/>
+        </w:rPr>
+        <w:t xml:space="preserve">&lt;/m&gt;</w:t>
+      </w:r>
+      <w:r>
+        <w:rPr>
+          <w:color w:val="000000"/>
+          <w:rtl w:val="0"/>
+        </w:rPr>
+        <w:t xml:space="preserve"> &amp;</w:t>
+      </w:r>
+      <w:r>
+        <w:rPr>
+          <w:rFonts w:ascii="Courier New" w:cs="Courier New" w:eastAsia="Courier New" w:hAnsi="Courier New"/>
+          <w:color w:val="a9a9a9"/>
+          <w:sz w:val="18"/>
+          <w:szCs w:val="18"/>
+          <w:rtl w:val="0"/>
+        </w:rPr>
+        <w:t xml:space="preserve">amp;</w:t>
+      </w:r>
+      <w:r>
+        <w:rPr>
+          <w:color w:val="000000"/>
+          <w:rtl w:val="0"/>
+        </w:rPr>
+        <w:t xml:space="preserve"> fort destrempee</w:t>
+      </w:r>
+      <w:r>
+        <w:rPr>
+          <w:rFonts w:ascii="Courier New" w:cs="Courier New" w:eastAsia="Courier New" w:hAnsi="Courier New"/>
+          <w:color w:val="a9a9a9"/>
+          <w:sz w:val="18"/>
+          <w:szCs w:val="18"/>
+          <w:rtl w:val="0"/>
+        </w:rPr>
+        <w:t xml:space="preserve">&lt;lb/&gt;</w:t>
+      </w:r>
+      <w:r>
+        <w:rPr>
+          <w:rtl w:val="0"/>
+        </w:rPr>
+      </w:r>
+    </w:p>
+    <w:p>
+      <w:pPr>
+        <w:widowControl w:val="0"/>
+        <w:pBdr>
+          <w:top w:space="0" w:sz="0" w:val="nil"/>
+          <w:left w:space="0" w:sz="0" w:val="nil"/>
+          <w:bottom w:space="0" w:sz="0" w:val="nil"/>
+          <w:right w:space="0" w:sz="0" w:val="nil"/>
+          <w:between w:space="0" w:sz="0" w:val="nil"/>
+        </w:pBdr>
+        <w:shd w:fill="auto" w:val="clear"/>
+        <w:contextualSpacing w:val="0"/>
+        <w:rPr>
+          <w:color w:val="000000"/>
+        </w:rPr>
+      </w:pPr>
+      <w:r>
+        <w:rPr>
+          <w:color w:val="000000"/>
+          <w:rtl w:val="0"/>
+        </w:rPr>
+        <w:t xml:space="preserve">&amp;</w:t>
+      </w:r>
+      <w:r>
+        <w:rPr>
+          <w:rFonts w:ascii="Courier New" w:cs="Courier New" w:eastAsia="Courier New" w:hAnsi="Courier New"/>
+          <w:color w:val="a9a9a9"/>
+          <w:sz w:val="18"/>
+          <w:szCs w:val="18"/>
+          <w:rtl w:val="0"/>
+        </w:rPr>
+        <w:t xml:space="preserve">amp;</w:t>
+      </w:r>
+      <w:r>
+        <w:rPr>
+          <w:color w:val="000000"/>
+          <w:rtl w:val="0"/>
+        </w:rPr>
+        <w:t xml:space="preserve"> claire, </w:t>
+      </w:r>
+      <w:r>
+        <w:rPr>
+          <w:color w:val="000000"/>
+          <w:rtl w:val="0"/>
+        </w:rPr>
+        <w:t xml:space="preserve">&amp;</w:t>
+      </w:r>
+      <w:r>
+        <w:rPr>
+          <w:rFonts w:ascii="Courier New" w:cs="Courier New" w:eastAsia="Courier New" w:hAnsi="Courier New"/>
+          <w:color w:val="a9a9a9"/>
+          <w:sz w:val="18"/>
+          <w:szCs w:val="18"/>
+          <w:rtl w:val="0"/>
+        </w:rPr>
+        <w:t xml:space="preserve">amp;</w:t>
+      </w:r>
+      <w:r>
+        <w:rPr>
+          <w:color w:val="000000"/>
+          <w:rtl w:val="0"/>
+        </w:rPr>
+        <w:t xml:space="preserve"> laisse secher à l'aise. Puys tu feras un cave</w:t>
+      </w:r>
+      <w:r>
+        <w:rPr>
+          <w:rFonts w:ascii="Courier New" w:cs="Courier New" w:eastAsia="Courier New" w:hAnsi="Courier New"/>
+          <w:color w:val="a9a9a9"/>
+          <w:sz w:val="18"/>
+          <w:szCs w:val="18"/>
+          <w:rtl w:val="0"/>
+        </w:rPr>
+        <w:t xml:space="preserve">&lt;lb/&gt;</w:t>
+      </w:r>
+      <w:r>
+        <w:rPr>
+          <w:rtl w:val="0"/>
+        </w:rPr>
+      </w:r>
+    </w:p>
+    <w:p>
+      <w:pPr>
+        <w:widowControl w:val="0"/>
+        <w:pBdr>
+          <w:top w:space="0" w:sz="0" w:val="nil"/>
+          <w:left w:space="0" w:sz="0" w:val="nil"/>
+          <w:bottom w:space="0" w:sz="0" w:val="nil"/>
+          <w:right w:space="0" w:sz="0" w:val="nil"/>
+          <w:between w:space="0" w:sz="0" w:val="nil"/>
+        </w:pBdr>
+        <w:shd w:fill="auto" w:val="clear"/>
+        <w:contextualSpacing w:val="0"/>
+        <w:rPr>
+          <w:color w:val="000000"/>
+        </w:rPr>
+      </w:pPr>
+      <w:r>
+        <w:rPr>
+          <w:color w:val="000000"/>
+          <w:rtl w:val="0"/>
+        </w:rPr>
+        <w:t xml:space="preserve">là dessus </w:t>
+      </w:r>
+      <w:r>
+        <w:rPr>
+          <w:rFonts w:ascii="Courier New" w:cs="Courier New" w:eastAsia="Courier New" w:hAnsi="Courier New"/>
+          <w:color w:val="a91111"/>
+          <w:sz w:val="18"/>
+          <w:szCs w:val="18"/>
+          <w:rtl w:val="0"/>
+        </w:rPr>
+        <w:t xml:space="preserve">&lt;del&gt;</w:t>
+      </w:r>
+      <w:r>
+        <w:rPr>
+          <w:rtl w:val="0"/>
+        </w:rPr>
+        <w:t xml:space="preserve">ave</w:t>
+      </w:r>
+      <w:r>
+        <w:rPr>
+          <w:rFonts w:ascii="Courier New" w:cs="Courier New" w:eastAsia="Courier New" w:hAnsi="Courier New"/>
+          <w:color w:val="a91111"/>
+          <w:sz w:val="18"/>
+          <w:szCs w:val="18"/>
+          <w:rtl w:val="0"/>
+        </w:rPr>
+        <w:t xml:space="preserve">&lt;/del&gt;</w:t>
+      </w:r>
+      <w:r>
+        <w:rPr>
+          <w:color w:val="000000"/>
+          <w:rtl w:val="0"/>
+        </w:rPr>
+        <w:t xml:space="preserve"> de </w:t>
+      </w:r>
+      <w:r>
+        <w:rPr>
+          <w:rFonts w:ascii="Courier New" w:cs="Courier New" w:eastAsia="Courier New" w:hAnsi="Courier New"/>
+          <w:b w:val="0"/>
+          <w:color w:val="0000ff"/>
+          <w:sz w:val="18"/>
+          <w:szCs w:val="18"/>
+          <w:rtl w:val="0"/>
+        </w:rPr>
+        <w:t xml:space="preserve">&lt;m&gt;</w:t>
+      </w:r>
+      <w:r>
+        <w:rPr>
+          <w:b w:val="0"/>
+          <w:color w:val="000000"/>
+          <w:rtl w:val="0"/>
+        </w:rPr>
+        <w:t xml:space="preserve">p</w:t>
+      </w:r>
+      <w:r>
+        <w:rPr>
+          <w:b w:val="0"/>
+          <w:color w:val="000000"/>
+          <w:rtl w:val="0"/>
+        </w:rPr>
+        <w:t xml:space="preserve">lomb</w:t>
+      </w:r>
+      <w:r>
+        <w:rPr>
+          <w:rFonts w:ascii="Courier New" w:cs="Courier New" w:eastAsia="Courier New" w:hAnsi="Courier New"/>
+          <w:b w:val="0"/>
+          <w:color w:val="0000ff"/>
+          <w:sz w:val="18"/>
+          <w:szCs w:val="18"/>
+          <w:rtl w:val="0"/>
+        </w:rPr>
+        <w:t xml:space="preserve">&lt;/m&gt;</w:t>
+      </w:r>
+      <w:r>
+        <w:rPr>
+          <w:b w:val="0"/>
+          <w:color w:val="000000"/>
+          <w:rtl w:val="0"/>
+        </w:rPr>
+        <w:t xml:space="preserve"> o</w:t>
+      </w:r>
+      <w:r>
+        <w:rPr>
+          <w:color w:val="000000"/>
+          <w:rtl w:val="0"/>
+        </w:rPr>
+        <w:t xml:space="preserve">u </w:t>
+      </w:r>
+      <w:r>
+        <w:rPr>
+          <w:rFonts w:ascii="Courier New" w:cs="Courier New" w:eastAsia="Courier New" w:hAnsi="Courier New"/>
+          <w:b w:val="0"/>
+          <w:color w:val="0000ff"/>
+          <w:sz w:val="18"/>
+          <w:szCs w:val="18"/>
+          <w:rtl w:val="0"/>
+        </w:rPr>
+        <w:t xml:space="preserve">&lt;m&gt;</w:t>
+      </w:r>
+      <w:r>
+        <w:rPr>
+          <w:b w:val="0"/>
+          <w:color w:val="000000"/>
+          <w:rtl w:val="0"/>
+        </w:rPr>
+        <w:t xml:space="preserve">e</w:t>
+      </w:r>
+      <w:r>
+        <w:rPr>
+          <w:b w:val="0"/>
+          <w:color w:val="000000"/>
+          <w:rtl w:val="0"/>
+        </w:rPr>
+        <w:t xml:space="preserve">staim</w:t>
+      </w:r>
+      <w:r>
+        <w:rPr>
+          <w:rFonts w:ascii="Courier New" w:cs="Courier New" w:eastAsia="Courier New" w:hAnsi="Courier New"/>
+          <w:b w:val="0"/>
+          <w:color w:val="0000ff"/>
+          <w:sz w:val="18"/>
+          <w:szCs w:val="18"/>
+          <w:rtl w:val="0"/>
+        </w:rPr>
+        <w:t xml:space="preserve">&lt;/m&gt;</w:t>
+      </w:r>
+      <w:r>
+        <w:rPr>
+          <w:b w:val="0"/>
+          <w:color w:val="000000"/>
+          <w:rtl w:val="0"/>
+        </w:rPr>
+        <w:t xml:space="preserve">,</w:t>
+      </w:r>
+      <w:r>
+        <w:rPr>
+          <w:color w:val="000000"/>
+          <w:rtl w:val="0"/>
+        </w:rPr>
+        <w:t xml:space="preserve"> dans </w:t>
+      </w:r>
+      <w:r>
+        <w:rPr>
+          <w:rFonts w:ascii="Courier New" w:cs="Courier New" w:eastAsia="Courier New" w:hAnsi="Courier New"/>
+          <w:color w:val="a91111"/>
+          <w:sz w:val="18"/>
+          <w:szCs w:val="18"/>
+          <w:rtl w:val="0"/>
+        </w:rPr>
+        <w:t xml:space="preserve">&lt;del&gt;</w:t>
+      </w:r>
+      <w:r>
+        <w:rPr>
+          <w:rtl w:val="0"/>
+        </w:rPr>
+        <w:t xml:space="preserve">tu</w:t>
+      </w:r>
+      <w:r>
+        <w:rPr>
+          <w:rFonts w:ascii="Courier New" w:cs="Courier New" w:eastAsia="Courier New" w:hAnsi="Courier New"/>
+          <w:color w:val="a91111"/>
+          <w:sz w:val="18"/>
+          <w:szCs w:val="18"/>
+          <w:rtl w:val="0"/>
+        </w:rPr>
+        <w:t xml:space="preserve">&lt;/del&gt;</w:t>
+      </w:r>
+      <w:r>
+        <w:rPr>
+          <w:color w:val="000000"/>
+          <w:rtl w:val="0"/>
+        </w:rPr>
+        <w:t xml:space="preserve"> lequel ce que tu</w:t>
+      </w:r>
+      <w:r>
+        <w:rPr>
+          <w:rFonts w:ascii="Courier New" w:cs="Courier New" w:eastAsia="Courier New" w:hAnsi="Courier New"/>
+          <w:color w:val="a9a9a9"/>
+          <w:sz w:val="18"/>
+          <w:szCs w:val="18"/>
+          <w:rtl w:val="0"/>
+        </w:rPr>
+        <w:t xml:space="preserve">&lt;lb/&gt;</w:t>
+      </w:r>
+      <w:r>
+        <w:rPr>
+          <w:rtl w:val="0"/>
+        </w:rPr>
+      </w:r>
+    </w:p>
+    <w:p>
+      <w:pPr>
+        <w:widowControl w:val="0"/>
+        <w:pBdr>
+          <w:top w:space="0" w:sz="0" w:val="nil"/>
+          <w:left w:space="0" w:sz="0" w:val="nil"/>
+          <w:bottom w:space="0" w:sz="0" w:val="nil"/>
+          <w:right w:space="0" w:sz="0" w:val="nil"/>
+          <w:between w:space="0" w:sz="0" w:val="nil"/>
+        </w:pBdr>
+        <w:shd w:fill="auto" w:val="clear"/>
+        <w:contextualSpacing w:val="0"/>
+        <w:rPr>
+          <w:color w:val="000000"/>
+        </w:rPr>
+      </w:pPr>
+      <w:r>
+        <w:rPr>
+          <w:color w:val="000000"/>
+          <w:rtl w:val="0"/>
+        </w:rPr>
+        <w:t xml:space="preserve">formeras sera de bonne despouille.</w:t>
+      </w:r>
+      <w:r>
+        <w:rPr>
+          <w:rFonts w:ascii="Courier New" w:cs="Courier New" w:eastAsia="Courier New" w:hAnsi="Courier New"/>
+          <w:color w:val="7f6000"/>
+          <w:sz w:val="18"/>
+          <w:szCs w:val="18"/>
+          <w:rtl w:val="0"/>
+        </w:rPr>
+        <w:t xml:space="preserve">&lt;/ab&gt;</w:t>
+      </w:r>
+      <w:r>
+        <w:rPr>
+          <w:rtl w:val="0"/>
+        </w:rPr>
+      </w:r>
+    </w:p>
+    <w:p>
+      <w:pPr>
+        <w:widowControl w:val="0"/>
+        <w:pBdr>
+          <w:top w:space="0" w:sz="0" w:val="nil"/>
+          <w:left w:space="0" w:sz="0" w:val="nil"/>
+          <w:bottom w:space="0" w:sz="0" w:val="nil"/>
+          <w:right w:space="0" w:sz="0" w:val="nil"/>
+          <w:between w:space="0" w:sz="0" w:val="nil"/>
+        </w:pBdr>
+        <w:shd w:fill="auto" w:val="clear"/>
+        <w:contextualSpacing w:val="0"/>
+        <w:rPr>
+          <w:rFonts w:ascii="Courier New" w:cs="Courier New" w:eastAsia="Courier New" w:hAnsi="Courier New"/>
+          <w:color w:val="7f6000"/>
+          <w:sz w:val="18"/>
+          <w:szCs w:val="18"/>
+        </w:rPr>
+      </w:pPr>
+      <w:r>
+        <w:rPr>
+          <w:rFonts w:ascii="Courier New" w:cs="Courier New" w:eastAsia="Courier New" w:hAnsi="Courier New"/>
+          <w:color w:val="7f6000"/>
+          <w:sz w:val="18"/>
+          <w:szCs w:val="18"/>
+          <w:rtl w:val="0"/>
+        </w:rPr>
+        <w:t xml:space="preserve">&lt;/div&gt;</w:t>
+      </w:r>
+    </w:p>
+    <w:p>
+      <w:pPr>
+        <w:widowControl w:val="0"/>
+        <w:pBdr>
+          <w:top w:space="0" w:sz="0" w:val="nil"/>
+          <w:left w:space="0" w:sz="0" w:val="nil"/>
+          <w:bottom w:space="0" w:sz="0" w:val="nil"/>
+          <w:right w:space="0" w:sz="0" w:val="nil"/>
+          <w:between w:space="0" w:sz="0" w:val="nil"/>
+        </w:pBdr>
+        <w:shd w:fill="auto" w:val="clear"/>
+        <w:contextualSpacing w:val="0"/>
+        <w:rPr>
+          <w:color w:val="000000"/>
+        </w:rPr>
+      </w:pPr>
+      <w:r>
+        <w:rPr>
+          <w:color w:val="000000"/>
+          <w:rtl w:val="0"/>
+        </w:rPr>
+        <w:br w:type="textWrapping"/>
+      </w:r>
+      <w:r>
+        <w:rPr>
+          <w:rFonts w:ascii="Courier New" w:cs="Courier New" w:eastAsia="Courier New" w:hAnsi="Courier New"/>
+          <w:color w:val="7f6000"/>
+          <w:sz w:val="18"/>
+          <w:szCs w:val="18"/>
+          <w:rtl w:val="0"/>
+        </w:rPr>
+        <w:t xml:space="preserve">&lt;div&gt;</w:t>
+      </w:r>
+      <w:r>
+        <w:rPr>
+          <w:color w:val="000000"/>
+          <w:rtl w:val="0"/>
+        </w:rPr>
+        <w:br w:type="textWrapping"/>
+      </w:r>
+      <w:r>
+        <w:rPr>
+          <w:rFonts w:ascii="Courier New" w:cs="Courier New" w:eastAsia="Courier New" w:hAnsi="Courier New"/>
+          <w:color w:val="7f6000"/>
+          <w:sz w:val="18"/>
+          <w:szCs w:val="18"/>
+          <w:rtl w:val="0"/>
+        </w:rPr>
+        <w:t xml:space="preserve">&lt;id&gt;</w:t>
+      </w:r>
+      <w:r>
+        <w:rPr>
+          <w:color w:val="000000"/>
+          <w:rtl w:val="0"/>
+        </w:rPr>
+        <w:t xml:space="preserve">p104v_3</w:t>
+      </w:r>
+      <w:r>
+        <w:rPr>
+          <w:rFonts w:ascii="Courier New" w:cs="Courier New" w:eastAsia="Courier New" w:hAnsi="Courier New"/>
+          <w:color w:val="7f6000"/>
+          <w:sz w:val="18"/>
+          <w:szCs w:val="18"/>
+          <w:rtl w:val="0"/>
+        </w:rPr>
+        <w:t xml:space="preserve">&lt;/id&gt;</w:t>
+      </w:r>
+      <w:r>
+        <w:rPr>
+          <w:color w:val="000000"/>
+          <w:rtl w:val="0"/>
+        </w:rPr>
+        <w:br w:type="textWrapping"/>
+      </w:r>
+      <w:r>
+        <w:rPr>
+          <w:rFonts w:ascii="Courier New" w:cs="Courier New" w:eastAsia="Courier New" w:hAnsi="Courier New"/>
+          <w:color w:val="7f6000"/>
+          <w:sz w:val="18"/>
+          <w:szCs w:val="18"/>
+          <w:rtl w:val="0"/>
+        </w:rPr>
+        <w:t xml:space="preserve">&lt;head&gt;</w:t>
+      </w:r>
+      <w:r>
+        <w:rPr>
+          <w:rFonts w:ascii="Courier New" w:cs="Courier New" w:eastAsia="Courier New" w:hAnsi="Courier New"/>
+          <w:i w:val="0"/>
+          <w:color w:val="0000ff"/>
+          <w:sz w:val="18"/>
+          <w:szCs w:val="18"/>
+          <w:rtl w:val="0"/>
+        </w:rPr>
+        <w:t xml:space="preserve">&lt;pro&gt;</w:t>
+      </w:r>
+      <w:r>
+        <w:rPr>
+          <w:i w:val="0"/>
+          <w:color w:val="000000"/>
+          <w:rtl w:val="0"/>
+        </w:rPr>
+        <w:t xml:space="preserve">O</w:t>
+      </w:r>
+      <w:r>
+        <w:rPr>
+          <w:i w:val="0"/>
+          <w:color w:val="000000"/>
+          <w:rtl w:val="0"/>
+        </w:rPr>
+        <w:t xml:space="preserve">rfevre</w:t>
+      </w:r>
+      <w:r>
+        <w:rPr>
+          <w:rFonts w:ascii="Courier New" w:cs="Courier New" w:eastAsia="Courier New" w:hAnsi="Courier New"/>
+          <w:i w:val="0"/>
+          <w:color w:val="0000ff"/>
+          <w:sz w:val="18"/>
+          <w:szCs w:val="18"/>
+          <w:rtl w:val="0"/>
+        </w:rPr>
+        <w:t xml:space="preserve">&lt;/pro&gt;</w:t>
+      </w:r>
+      <w:r>
+        <w:rPr>
+          <w:rFonts w:ascii="Courier New" w:cs="Courier New" w:eastAsia="Courier New" w:hAnsi="Courier New"/>
+          <w:i w:val="0"/>
+          <w:color w:val="7f6000"/>
+          <w:sz w:val="18"/>
+          <w:szCs w:val="18"/>
+          <w:rtl w:val="0"/>
+        </w:rPr>
+        <w:t xml:space="preserve">&lt;/head&gt;</w:t>
+      </w:r>
+      <w:r>
+        <w:rPr>
+          <w:rtl w:val="0"/>
+        </w:rPr>
+      </w:r>
+    </w:p>
+    <w:p>
+      <w:pPr>
+        <w:widowControl w:val="0"/>
+        <w:pBdr>
+          <w:top w:space="0" w:sz="0" w:val="nil"/>
+          <w:left w:space="0" w:sz="0" w:val="nil"/>
+          <w:bottom w:space="0" w:sz="0" w:val="nil"/>
+          <w:right w:space="0" w:sz="0" w:val="nil"/>
+          <w:between w:space="0" w:sz="0" w:val="nil"/>
+        </w:pBdr>
+        <w:shd w:fill="auto" w:val="clear"/>
+        <w:contextualSpacing w:val="0"/>
+        <w:rPr>
+          <w:color w:val="000000"/>
+        </w:rPr>
+      </w:pPr>
+      <w:r>
+        <w:rPr>
+          <w:rtl w:val="0"/>
+        </w:rPr>
+      </w:r>
+    </w:p>
+    <w:p>
+      <w:pPr>
+        <w:widowControl w:val="0"/>
+        <w:pBdr>
+          <w:top w:space="0" w:sz="0" w:val="nil"/>
+          <w:left w:space="0" w:sz="0" w:val="nil"/>
+          <w:bottom w:space="0" w:sz="0" w:val="nil"/>
+          <w:right w:space="0" w:sz="0" w:val="nil"/>
+          <w:between w:space="0" w:sz="0" w:val="nil"/>
+        </w:pBdr>
+        <w:shd w:fill="auto" w:val="clear"/>
+        <w:contextualSpacing w:val="0"/>
+        <w:rPr>
+          <w:color w:val="000000"/>
+        </w:rPr>
+      </w:pPr>
+      <w:r>
+        <w:rPr>
+          <w:rFonts w:ascii="Courier New" w:cs="Courier New" w:eastAsia="Courier New" w:hAnsi="Courier New"/>
+          <w:color w:val="7f6000"/>
+          <w:sz w:val="18"/>
+          <w:szCs w:val="18"/>
+          <w:rtl w:val="0"/>
+        </w:rPr>
+        <w:t xml:space="preserve">&lt;ab&gt;</w:t>
+      </w:r>
+      <w:r>
+        <w:rPr>
+          <w:color w:val="000000"/>
+          <w:rtl w:val="0"/>
+        </w:rPr>
+        <w:t xml:space="preserve">Sçaiches que c'est que travailler le pailleterie, c'est</w:t>
+      </w:r>
+      <w:r>
+        <w:rPr>
+          <w:rFonts w:ascii="Courier New" w:cs="Courier New" w:eastAsia="Courier New" w:hAnsi="Courier New"/>
+          <w:color w:val="a9a9a9"/>
+          <w:sz w:val="18"/>
+          <w:szCs w:val="18"/>
+          <w:rtl w:val="0"/>
+        </w:rPr>
+        <w:t xml:space="preserve">&lt;lb/&gt;</w:t>
+      </w:r>
+      <w:r>
+        <w:rPr>
+          <w:rtl w:val="0"/>
+        </w:rPr>
+      </w:r>
+    </w:p>
+    <w:p>
+      <w:pPr>
+        <w:widowControl w:val="0"/>
+        <w:pBdr>
+          <w:top w:space="0" w:sz="0" w:val="nil"/>
+          <w:left w:space="0" w:sz="0" w:val="nil"/>
+          <w:bottom w:space="0" w:sz="0" w:val="nil"/>
+          <w:right w:space="0" w:sz="0" w:val="nil"/>
+          <w:between w:space="0" w:sz="0" w:val="nil"/>
+        </w:pBdr>
+        <w:shd w:fill="auto" w:val="clear"/>
+        <w:contextualSpacing w:val="0"/>
+        <w:rPr>
+          <w:color w:val="000000"/>
+        </w:rPr>
+      </w:pPr>
+      <w:r>
+        <w:rPr>
+          <w:color w:val="000000"/>
+          <w:rtl w:val="0"/>
+        </w:rPr>
+        <w:t xml:space="preserve">des escailles d'</w:t>
+      </w:r>
+      <w:r>
+        <w:rPr>
+          <w:rFonts w:ascii="Courier New" w:cs="Courier New" w:eastAsia="Courier New" w:hAnsi="Courier New"/>
+          <w:b w:val="0"/>
+          <w:color w:val="0000ff"/>
+          <w:sz w:val="18"/>
+          <w:szCs w:val="18"/>
+          <w:rtl w:val="0"/>
+        </w:rPr>
+        <w:t xml:space="preserve">&lt;m&gt;</w:t>
+      </w:r>
+      <w:r>
+        <w:rPr>
+          <w:b w:val="0"/>
+          <w:color w:val="000000"/>
+          <w:rtl w:val="0"/>
+        </w:rPr>
+        <w:t xml:space="preserve">a</w:t>
+      </w:r>
+      <w:r>
+        <w:rPr>
+          <w:b w:val="0"/>
+          <w:color w:val="000000"/>
+          <w:rtl w:val="0"/>
+        </w:rPr>
+        <w:t xml:space="preserve">rgent</w:t>
+      </w:r>
+      <w:r>
+        <w:rPr>
+          <w:rFonts w:ascii="Courier New" w:cs="Courier New" w:eastAsia="Courier New" w:hAnsi="Courier New"/>
+          <w:b w:val="0"/>
+          <w:color w:val="0000ff"/>
+          <w:sz w:val="18"/>
+          <w:szCs w:val="18"/>
+          <w:rtl w:val="0"/>
+        </w:rPr>
+        <w:t xml:space="preserve">&lt;/m&gt;</w:t>
+      </w:r>
+      <w:r>
+        <w:rPr>
+          <w:b w:val="0"/>
           <w:color w:val="000000"/>
           <w:rtl w:val="0"/>
         </w:rPr>
@@ -842,24 +2342,199 @@
       </w:r>
       <w:r>
         <w:rPr>
-          <w:rtl w:val="0"/>
-        </w:rPr>
-      </w:r>
-    </w:p>
-    <w:p>
-      <w:pPr>
-        <w:widowControl w:val="0"/>
-        <w:pBdr>
-          <w:top w:space="0" w:sz="0" w:val="nil"/>
-          <w:left w:space="0" w:sz="0" w:val="nil"/>
-          <w:bottom w:space="0" w:sz="0" w:val="nil"/>
-          <w:right w:space="0" w:sz="0" w:val="nil"/>
-          <w:between w:space="0" w:sz="0" w:val="nil"/>
-        </w:pBdr>
-        <w:shd w:fill="auto" w:val="clear"/>
-        <w:contextualSpacing w:val="0"/>
-        <w:rPr>
-          <w:color w:val="000000"/>
+          <w:color w:val="000000"/>
+          <w:rtl w:val="0"/>
+        </w:rPr>
+        <w:t xml:space="preserve">pur &amp;</w:t>
+      </w:r>
+      <w:r>
+        <w:rPr>
+          <w:rFonts w:ascii="Courier New" w:cs="Courier New" w:eastAsia="Courier New" w:hAnsi="Courier New"/>
+          <w:color w:val="a9a9a9"/>
+          <w:sz w:val="18"/>
+          <w:szCs w:val="18"/>
+          <w:rtl w:val="0"/>
+        </w:rPr>
+        <w:t xml:space="preserve">amp;</w:t>
+      </w:r>
+      <w:r>
+        <w:rPr>
+          <w:color w:val="000000"/>
+          <w:rtl w:val="0"/>
+        </w:rPr>
+        <w:t xml:space="preserve"> d'</w:t>
+      </w:r>
+      <w:r>
+        <w:rPr>
+          <w:rFonts w:ascii="Courier New" w:cs="Courier New" w:eastAsia="Courier New" w:hAnsi="Courier New"/>
+          <w:b w:val="0"/>
+          <w:color w:val="0000ff"/>
+          <w:sz w:val="18"/>
+          <w:szCs w:val="18"/>
+          <w:rtl w:val="0"/>
+        </w:rPr>
+        <w:t xml:space="preserve">&lt;m&gt;</w:t>
+      </w:r>
+      <w:r>
+        <w:rPr>
+          <w:b w:val="0"/>
+          <w:color w:val="000000"/>
+          <w:rtl w:val="0"/>
+        </w:rPr>
+        <w:t xml:space="preserve">a</w:t>
+      </w:r>
+      <w:r>
+        <w:rPr>
+          <w:b w:val="0"/>
+          <w:color w:val="000000"/>
+          <w:rtl w:val="0"/>
+        </w:rPr>
+        <w:t xml:space="preserve">rgent doré</w:t>
+      </w:r>
+      <w:r>
+        <w:rPr>
+          <w:rFonts w:ascii="Courier New" w:cs="Courier New" w:eastAsia="Courier New" w:hAnsi="Courier New"/>
+          <w:b w:val="0"/>
+          <w:color w:val="0000ff"/>
+          <w:sz w:val="18"/>
+          <w:szCs w:val="18"/>
+          <w:rtl w:val="0"/>
+        </w:rPr>
+        <w:t xml:space="preserve">&lt;/m&gt;</w:t>
+      </w:r>
+      <w:r>
+        <w:rPr>
+          <w:b w:val="0"/>
+          <w:color w:val="000000"/>
+          <w:rtl w:val="0"/>
+        </w:rPr>
+        <w:t xml:space="preserve">,</w:t>
+      </w:r>
+      <w:r>
+        <w:rPr>
+          <w:color w:val="000000"/>
+          <w:rtl w:val="0"/>
+        </w:rPr>
+        <w:t xml:space="preserve"> de quoy on faict</w:t>
+      </w:r>
+      <w:r>
+        <w:rPr>
+          <w:rFonts w:ascii="Courier New" w:cs="Courier New" w:eastAsia="Courier New" w:hAnsi="Courier New"/>
+          <w:color w:val="a9a9a9"/>
+          <w:sz w:val="18"/>
+          <w:szCs w:val="18"/>
+          <w:rtl w:val="0"/>
+        </w:rPr>
+        <w:t xml:space="preserve">&lt;lb/&gt;</w:t>
+      </w:r>
+      <w:r>
+        <w:rPr>
+          <w:rtl w:val="0"/>
+        </w:rPr>
+      </w:r>
+    </w:p>
+    <w:p>
+      <w:pPr>
+        <w:widowControl w:val="0"/>
+        <w:pBdr>
+          <w:top w:space="0" w:sz="0" w:val="nil"/>
+          <w:left w:space="0" w:sz="0" w:val="nil"/>
+          <w:bottom w:space="0" w:sz="0" w:val="nil"/>
+          <w:right w:space="0" w:sz="0" w:val="nil"/>
+          <w:between w:space="0" w:sz="0" w:val="nil"/>
+        </w:pBdr>
+        <w:shd w:fill="auto" w:val="clear"/>
+        <w:contextualSpacing w:val="0"/>
+        <w:rPr>
+          <w:color w:val="000000"/>
+        </w:rPr>
+      </w:pPr>
+      <w:r>
+        <w:rPr>
+          <w:color w:val="000000"/>
+          <w:rtl w:val="0"/>
+        </w:rPr>
+        <w:t xml:space="preserve">les hoquetons des </w:t>
+      </w:r>
+      <w:r>
+        <w:rPr>
+          <w:rFonts w:ascii="Courier New" w:cs="Courier New" w:eastAsia="Courier New" w:hAnsi="Courier New"/>
+          <w:i w:val="0"/>
+          <w:color w:val="0000ff"/>
+          <w:sz w:val="18"/>
+          <w:szCs w:val="18"/>
+          <w:rtl w:val="0"/>
+        </w:rPr>
+        <w:t xml:space="preserve">&lt;pro&gt;</w:t>
+      </w:r>
+      <w:r>
+        <w:rPr>
+          <w:i w:val="0"/>
+          <w:color w:val="000000"/>
+          <w:rtl w:val="0"/>
+        </w:rPr>
+        <w:t xml:space="preserve">a</w:t>
+      </w:r>
+      <w:r>
+        <w:rPr>
+          <w:i w:val="0"/>
+          <w:color w:val="000000"/>
+          <w:rtl w:val="0"/>
+        </w:rPr>
+        <w:t xml:space="preserve">rchiers</w:t>
+      </w:r>
+      <w:r>
+        <w:rPr>
+          <w:rFonts w:ascii="Courier New" w:cs="Courier New" w:eastAsia="Courier New" w:hAnsi="Courier New"/>
+          <w:i w:val="0"/>
+          <w:color w:val="0000ff"/>
+          <w:sz w:val="18"/>
+          <w:szCs w:val="18"/>
+          <w:rtl w:val="0"/>
+        </w:rPr>
+        <w:t xml:space="preserve">&lt;/pro&gt;</w:t>
+      </w:r>
+      <w:r>
+        <w:rPr>
+          <w:i w:val="0"/>
+          <w:color w:val="000000"/>
+          <w:rtl w:val="0"/>
+        </w:rPr>
+        <w:t xml:space="preserve">.</w:t>
+      </w:r>
+      <w:r>
+        <w:rPr>
+          <w:rFonts w:ascii="Courier New" w:cs="Courier New" w:eastAsia="Courier New" w:hAnsi="Courier New"/>
+          <w:color w:val="7f6000"/>
+          <w:sz w:val="18"/>
+          <w:szCs w:val="18"/>
+          <w:rtl w:val="0"/>
+        </w:rPr>
+        <w:t xml:space="preserve">&lt;/ab&gt;</w:t>
+      </w:r>
+      <w:r>
+        <w:rPr>
+          <w:rtl w:val="0"/>
+        </w:rPr>
+      </w:r>
+    </w:p>
+    <w:p>
+      <w:pPr>
+        <w:widowControl w:val="0"/>
+        <w:pBdr>
+          <w:top w:space="0" w:sz="0" w:val="nil"/>
+          <w:left w:space="0" w:sz="0" w:val="nil"/>
+          <w:bottom w:space="0" w:sz="0" w:val="nil"/>
+          <w:right w:space="0" w:sz="0" w:val="nil"/>
+          <w:between w:space="0" w:sz="0" w:val="nil"/>
+        </w:pBdr>
+        <w:shd w:fill="auto" w:val="clear"/>
+        <w:contextualSpacing w:val="0"/>
+        <w:rPr>
+          <w:rFonts w:ascii="Courier New" w:cs="Courier New" w:eastAsia="Courier New" w:hAnsi="Courier New"/>
+          <w:color w:val="7f6000"/>
+          <w:sz w:val="18"/>
+          <w:szCs w:val="18"/>
         </w:rPr>
       </w:pPr>
       <w:r>
@@ -872,1725 +2547,23 @@
         </w:rPr>
         <w:t xml:space="preserve">&lt;/div&gt;</w:t>
       </w:r>
-      <w:r>
-        <w:rPr>
-          <w:color w:val="000000"/>
-          <w:rtl w:val="0"/>
-        </w:rPr>
-        <w:br w:type="textWrapping"/>
-      </w:r>
-      <w:r>
-        <w:rPr>
-          <w:rFonts w:ascii="Courier New" w:cs="Courier New" w:eastAsia="Courier New" w:hAnsi="Courier New"/>
-          <w:color w:val="7f6000"/>
-          <w:sz w:val="18"/>
-          <w:szCs w:val="18"/>
-          <w:rtl w:val="0"/>
-        </w:rPr>
-        <w:t xml:space="preserve">&lt;div&gt;</w:t>
-      </w:r>
-      <w:r>
-        <w:rPr>
-          <w:color w:val="000000"/>
-          <w:rtl w:val="0"/>
-        </w:rPr>
-        <w:br w:type="textWrapping"/>
-      </w:r>
-      <w:r>
-        <w:rPr>
-          <w:rFonts w:ascii="Courier New" w:cs="Courier New" w:eastAsia="Courier New" w:hAnsi="Courier New"/>
-          <w:color w:val="7f6000"/>
-          <w:sz w:val="18"/>
-          <w:szCs w:val="18"/>
-          <w:rtl w:val="0"/>
-        </w:rPr>
-        <w:t xml:space="preserve">&lt;id&gt;</w:t>
-      </w:r>
-      <w:r>
-        <w:rPr>
-          <w:color w:val="000000"/>
-          <w:rtl w:val="0"/>
-        </w:rPr>
-        <w:t xml:space="preserve">p104v_2</w:t>
-      </w:r>
-      <w:r>
-        <w:rPr>
-          <w:rFonts w:ascii="Courier New" w:cs="Courier New" w:eastAsia="Courier New" w:hAnsi="Courier New"/>
-          <w:color w:val="7f6000"/>
-          <w:sz w:val="18"/>
-          <w:szCs w:val="18"/>
-          <w:rtl w:val="0"/>
-        </w:rPr>
-        <w:t xml:space="preserve">&lt;/id&gt;</w:t>
-      </w:r>
-      <w:r>
-        <w:rPr>
-          <w:color w:val="000000"/>
-          <w:rtl w:val="0"/>
-        </w:rPr>
-        <w:br w:type="textWrapping"/>
-      </w:r>
-      <w:r>
-        <w:rPr>
-          <w:rFonts w:ascii="Courier New" w:cs="Courier New" w:eastAsia="Courier New" w:hAnsi="Courier New"/>
-          <w:color w:val="7f6000"/>
-          <w:sz w:val="18"/>
-          <w:szCs w:val="18"/>
-          <w:rtl w:val="0"/>
-        </w:rPr>
-        <w:t xml:space="preserve">&lt;head&gt;</w:t>
-      </w:r>
-      <w:r>
-        <w:rPr>
-          <w:color w:val="000000"/>
-          <w:rtl w:val="0"/>
-        </w:rPr>
-        <w:t xml:space="preserve">Pour gect</w:t>
-      </w:r>
-      <w:r>
-        <w:rPr>
-          <w:rFonts w:ascii="Courier New" w:cs="Courier New" w:eastAsia="Courier New" w:hAnsi="Courier New"/>
-          <w:color w:val="7f6000"/>
-          <w:sz w:val="18"/>
-          <w:szCs w:val="18"/>
-          <w:rtl w:val="0"/>
-        </w:rPr>
-        <w:t xml:space="preserve">&lt;/head&gt;</w:t>
-      </w:r>
-      <w:r>
-        <w:rPr>
-          <w:rtl w:val="0"/>
-        </w:rPr>
-      </w:r>
-    </w:p>
-    <w:p>
-      <w:pPr>
-        <w:widowControl w:val="0"/>
-        <w:pBdr>
-          <w:top w:space="0" w:sz="0" w:val="nil"/>
-          <w:left w:space="0" w:sz="0" w:val="nil"/>
-          <w:bottom w:space="0" w:sz="0" w:val="nil"/>
-          <w:right w:space="0" w:sz="0" w:val="nil"/>
-          <w:between w:space="0" w:sz="0" w:val="nil"/>
-        </w:pBdr>
-        <w:shd w:fill="auto" w:val="clear"/>
-        <w:contextualSpacing w:val="0"/>
-        <w:rPr>
-          <w:color w:val="000000"/>
-        </w:rPr>
-      </w:pPr>
-      <w:r>
-        <w:rPr>
-          <w:rtl w:val="0"/>
-        </w:rPr>
-      </w:r>
-    </w:p>
-    <w:p>
-      <w:pPr>
-        <w:widowControl w:val="0"/>
-        <w:pBdr>
-          <w:top w:space="0" w:sz="0" w:val="nil"/>
-          <w:left w:space="0" w:sz="0" w:val="nil"/>
-          <w:bottom w:space="0" w:sz="0" w:val="nil"/>
-          <w:right w:space="0" w:sz="0" w:val="nil"/>
-          <w:between w:space="0" w:sz="0" w:val="nil"/>
-        </w:pBdr>
-        <w:shd w:fill="auto" w:val="clear"/>
-        <w:contextualSpacing w:val="0"/>
-        <w:rPr>
-          <w:color w:val="000000"/>
-        </w:rPr>
-      </w:pPr>
-      <w:r>
-        <w:rPr>
-          <w:rFonts w:ascii="Courier New" w:cs="Courier New" w:eastAsia="Courier New" w:hAnsi="Courier New"/>
-          <w:color w:val="7f6000"/>
-          <w:sz w:val="18"/>
-          <w:szCs w:val="18"/>
-          <w:rtl w:val="0"/>
-        </w:rPr>
-        <w:t xml:space="preserve">&lt;ab&gt;</w:t>
-      </w:r>
-      <w:r>
-        <w:rPr>
-          <w:color w:val="000000"/>
-          <w:rtl w:val="0"/>
-        </w:rPr>
-        <w:t xml:space="preserve">Si tu as quelque piece qui ne soict point de despouille </w:t>
-      </w:r>
-      <w:r>
-        <w:rPr>
-          <w:color w:val="000000"/>
-          <w:rtl w:val="0"/>
-        </w:rPr>
-        <w:t xml:space="preserve">&amp;</w:t>
-      </w:r>
-      <w:r>
-        <w:rPr>
-          <w:rFonts w:ascii="Courier New" w:cs="Courier New" w:eastAsia="Courier New" w:hAnsi="Courier New"/>
-          <w:color w:val="a9a9a9"/>
-          <w:sz w:val="18"/>
-          <w:szCs w:val="18"/>
-          <w:rtl w:val="0"/>
-        </w:rPr>
-        <w:t xml:space="preserve">amp;&lt;lb/&gt;</w:t>
-      </w:r>
-      <w:r>
-        <w:rPr>
-          <w:rtl w:val="0"/>
-        </w:rPr>
-      </w:r>
-    </w:p>
-    <w:p>
-      <w:pPr>
-        <w:widowControl w:val="0"/>
-        <w:pBdr>
-          <w:top w:space="0" w:sz="0" w:val="nil"/>
-          <w:left w:space="0" w:sz="0" w:val="nil"/>
-          <w:bottom w:space="0" w:sz="0" w:val="nil"/>
-          <w:right w:space="0" w:sz="0" w:val="nil"/>
-          <w:between w:space="0" w:sz="0" w:val="nil"/>
-        </w:pBdr>
-        <w:shd w:fill="auto" w:val="clear"/>
-        <w:contextualSpacing w:val="0"/>
-        <w:rPr>
-          <w:color w:val="000000"/>
-        </w:rPr>
-      </w:pPr>
-      <w:r>
-        <w:rPr>
-          <w:color w:val="000000"/>
-          <w:rtl w:val="0"/>
-        </w:rPr>
-        <w:t xml:space="preserve">grande, moule la avec de la </w:t>
-      </w:r>
-      <w:r>
-        <w:rPr>
-          <w:rFonts w:ascii="Courier New" w:cs="Courier New" w:eastAsia="Courier New" w:hAnsi="Courier New"/>
-          <w:b w:val="0"/>
-          <w:color w:val="0000ff"/>
-          <w:sz w:val="18"/>
-          <w:szCs w:val="18"/>
-          <w:rtl w:val="0"/>
-        </w:rPr>
-        <w:t xml:space="preserve">&lt;m&gt;</w:t>
-      </w:r>
-      <w:r>
-        <w:rPr>
-          <w:b w:val="0"/>
-          <w:color w:val="000000"/>
-          <w:rtl w:val="0"/>
-        </w:rPr>
-        <w:t xml:space="preserve">c</w:t>
-      </w:r>
-      <w:r>
-        <w:rPr>
-          <w:b w:val="0"/>
-          <w:color w:val="000000"/>
-          <w:rtl w:val="0"/>
-        </w:rPr>
-        <w:t xml:space="preserve">ire</w:t>
-      </w:r>
-      <w:r>
-        <w:rPr>
-          <w:rFonts w:ascii="Courier New" w:cs="Courier New" w:eastAsia="Courier New" w:hAnsi="Courier New"/>
-          <w:color w:val="0000ff"/>
-          <w:sz w:val="18"/>
-          <w:szCs w:val="18"/>
-          <w:rtl w:val="0"/>
-        </w:rPr>
-        <w:t xml:space="preserve">&lt;/m&gt;</w:t>
-      </w:r>
-      <w:r>
-        <w:rPr>
-          <w:b w:val="0"/>
-          <w:color w:val="000000"/>
-          <w:rtl w:val="0"/>
-        </w:rPr>
-        <w:t xml:space="preserve">, s</w:t>
-      </w:r>
-      <w:r>
-        <w:rPr>
-          <w:color w:val="000000"/>
-          <w:rtl w:val="0"/>
-        </w:rPr>
-        <w:t xml:space="preserve">oict cave ou relief, pource que</w:t>
-      </w:r>
-      <w:r>
-        <w:rPr>
-          <w:rFonts w:ascii="Courier New" w:cs="Courier New" w:eastAsia="Courier New" w:hAnsi="Courier New"/>
-          <w:color w:val="a9a9a9"/>
-          <w:sz w:val="18"/>
-          <w:szCs w:val="18"/>
-          <w:rtl w:val="0"/>
-        </w:rPr>
-        <w:t xml:space="preserve">&lt;lb/&gt;</w:t>
-      </w:r>
-      <w:r>
-        <w:rPr>
-          <w:rtl w:val="0"/>
-        </w:rPr>
-      </w:r>
-    </w:p>
-    <w:p>
-      <w:pPr>
-        <w:widowControl w:val="0"/>
-        <w:pBdr>
-          <w:top w:space="0" w:sz="0" w:val="nil"/>
-          <w:left w:space="0" w:sz="0" w:val="nil"/>
-          <w:bottom w:space="0" w:sz="0" w:val="nil"/>
-          <w:right w:space="0" w:sz="0" w:val="nil"/>
-          <w:between w:space="0" w:sz="0" w:val="nil"/>
-        </w:pBdr>
-        <w:shd w:fill="auto" w:val="clear"/>
-        <w:contextualSpacing w:val="0"/>
-        <w:rPr>
-          <w:color w:val="000000"/>
-        </w:rPr>
-      </w:pPr>
-      <w:r>
-        <w:rPr>
-          <w:color w:val="000000"/>
-          <w:rtl w:val="0"/>
-        </w:rPr>
-        <w:t xml:space="preserve">elle preste estant molle &amp;</w:t>
-      </w:r>
-      <w:r>
-        <w:rPr>
-          <w:rFonts w:ascii="Courier New" w:cs="Courier New" w:eastAsia="Courier New" w:hAnsi="Courier New"/>
-          <w:color w:val="a9a9a9"/>
-          <w:sz w:val="18"/>
-          <w:szCs w:val="18"/>
-          <w:rtl w:val="0"/>
-        </w:rPr>
-        <w:t xml:space="preserve">amp;</w:t>
-      </w:r>
-      <w:r>
-        <w:rPr>
-          <w:color w:val="000000"/>
-          <w:rtl w:val="0"/>
-        </w:rPr>
-        <w:t xml:space="preserve"> obeist, </w:t>
-      </w:r>
-      <w:r>
-        <w:rPr>
-          <w:rtl w:val="0"/>
-        </w:rPr>
-        <w:t xml:space="preserve">et</w:t>
-      </w:r>
-      <w:r>
-        <w:rPr>
-          <w:color w:val="000000"/>
-          <w:rtl w:val="0"/>
-        </w:rPr>
-        <w:t xml:space="preserve"> ainsy se separe de la piece</w:t>
-      </w:r>
-      <w:r>
-        <w:rPr>
-          <w:rFonts w:ascii="Courier New" w:cs="Courier New" w:eastAsia="Courier New" w:hAnsi="Courier New"/>
-          <w:color w:val="a9a9a9"/>
-          <w:sz w:val="18"/>
-          <w:szCs w:val="18"/>
-          <w:rtl w:val="0"/>
-        </w:rPr>
-        <w:t xml:space="preserve">&lt;lb/&gt;</w:t>
-      </w:r>
-      <w:r>
-        <w:rPr>
-          <w:rtl w:val="0"/>
-        </w:rPr>
-      </w:r>
-    </w:p>
-    <w:p>
-      <w:pPr>
-        <w:widowControl w:val="0"/>
-        <w:pBdr>
-          <w:top w:space="0" w:sz="0" w:val="nil"/>
-          <w:left w:space="0" w:sz="0" w:val="nil"/>
-          <w:bottom w:space="0" w:sz="0" w:val="nil"/>
-          <w:right w:space="0" w:sz="0" w:val="nil"/>
-          <w:between w:space="0" w:sz="0" w:val="nil"/>
-        </w:pBdr>
-        <w:shd w:fill="auto" w:val="clear"/>
-        <w:contextualSpacing w:val="0"/>
-        <w:rPr>
-          <w:color w:val="000000"/>
-        </w:rPr>
-      </w:pPr>
-      <w:r>
-        <w:rPr>
-          <w:color w:val="000000"/>
-          <w:rtl w:val="0"/>
-        </w:rPr>
-        <w:t xml:space="preserve">sans y rien laisser. Mays advise que la </w:t>
-      </w:r>
-      <w:r>
-        <w:rPr>
-          <w:rFonts w:ascii="Courier New" w:cs="Courier New" w:eastAsia="Courier New" w:hAnsi="Courier New"/>
-          <w:b w:val="0"/>
-          <w:color w:val="0000ff"/>
-          <w:sz w:val="18"/>
-          <w:szCs w:val="18"/>
-          <w:rtl w:val="0"/>
-        </w:rPr>
-        <w:t xml:space="preserve">&lt;m&gt;</w:t>
-      </w:r>
-      <w:r>
-        <w:rPr>
-          <w:b w:val="0"/>
-          <w:color w:val="000000"/>
-          <w:rtl w:val="0"/>
-        </w:rPr>
-        <w:t xml:space="preserve">c</w:t>
-      </w:r>
-      <w:r>
-        <w:rPr>
-          <w:b w:val="0"/>
-          <w:color w:val="000000"/>
-          <w:rtl w:val="0"/>
-        </w:rPr>
-        <w:t xml:space="preserve">ire f</w:t>
-      </w:r>
-      <w:r>
-        <w:rPr>
-          <w:color w:val="000000"/>
-          <w:rtl w:val="0"/>
-        </w:rPr>
-        <w:t xml:space="preserve">ondue</w:t>
-      </w:r>
-      <w:r>
-        <w:rPr>
-          <w:rFonts w:ascii="Courier New" w:cs="Courier New" w:eastAsia="Courier New" w:hAnsi="Courier New"/>
-          <w:color w:val="0000ff"/>
-          <w:sz w:val="18"/>
-          <w:szCs w:val="18"/>
-          <w:rtl w:val="0"/>
-        </w:rPr>
-        <w:t xml:space="preserve">&lt;/m&gt;</w:t>
-      </w:r>
-      <w:r>
-        <w:rPr>
-          <w:color w:val="000000"/>
-          <w:rtl w:val="0"/>
-        </w:rPr>
-        <w:t xml:space="preserve"> ne soict</w:t>
-      </w:r>
-      <w:r>
-        <w:rPr>
-          <w:rFonts w:ascii="Courier New" w:cs="Courier New" w:eastAsia="Courier New" w:hAnsi="Courier New"/>
-          <w:color w:val="a9a9a9"/>
-          <w:sz w:val="18"/>
-          <w:szCs w:val="18"/>
-          <w:rtl w:val="0"/>
-        </w:rPr>
-        <w:t xml:space="preserve">&lt;lb/&gt;</w:t>
-      </w:r>
-      <w:r>
-        <w:rPr>
-          <w:rtl w:val="0"/>
-        </w:rPr>
-      </w:r>
-    </w:p>
-    <w:p>
-      <w:pPr>
-        <w:widowControl w:val="0"/>
-        <w:pBdr>
-          <w:top w:space="0" w:sz="0" w:val="nil"/>
-          <w:left w:space="0" w:sz="0" w:val="nil"/>
-          <w:bottom w:space="0" w:sz="0" w:val="nil"/>
-          <w:right w:space="0" w:sz="0" w:val="nil"/>
-          <w:between w:space="0" w:sz="0" w:val="nil"/>
-        </w:pBdr>
-        <w:shd w:fill="auto" w:val="clear"/>
-        <w:contextualSpacing w:val="0"/>
-        <w:rPr>
-          <w:color w:val="000000"/>
-        </w:rPr>
-      </w:pPr>
-      <w:r>
-        <w:rPr>
-          <w:color w:val="000000"/>
-          <w:rtl w:val="0"/>
-        </w:rPr>
-        <w:t xml:space="preserve">ne trop chaulde ne trop froide. Aulcuns moulent avec de la</w:t>
-      </w:r>
-      <w:r>
-        <w:rPr>
-          <w:rFonts w:ascii="Courier New" w:cs="Courier New" w:eastAsia="Courier New" w:hAnsi="Courier New"/>
-          <w:color w:val="a9a9a9"/>
-          <w:sz w:val="18"/>
-          <w:szCs w:val="18"/>
-          <w:rtl w:val="0"/>
-        </w:rPr>
-        <w:t xml:space="preserve">&lt;lb/&gt;</w:t>
-      </w:r>
-      <w:r>
-        <w:rPr>
-          <w:rtl w:val="0"/>
-        </w:rPr>
-      </w:r>
-    </w:p>
-    <w:p>
-      <w:pPr>
-        <w:widowControl w:val="0"/>
-        <w:pBdr>
-          <w:top w:space="0" w:sz="0" w:val="nil"/>
-          <w:left w:space="0" w:sz="0" w:val="nil"/>
-          <w:bottom w:space="0" w:sz="0" w:val="nil"/>
-          <w:right w:space="0" w:sz="0" w:val="nil"/>
-          <w:between w:space="0" w:sz="0" w:val="nil"/>
-        </w:pBdr>
-        <w:shd w:fill="auto" w:val="clear"/>
-        <w:contextualSpacing w:val="0"/>
-        <w:rPr>
-          <w:color w:val="000000"/>
-        </w:rPr>
-      </w:pPr>
-      <w:r>
-        <w:rPr>
-          <w:rFonts w:ascii="Courier New" w:cs="Courier New" w:eastAsia="Courier New" w:hAnsi="Courier New"/>
-          <w:b w:val="0"/>
-          <w:color w:val="0000ff"/>
-          <w:sz w:val="18"/>
-          <w:szCs w:val="18"/>
-          <w:rtl w:val="0"/>
-        </w:rPr>
-        <w:t xml:space="preserve">&lt;m&gt;</w:t>
-      </w:r>
-      <w:r>
-        <w:rPr>
-          <w:b w:val="0"/>
-          <w:color w:val="000000"/>
-          <w:rtl w:val="0"/>
-        </w:rPr>
-        <w:t xml:space="preserve">c</w:t>
-      </w:r>
-      <w:r>
-        <w:rPr>
-          <w:b w:val="0"/>
-          <w:color w:val="000000"/>
-          <w:rtl w:val="0"/>
-        </w:rPr>
-        <w:t xml:space="preserve">ire</w:t>
-      </w:r>
-      <w:r>
-        <w:rPr>
-          <w:rFonts w:ascii="Courier New" w:cs="Courier New" w:eastAsia="Courier New" w:hAnsi="Courier New"/>
-          <w:b w:val="0"/>
-          <w:color w:val="0000ff"/>
-          <w:sz w:val="18"/>
-          <w:szCs w:val="18"/>
-          <w:rtl w:val="0"/>
-        </w:rPr>
-        <w:t xml:space="preserve">&lt;/m&gt;</w:t>
-      </w:r>
-      <w:r>
-        <w:rPr>
-          <w:b w:val="0"/>
-          <w:color w:val="000000"/>
-          <w:rtl w:val="0"/>
-        </w:rPr>
-        <w:t xml:space="preserve"> e</w:t>
-      </w:r>
-      <w:r>
-        <w:rPr>
-          <w:color w:val="000000"/>
-          <w:rtl w:val="0"/>
-        </w:rPr>
-        <w:t xml:space="preserve">schaufee dans de </w:t>
-      </w:r>
-      <w:r>
-        <w:rPr>
-          <w:color w:val="000000"/>
-          <w:rtl w:val="0"/>
-        </w:rPr>
-        <w:t xml:space="preserve">l'</w:t>
-      </w:r>
-      <w:r>
-        <w:rPr>
-          <w:rFonts w:ascii="Courier New" w:cs="Courier New" w:eastAsia="Courier New" w:hAnsi="Courier New"/>
-          <w:b w:val="0"/>
-          <w:color w:val="0000ff"/>
-          <w:sz w:val="18"/>
-          <w:szCs w:val="18"/>
-          <w:rtl w:val="0"/>
-        </w:rPr>
-        <w:t xml:space="preserve">&lt;m&gt;</w:t>
-      </w:r>
-      <w:r>
-        <w:rPr>
-          <w:b w:val="0"/>
-          <w:color w:val="000000"/>
-          <w:rtl w:val="0"/>
-        </w:rPr>
-        <w:t xml:space="preserve">e</w:t>
-      </w:r>
-      <w:r>
-        <w:rPr>
-          <w:b w:val="0"/>
-          <w:color w:val="000000"/>
-          <w:rtl w:val="0"/>
-        </w:rPr>
-        <w:t xml:space="preserve">au chaulde</w:t>
-      </w:r>
-      <w:r>
-        <w:rPr>
-          <w:rFonts w:ascii="Courier New" w:cs="Courier New" w:eastAsia="Courier New" w:hAnsi="Courier New"/>
-          <w:color w:val="0000ff"/>
-          <w:sz w:val="18"/>
-          <w:szCs w:val="18"/>
-          <w:rtl w:val="0"/>
-        </w:rPr>
-        <w:t xml:space="preserve">&lt;/m&gt;</w:t>
-      </w:r>
-      <w:r>
-        <w:rPr>
-          <w:b w:val="0"/>
-          <w:color w:val="000000"/>
-          <w:rtl w:val="0"/>
-        </w:rPr>
-        <w:t xml:space="preserve">,</w:t>
-      </w:r>
-      <w:r>
-        <w:rPr>
-          <w:color w:val="000000"/>
-          <w:rtl w:val="0"/>
-        </w:rPr>
-        <w:t xml:space="preserve"> mays en pressant le</w:t>
-      </w:r>
-      <w:r>
-        <w:rPr>
-          <w:rFonts w:ascii="Courier New" w:cs="Courier New" w:eastAsia="Courier New" w:hAnsi="Courier New"/>
-          <w:color w:val="a9a9a9"/>
-          <w:sz w:val="18"/>
-          <w:szCs w:val="18"/>
-          <w:rtl w:val="0"/>
-        </w:rPr>
-        <w:t xml:space="preserve">&lt;lb/&gt;</w:t>
-      </w:r>
-      <w:r>
-        <w:rPr>
-          <w:rtl w:val="0"/>
-        </w:rPr>
-      </w:r>
-    </w:p>
-    <w:p>
-      <w:pPr>
-        <w:widowControl w:val="0"/>
-        <w:pBdr>
-          <w:top w:space="0" w:sz="0" w:val="nil"/>
-          <w:left w:space="0" w:sz="0" w:val="nil"/>
-          <w:bottom w:space="0" w:sz="0" w:val="nil"/>
-          <w:right w:space="0" w:sz="0" w:val="nil"/>
-          <w:between w:space="0" w:sz="0" w:val="nil"/>
-        </w:pBdr>
-        <w:shd w:fill="auto" w:val="clear"/>
-        <w:contextualSpacing w:val="0"/>
-        <w:rPr>
-          <w:color w:val="000000"/>
-        </w:rPr>
-      </w:pPr>
-      <w:r>
-        <w:rPr>
-          <w:rFonts w:ascii="Courier New" w:cs="Courier New" w:eastAsia="Courier New" w:hAnsi="Courier New"/>
-          <w:color w:val="0000ff"/>
-          <w:sz w:val="18"/>
-          <w:szCs w:val="18"/>
-          <w:rtl w:val="0"/>
-        </w:rPr>
-        <w:t xml:space="preserve">&lt;tl&gt;</w:t>
-      </w:r>
-      <w:r>
-        <w:rPr>
-          <w:color w:val="000000"/>
-          <w:rtl w:val="0"/>
-        </w:rPr>
-        <w:t xml:space="preserve">moule</w:t>
-      </w:r>
-      <w:r>
-        <w:rPr>
-          <w:rFonts w:ascii="Courier New" w:cs="Courier New" w:eastAsia="Courier New" w:hAnsi="Courier New"/>
-          <w:color w:val="0000ff"/>
-          <w:sz w:val="18"/>
-          <w:szCs w:val="18"/>
-          <w:rtl w:val="0"/>
-        </w:rPr>
-        <w:t xml:space="preserve">&lt;/tl&gt;</w:t>
-      </w:r>
-      <w:r>
-        <w:rPr>
-          <w:color w:val="000000"/>
-          <w:rtl w:val="0"/>
-        </w:rPr>
-        <w:t xml:space="preserve"> se gaulchist &amp;</w:t>
-      </w:r>
-      <w:r>
-        <w:rPr>
-          <w:rFonts w:ascii="Courier New" w:cs="Courier New" w:eastAsia="Courier New" w:hAnsi="Courier New"/>
-          <w:color w:val="a9a9a9"/>
-          <w:sz w:val="18"/>
-          <w:szCs w:val="18"/>
-          <w:rtl w:val="0"/>
-        </w:rPr>
-        <w:t xml:space="preserve">amp;</w:t>
-      </w:r>
-      <w:r>
-        <w:rPr>
-          <w:color w:val="000000"/>
-          <w:rtl w:val="0"/>
-        </w:rPr>
-        <w:t xml:space="preserve"> se faict faulx. Quand tu as le cave de</w:t>
-      </w:r>
-      <w:r>
-        <w:rPr>
-          <w:rFonts w:ascii="Courier New" w:cs="Courier New" w:eastAsia="Courier New" w:hAnsi="Courier New"/>
-          <w:color w:val="a9a9a9"/>
-          <w:sz w:val="18"/>
-          <w:szCs w:val="18"/>
-          <w:rtl w:val="0"/>
-        </w:rPr>
-        <w:t xml:space="preserve">&lt;lb/&gt;</w:t>
-      </w:r>
-      <w:r>
-        <w:rPr>
-          <w:rtl w:val="0"/>
-        </w:rPr>
-      </w:r>
-    </w:p>
-    <w:p>
-      <w:pPr>
-        <w:widowControl w:val="0"/>
-        <w:pBdr>
-          <w:top w:space="0" w:sz="0" w:val="nil"/>
-          <w:left w:space="0" w:sz="0" w:val="nil"/>
-          <w:bottom w:space="0" w:sz="0" w:val="nil"/>
-          <w:right w:space="0" w:sz="0" w:val="nil"/>
-          <w:between w:space="0" w:sz="0" w:val="nil"/>
-        </w:pBdr>
-        <w:shd w:fill="auto" w:val="clear"/>
-        <w:contextualSpacing w:val="0"/>
-        <w:rPr>
-          <w:color w:val="000000"/>
-        </w:rPr>
-      </w:pPr>
-      <w:r>
-        <w:rPr>
-          <w:rFonts w:ascii="Courier New" w:cs="Courier New" w:eastAsia="Courier New" w:hAnsi="Courier New"/>
-          <w:b w:val="0"/>
-          <w:color w:val="0000ff"/>
-          <w:sz w:val="18"/>
-          <w:szCs w:val="18"/>
-          <w:rtl w:val="0"/>
-        </w:rPr>
-        <w:t xml:space="preserve">&lt;m&gt;</w:t>
-      </w:r>
-      <w:r>
-        <w:rPr>
-          <w:b w:val="0"/>
-          <w:color w:val="000000"/>
-          <w:rtl w:val="0"/>
-        </w:rPr>
-        <w:t xml:space="preserve">c</w:t>
-      </w:r>
-      <w:r>
-        <w:rPr>
-          <w:b w:val="0"/>
-          <w:color w:val="000000"/>
-          <w:rtl w:val="0"/>
-        </w:rPr>
-        <w:t xml:space="preserve">ire</w:t>
-      </w:r>
-      <w:r>
-        <w:rPr>
-          <w:rFonts w:ascii="Courier New" w:cs="Courier New" w:eastAsia="Courier New" w:hAnsi="Courier New"/>
-          <w:b w:val="0"/>
-          <w:color w:val="0000ff"/>
-          <w:sz w:val="18"/>
-          <w:szCs w:val="18"/>
-          <w:rtl w:val="0"/>
-        </w:rPr>
-        <w:t xml:space="preserve">&lt;/m&gt;</w:t>
-      </w:r>
-      <w:r>
-        <w:rPr>
-          <w:b w:val="0"/>
-          <w:color w:val="000000"/>
-          <w:rtl w:val="0"/>
-        </w:rPr>
-        <w:t xml:space="preserve">,</w:t>
-      </w:r>
-      <w:r>
-        <w:rPr>
-          <w:color w:val="000000"/>
-          <w:rtl w:val="0"/>
-        </w:rPr>
-        <w:t xml:space="preserve"> tu y peulx gecter de l'</w:t>
-      </w:r>
-      <w:r>
-        <w:rPr>
-          <w:rFonts w:ascii="Courier New" w:cs="Courier New" w:eastAsia="Courier New" w:hAnsi="Courier New"/>
-          <w:b w:val="0"/>
-          <w:color w:val="0000ff"/>
-          <w:sz w:val="18"/>
-          <w:szCs w:val="18"/>
-          <w:rtl w:val="0"/>
-        </w:rPr>
-        <w:t xml:space="preserve">&lt;m&gt;</w:t>
-      </w:r>
-      <w:r>
-        <w:rPr>
-          <w:b w:val="0"/>
-          <w:color w:val="000000"/>
-          <w:rtl w:val="0"/>
-        </w:rPr>
-        <w:t xml:space="preserve">a</w:t>
-      </w:r>
-      <w:r>
-        <w:rPr>
-          <w:b w:val="0"/>
-          <w:color w:val="000000"/>
-          <w:rtl w:val="0"/>
-        </w:rPr>
-        <w:t xml:space="preserve">rdille f</w:t>
-      </w:r>
-      <w:r>
-        <w:rPr>
-          <w:color w:val="000000"/>
-          <w:rtl w:val="0"/>
-        </w:rPr>
-        <w:t xml:space="preserve">ort doulce</w:t>
-      </w:r>
-      <w:r>
-        <w:rPr>
-          <w:rFonts w:ascii="Courier New" w:cs="Courier New" w:eastAsia="Courier New" w:hAnsi="Courier New"/>
-          <w:color w:val="0000ff"/>
-          <w:sz w:val="18"/>
-          <w:szCs w:val="18"/>
-          <w:rtl w:val="0"/>
-        </w:rPr>
-        <w:t xml:space="preserve">&lt;/m&gt;</w:t>
-      </w:r>
-      <w:r>
-        <w:rPr>
-          <w:color w:val="000000"/>
-          <w:rtl w:val="0"/>
-        </w:rPr>
-        <w:t xml:space="preserve"> &amp;</w:t>
-      </w:r>
-      <w:r>
-        <w:rPr>
-          <w:rFonts w:ascii="Courier New" w:cs="Courier New" w:eastAsia="Courier New" w:hAnsi="Courier New"/>
-          <w:color w:val="a9a9a9"/>
-          <w:sz w:val="18"/>
-          <w:szCs w:val="18"/>
-          <w:rtl w:val="0"/>
-        </w:rPr>
-        <w:t xml:space="preserve">amp;</w:t>
-      </w:r>
-      <w:r>
-        <w:rPr>
-          <w:color w:val="000000"/>
-          <w:rtl w:val="0"/>
-        </w:rPr>
-        <w:t xml:space="preserve"> fort destrempee</w:t>
-      </w:r>
-      <w:r>
-        <w:rPr>
-          <w:rFonts w:ascii="Courier New" w:cs="Courier New" w:eastAsia="Courier New" w:hAnsi="Courier New"/>
-          <w:color w:val="a9a9a9"/>
-          <w:sz w:val="18"/>
-          <w:szCs w:val="18"/>
-          <w:rtl w:val="0"/>
-        </w:rPr>
-        <w:t xml:space="preserve">&lt;lb/&gt;</w:t>
-      </w:r>
-      <w:r>
-        <w:rPr>
-          <w:rtl w:val="0"/>
-        </w:rPr>
-      </w:r>
-    </w:p>
-    <w:p>
-      <w:pPr>
-        <w:widowControl w:val="0"/>
-        <w:pBdr>
-          <w:top w:space="0" w:sz="0" w:val="nil"/>
-          <w:left w:space="0" w:sz="0" w:val="nil"/>
-          <w:bottom w:space="0" w:sz="0" w:val="nil"/>
-          <w:right w:space="0" w:sz="0" w:val="nil"/>
-          <w:between w:space="0" w:sz="0" w:val="nil"/>
-        </w:pBdr>
-        <w:shd w:fill="auto" w:val="clear"/>
-        <w:contextualSpacing w:val="0"/>
-        <w:rPr>
-          <w:color w:val="000000"/>
-        </w:rPr>
-      </w:pPr>
-      <w:r>
-        <w:rPr>
-          <w:color w:val="000000"/>
-          <w:rtl w:val="0"/>
-        </w:rPr>
-        <w:t xml:space="preserve">&amp;</w:t>
-      </w:r>
-      <w:r>
-        <w:rPr>
-          <w:rFonts w:ascii="Courier New" w:cs="Courier New" w:eastAsia="Courier New" w:hAnsi="Courier New"/>
-          <w:color w:val="a9a9a9"/>
-          <w:sz w:val="18"/>
-          <w:szCs w:val="18"/>
-          <w:rtl w:val="0"/>
-        </w:rPr>
-        <w:t xml:space="preserve">amp;</w:t>
-      </w:r>
-      <w:r>
-        <w:rPr>
-          <w:color w:val="000000"/>
-          <w:rtl w:val="0"/>
-        </w:rPr>
-        <w:t xml:space="preserve"> claire, </w:t>
-      </w:r>
-      <w:r>
-        <w:rPr>
-          <w:color w:val="000000"/>
-          <w:rtl w:val="0"/>
-        </w:rPr>
-        <w:t xml:space="preserve">&amp;</w:t>
-      </w:r>
-      <w:r>
-        <w:rPr>
-          <w:rFonts w:ascii="Courier New" w:cs="Courier New" w:eastAsia="Courier New" w:hAnsi="Courier New"/>
-          <w:color w:val="a9a9a9"/>
-          <w:sz w:val="18"/>
-          <w:szCs w:val="18"/>
-          <w:rtl w:val="0"/>
-        </w:rPr>
-        <w:t xml:space="preserve">amp;</w:t>
-      </w:r>
-      <w:r>
-        <w:rPr>
-          <w:color w:val="000000"/>
-          <w:rtl w:val="0"/>
-        </w:rPr>
-        <w:t xml:space="preserve"> laisse secher à l'aise. Puys tu feras un cave</w:t>
-      </w:r>
-      <w:r>
-        <w:rPr>
-          <w:rFonts w:ascii="Courier New" w:cs="Courier New" w:eastAsia="Courier New" w:hAnsi="Courier New"/>
-          <w:color w:val="a9a9a9"/>
-          <w:sz w:val="18"/>
-          <w:szCs w:val="18"/>
-          <w:rtl w:val="0"/>
-        </w:rPr>
-        <w:t xml:space="preserve">&lt;lb/&gt;</w:t>
-      </w:r>
-      <w:r>
-        <w:rPr>
-          <w:rtl w:val="0"/>
-        </w:rPr>
-      </w:r>
-    </w:p>
-    <w:p>
-      <w:pPr>
-        <w:widowControl w:val="0"/>
-        <w:pBdr>
-          <w:top w:space="0" w:sz="0" w:val="nil"/>
-          <w:left w:space="0" w:sz="0" w:val="nil"/>
-          <w:bottom w:space="0" w:sz="0" w:val="nil"/>
-          <w:right w:space="0" w:sz="0" w:val="nil"/>
-          <w:between w:space="0" w:sz="0" w:val="nil"/>
-        </w:pBdr>
-        <w:shd w:fill="auto" w:val="clear"/>
-        <w:contextualSpacing w:val="0"/>
-        <w:rPr>
-          <w:color w:val="000000"/>
-        </w:rPr>
-      </w:pPr>
-      <w:r>
-        <w:rPr>
-          <w:color w:val="000000"/>
-          <w:rtl w:val="0"/>
-        </w:rPr>
-        <w:t xml:space="preserve">là dessus </w:t>
-      </w:r>
-      <w:r>
-        <w:rPr>
-          <w:rFonts w:ascii="Courier New" w:cs="Courier New" w:eastAsia="Courier New" w:hAnsi="Courier New"/>
-          <w:color w:val="a91111"/>
-          <w:sz w:val="18"/>
-          <w:szCs w:val="18"/>
-          <w:rtl w:val="0"/>
-        </w:rPr>
-        <w:t xml:space="preserve">&lt;del&gt;</w:t>
-      </w:r>
-      <w:r>
-        <w:rPr>
-          <w:rtl w:val="0"/>
-        </w:rPr>
-        <w:t xml:space="preserve">ave</w:t>
-      </w:r>
-      <w:r>
-        <w:rPr>
-          <w:rFonts w:ascii="Courier New" w:cs="Courier New" w:eastAsia="Courier New" w:hAnsi="Courier New"/>
-          <w:color w:val="a91111"/>
-          <w:sz w:val="18"/>
-          <w:szCs w:val="18"/>
-          <w:rtl w:val="0"/>
-        </w:rPr>
-        <w:t xml:space="preserve">&lt;/del&gt;</w:t>
-      </w:r>
-      <w:r>
-        <w:rPr>
-          <w:color w:val="000000"/>
-          <w:rtl w:val="0"/>
-        </w:rPr>
-        <w:t xml:space="preserve"> de </w:t>
-      </w:r>
-      <w:r>
-        <w:rPr>
-          <w:rFonts w:ascii="Courier New" w:cs="Courier New" w:eastAsia="Courier New" w:hAnsi="Courier New"/>
-          <w:b w:val="0"/>
-          <w:color w:val="0000ff"/>
-          <w:sz w:val="18"/>
-          <w:szCs w:val="18"/>
-          <w:rtl w:val="0"/>
-        </w:rPr>
-        <w:t xml:space="preserve">&lt;m&gt;</w:t>
-      </w:r>
-      <w:r>
-        <w:rPr>
-          <w:b w:val="0"/>
-          <w:color w:val="000000"/>
-          <w:rtl w:val="0"/>
-        </w:rPr>
-        <w:t xml:space="preserve">p</w:t>
-      </w:r>
-      <w:r>
-        <w:rPr>
-          <w:b w:val="0"/>
-          <w:color w:val="000000"/>
-          <w:rtl w:val="0"/>
-        </w:rPr>
-        <w:t xml:space="preserve">lomb</w:t>
-      </w:r>
-      <w:r>
-        <w:rPr>
-          <w:rFonts w:ascii="Courier New" w:cs="Courier New" w:eastAsia="Courier New" w:hAnsi="Courier New"/>
-          <w:b w:val="0"/>
-          <w:color w:val="0000ff"/>
-          <w:sz w:val="18"/>
-          <w:szCs w:val="18"/>
-          <w:rtl w:val="0"/>
-        </w:rPr>
-        <w:t xml:space="preserve">&lt;/m&gt;</w:t>
-      </w:r>
-      <w:r>
-        <w:rPr>
-          <w:b w:val="0"/>
-          <w:color w:val="000000"/>
-          <w:rtl w:val="0"/>
-        </w:rPr>
-        <w:t xml:space="preserve"> o</w:t>
-      </w:r>
-      <w:r>
-        <w:rPr>
-          <w:color w:val="000000"/>
-          <w:rtl w:val="0"/>
-        </w:rPr>
-        <w:t xml:space="preserve">u </w:t>
-      </w:r>
-      <w:r>
-        <w:rPr>
-          <w:rFonts w:ascii="Courier New" w:cs="Courier New" w:eastAsia="Courier New" w:hAnsi="Courier New"/>
-          <w:b w:val="0"/>
-          <w:color w:val="0000ff"/>
-          <w:sz w:val="18"/>
-          <w:szCs w:val="18"/>
-          <w:rtl w:val="0"/>
-        </w:rPr>
-        <w:t xml:space="preserve">&lt;m&gt;</w:t>
-      </w:r>
-      <w:r>
-        <w:rPr>
-          <w:b w:val="0"/>
-          <w:color w:val="000000"/>
-          <w:rtl w:val="0"/>
-        </w:rPr>
-        <w:t xml:space="preserve">e</w:t>
-      </w:r>
-      <w:r>
-        <w:rPr>
-          <w:b w:val="0"/>
-          <w:color w:val="000000"/>
-          <w:rtl w:val="0"/>
-        </w:rPr>
-        <w:t xml:space="preserve">staim</w:t>
-      </w:r>
-      <w:r>
-        <w:rPr>
-          <w:rFonts w:ascii="Courier New" w:cs="Courier New" w:eastAsia="Courier New" w:hAnsi="Courier New"/>
-          <w:b w:val="0"/>
-          <w:color w:val="0000ff"/>
-          <w:sz w:val="18"/>
-          <w:szCs w:val="18"/>
-          <w:rtl w:val="0"/>
-        </w:rPr>
-        <w:t xml:space="preserve">&lt;/m&gt;</w:t>
-      </w:r>
-      <w:r>
-        <w:rPr>
-          <w:b w:val="0"/>
-          <w:color w:val="000000"/>
-          <w:rtl w:val="0"/>
-        </w:rPr>
-        <w:t xml:space="preserve">,</w:t>
-      </w:r>
-      <w:r>
-        <w:rPr>
-          <w:color w:val="000000"/>
-          <w:rtl w:val="0"/>
-        </w:rPr>
-        <w:t xml:space="preserve"> dans </w:t>
-      </w:r>
-      <w:r>
-        <w:rPr>
-          <w:rFonts w:ascii="Courier New" w:cs="Courier New" w:eastAsia="Courier New" w:hAnsi="Courier New"/>
-          <w:color w:val="a91111"/>
-          <w:sz w:val="18"/>
-          <w:szCs w:val="18"/>
-          <w:rtl w:val="0"/>
-        </w:rPr>
-        <w:t xml:space="preserve">&lt;del&gt;</w:t>
-      </w:r>
-      <w:r>
-        <w:rPr>
-          <w:rtl w:val="0"/>
-        </w:rPr>
-        <w:t xml:space="preserve">tu</w:t>
-      </w:r>
-      <w:r>
-        <w:rPr>
-          <w:rFonts w:ascii="Courier New" w:cs="Courier New" w:eastAsia="Courier New" w:hAnsi="Courier New"/>
-          <w:color w:val="a91111"/>
-          <w:sz w:val="18"/>
-          <w:szCs w:val="18"/>
-          <w:rtl w:val="0"/>
-        </w:rPr>
-        <w:t xml:space="preserve">&lt;/del&gt;</w:t>
-      </w:r>
-      <w:r>
-        <w:rPr>
-          <w:color w:val="000000"/>
-          <w:rtl w:val="0"/>
-        </w:rPr>
-        <w:t xml:space="preserve"> lequel ce que tu</w:t>
-      </w:r>
-      <w:r>
-        <w:rPr>
-          <w:rFonts w:ascii="Courier New" w:cs="Courier New" w:eastAsia="Courier New" w:hAnsi="Courier New"/>
-          <w:color w:val="a9a9a9"/>
-          <w:sz w:val="18"/>
-          <w:szCs w:val="18"/>
-          <w:rtl w:val="0"/>
-        </w:rPr>
-        <w:t xml:space="preserve">&lt;lb/&gt;</w:t>
-      </w:r>
-      <w:r>
-        <w:rPr>
-          <w:rtl w:val="0"/>
-        </w:rPr>
-      </w:r>
-    </w:p>
-    <w:p>
-      <w:pPr>
-        <w:widowControl w:val="0"/>
-        <w:pBdr>
-          <w:top w:space="0" w:sz="0" w:val="nil"/>
-          <w:left w:space="0" w:sz="0" w:val="nil"/>
-          <w:bottom w:space="0" w:sz="0" w:val="nil"/>
-          <w:right w:space="0" w:sz="0" w:val="nil"/>
-          <w:between w:space="0" w:sz="0" w:val="nil"/>
-        </w:pBdr>
-        <w:shd w:fill="auto" w:val="clear"/>
-        <w:contextualSpacing w:val="0"/>
-        <w:rPr>
-          <w:color w:val="000000"/>
-        </w:rPr>
-      </w:pPr>
-      <w:r>
-        <w:rPr>
-          <w:color w:val="000000"/>
-          <w:rtl w:val="0"/>
-        </w:rPr>
-        <w:t xml:space="preserve">formeras sera de bonne despouille.</w:t>
-      </w:r>
-      <w:r>
-        <w:rPr>
-          <w:rFonts w:ascii="Courier New" w:cs="Courier New" w:eastAsia="Courier New" w:hAnsi="Courier New"/>
-          <w:color w:val="7f6000"/>
-          <w:sz w:val="18"/>
-          <w:szCs w:val="18"/>
-          <w:rtl w:val="0"/>
-        </w:rPr>
-        <w:t xml:space="preserve">&lt;/ab&gt;</w:t>
-      </w:r>
-      <w:r>
-        <w:rPr>
-          <w:rtl w:val="0"/>
-        </w:rPr>
-      </w:r>
-    </w:p>
-    <w:p>
-      <w:pPr>
-        <w:widowControl w:val="0"/>
-        <w:pBdr>
-          <w:top w:space="0" w:sz="0" w:val="nil"/>
-          <w:left w:space="0" w:sz="0" w:val="nil"/>
-          <w:bottom w:space="0" w:sz="0" w:val="nil"/>
-          <w:right w:space="0" w:sz="0" w:val="nil"/>
-          <w:between w:space="0" w:sz="0" w:val="nil"/>
-        </w:pBdr>
-        <w:shd w:fill="auto" w:val="clear"/>
-        <w:contextualSpacing w:val="0"/>
-        <w:rPr>
-          <w:color w:val="000000"/>
-        </w:rPr>
-      </w:pPr>
-      <w:r>
-        <w:rPr>
-          <w:color w:val="000000"/>
-          <w:rtl w:val="0"/>
-        </w:rPr>
-        <w:t xml:space="preserve"> </w:t>
-      </w:r>
-      <w:r>
-        <w:rPr>
-          <w:rtl w:val="0"/>
-        </w:rPr>
-      </w:r>
-    </w:p>
-    <w:p>
-      <w:pPr>
-        <w:widowControl w:val="0"/>
-        <w:pBdr>
-          <w:top w:space="0" w:sz="0" w:val="nil"/>
-          <w:left w:space="0" w:sz="0" w:val="nil"/>
-          <w:bottom w:space="0" w:sz="0" w:val="nil"/>
-          <w:right w:space="0" w:sz="0" w:val="nil"/>
-          <w:between w:space="0" w:sz="0" w:val="nil"/>
-        </w:pBdr>
-        <w:shd w:fill="auto" w:val="clear"/>
-        <w:contextualSpacing w:val="0"/>
-        <w:rPr>
-          <w:color w:val="000000"/>
-        </w:rPr>
-      </w:pPr>
-      <w:r>
-        <w:rPr>
-          <w:rFonts w:ascii="Courier New" w:cs="Courier New" w:eastAsia="Courier New" w:hAnsi="Courier New"/>
-          <w:color w:val="7f6000"/>
-          <w:sz w:val="18"/>
-          <w:szCs w:val="18"/>
-          <w:rtl w:val="0"/>
-        </w:rPr>
-        <w:t xml:space="preserve">&lt;/div&gt;</w:t>
-      </w:r>
-      <w:r>
-        <w:rPr>
-          <w:color w:val="000000"/>
-          <w:rtl w:val="0"/>
-        </w:rPr>
-        <w:br w:type="textWrapping"/>
-      </w:r>
-      <w:r>
-        <w:rPr>
-          <w:rFonts w:ascii="Courier New" w:cs="Courier New" w:eastAsia="Courier New" w:hAnsi="Courier New"/>
-          <w:color w:val="7f6000"/>
-          <w:sz w:val="18"/>
-          <w:szCs w:val="18"/>
-          <w:rtl w:val="0"/>
-        </w:rPr>
-        <w:t xml:space="preserve">&lt;div&gt;</w:t>
-      </w:r>
-      <w:r>
-        <w:rPr>
-          <w:color w:val="000000"/>
-          <w:rtl w:val="0"/>
-        </w:rPr>
-        <w:br w:type="textWrapping"/>
-      </w:r>
-      <w:r>
-        <w:rPr>
-          <w:rFonts w:ascii="Courier New" w:cs="Courier New" w:eastAsia="Courier New" w:hAnsi="Courier New"/>
-          <w:color w:val="7f6000"/>
-          <w:sz w:val="18"/>
-          <w:szCs w:val="18"/>
-          <w:rtl w:val="0"/>
-        </w:rPr>
-        <w:t xml:space="preserve">&lt;id&gt;</w:t>
-      </w:r>
-      <w:r>
-        <w:rPr>
-          <w:color w:val="000000"/>
-          <w:rtl w:val="0"/>
-        </w:rPr>
-        <w:t xml:space="preserve">p104v_3</w:t>
-      </w:r>
-      <w:r>
-        <w:rPr>
-          <w:rFonts w:ascii="Courier New" w:cs="Courier New" w:eastAsia="Courier New" w:hAnsi="Courier New"/>
-          <w:color w:val="7f6000"/>
-          <w:sz w:val="18"/>
-          <w:szCs w:val="18"/>
-          <w:rtl w:val="0"/>
-        </w:rPr>
-        <w:t xml:space="preserve">&lt;/id&gt;</w:t>
-      </w:r>
-      <w:r>
-        <w:rPr>
-          <w:color w:val="000000"/>
-          <w:rtl w:val="0"/>
-        </w:rPr>
-        <w:br w:type="textWrapping"/>
-      </w:r>
-      <w:r>
-        <w:rPr>
-          <w:rFonts w:ascii="Courier New" w:cs="Courier New" w:eastAsia="Courier New" w:hAnsi="Courier New"/>
-          <w:color w:val="7f6000"/>
-          <w:sz w:val="18"/>
-          <w:szCs w:val="18"/>
-          <w:rtl w:val="0"/>
-        </w:rPr>
-        <w:t xml:space="preserve">&lt;head&gt;</w:t>
-      </w:r>
-      <w:r>
-        <w:rPr>
-          <w:rFonts w:ascii="Courier New" w:cs="Courier New" w:eastAsia="Courier New" w:hAnsi="Courier New"/>
-          <w:i w:val="0"/>
-          <w:color w:val="0000ff"/>
-          <w:sz w:val="18"/>
-          <w:szCs w:val="18"/>
-          <w:rtl w:val="0"/>
-        </w:rPr>
-        <w:t xml:space="preserve">&lt;pro&gt;</w:t>
-      </w:r>
-      <w:r>
-        <w:rPr>
-          <w:i w:val="0"/>
-          <w:color w:val="000000"/>
-          <w:rtl w:val="0"/>
-        </w:rPr>
-        <w:t xml:space="preserve">O</w:t>
-      </w:r>
-      <w:r>
-        <w:rPr>
-          <w:i w:val="0"/>
-          <w:color w:val="000000"/>
-          <w:rtl w:val="0"/>
-        </w:rPr>
-        <w:t xml:space="preserve">rfevre</w:t>
-      </w:r>
-      <w:r>
-        <w:rPr>
-          <w:rFonts w:ascii="Courier New" w:cs="Courier New" w:eastAsia="Courier New" w:hAnsi="Courier New"/>
-          <w:i w:val="0"/>
-          <w:color w:val="0000ff"/>
-          <w:sz w:val="18"/>
-          <w:szCs w:val="18"/>
-          <w:rtl w:val="0"/>
-        </w:rPr>
-        <w:t xml:space="preserve">&lt;/pro&gt;</w:t>
-      </w:r>
-      <w:r>
-        <w:rPr>
-          <w:rFonts w:ascii="Courier New" w:cs="Courier New" w:eastAsia="Courier New" w:hAnsi="Courier New"/>
-          <w:i w:val="0"/>
-          <w:color w:val="7f6000"/>
-          <w:sz w:val="18"/>
-          <w:szCs w:val="18"/>
-          <w:rtl w:val="0"/>
-        </w:rPr>
-        <w:t xml:space="preserve">&lt;/head&gt;</w:t>
-      </w:r>
-      <w:r>
-        <w:rPr>
-          <w:rtl w:val="0"/>
-        </w:rPr>
-      </w:r>
-    </w:p>
-    <w:p>
-      <w:pPr>
-        <w:widowControl w:val="0"/>
-        <w:pBdr>
-          <w:top w:space="0" w:sz="0" w:val="nil"/>
-          <w:left w:space="0" w:sz="0" w:val="nil"/>
-          <w:bottom w:space="0" w:sz="0" w:val="nil"/>
-          <w:right w:space="0" w:sz="0" w:val="nil"/>
-          <w:between w:space="0" w:sz="0" w:val="nil"/>
-        </w:pBdr>
-        <w:shd w:fill="auto" w:val="clear"/>
-        <w:contextualSpacing w:val="0"/>
-        <w:rPr>
-          <w:color w:val="000000"/>
-        </w:rPr>
-      </w:pPr>
-      <w:r>
-        <w:rPr>
-          <w:rtl w:val="0"/>
-        </w:rPr>
-      </w:r>
-    </w:p>
-    <w:p>
-      <w:pPr>
-        <w:widowControl w:val="0"/>
-        <w:pBdr>
-          <w:top w:space="0" w:sz="0" w:val="nil"/>
-          <w:left w:space="0" w:sz="0" w:val="nil"/>
-          <w:bottom w:space="0" w:sz="0" w:val="nil"/>
-          <w:right w:space="0" w:sz="0" w:val="nil"/>
-          <w:between w:space="0" w:sz="0" w:val="nil"/>
-        </w:pBdr>
-        <w:shd w:fill="auto" w:val="clear"/>
-        <w:contextualSpacing w:val="0"/>
-        <w:rPr>
-          <w:color w:val="000000"/>
-        </w:rPr>
-      </w:pPr>
-      <w:r>
-        <w:rPr>
-          <w:rFonts w:ascii="Courier New" w:cs="Courier New" w:eastAsia="Courier New" w:hAnsi="Courier New"/>
-          <w:color w:val="7f6000"/>
-          <w:sz w:val="18"/>
-          <w:szCs w:val="18"/>
-          <w:rtl w:val="0"/>
-        </w:rPr>
-        <w:t xml:space="preserve">&lt;ab&gt;</w:t>
-      </w:r>
-      <w:r>
-        <w:rPr>
-          <w:color w:val="000000"/>
-          <w:rtl w:val="0"/>
-        </w:rPr>
-        <w:t xml:space="preserve">Sçaiches que c'est que travailler le pailleterie, c'est</w:t>
-      </w:r>
-      <w:r>
-        <w:rPr>
-          <w:rFonts w:ascii="Courier New" w:cs="Courier New" w:eastAsia="Courier New" w:hAnsi="Courier New"/>
-          <w:color w:val="a9a9a9"/>
-          <w:sz w:val="18"/>
-          <w:szCs w:val="18"/>
-          <w:rtl w:val="0"/>
-        </w:rPr>
-        <w:t xml:space="preserve">&lt;lb/&gt;</w:t>
-      </w:r>
-      <w:r>
-        <w:rPr>
-          <w:rtl w:val="0"/>
-        </w:rPr>
-      </w:r>
-    </w:p>
-    <w:p>
-      <w:pPr>
-        <w:widowControl w:val="0"/>
-        <w:pBdr>
-          <w:top w:space="0" w:sz="0" w:val="nil"/>
-          <w:left w:space="0" w:sz="0" w:val="nil"/>
-          <w:bottom w:space="0" w:sz="0" w:val="nil"/>
-          <w:right w:space="0" w:sz="0" w:val="nil"/>
-          <w:between w:space="0" w:sz="0" w:val="nil"/>
-        </w:pBdr>
-        <w:shd w:fill="auto" w:val="clear"/>
-        <w:contextualSpacing w:val="0"/>
-        <w:rPr>
-          <w:color w:val="000000"/>
-        </w:rPr>
-      </w:pPr>
-      <w:r>
-        <w:rPr>
-          <w:color w:val="000000"/>
-          <w:rtl w:val="0"/>
-        </w:rPr>
-        <w:t xml:space="preserve">des escailles d'</w:t>
-      </w:r>
-      <w:r>
-        <w:rPr>
-          <w:rFonts w:ascii="Courier New" w:cs="Courier New" w:eastAsia="Courier New" w:hAnsi="Courier New"/>
-          <w:b w:val="0"/>
-          <w:color w:val="0000ff"/>
-          <w:sz w:val="18"/>
-          <w:szCs w:val="18"/>
-          <w:rtl w:val="0"/>
-        </w:rPr>
-        <w:t xml:space="preserve">&lt;m&gt;</w:t>
-      </w:r>
-      <w:r>
-        <w:rPr>
-          <w:b w:val="0"/>
-          <w:color w:val="000000"/>
-          <w:rtl w:val="0"/>
-        </w:rPr>
-        <w:t xml:space="preserve">a</w:t>
-      </w:r>
-      <w:r>
-        <w:rPr>
-          <w:b w:val="0"/>
-          <w:color w:val="000000"/>
-          <w:rtl w:val="0"/>
-        </w:rPr>
-        <w:t xml:space="preserve">rgent</w:t>
-      </w:r>
-      <w:r>
-        <w:rPr>
-          <w:rFonts w:ascii="Courier New" w:cs="Courier New" w:eastAsia="Courier New" w:hAnsi="Courier New"/>
-          <w:b w:val="0"/>
-          <w:color w:val="0000ff"/>
-          <w:sz w:val="18"/>
-          <w:szCs w:val="18"/>
-          <w:rtl w:val="0"/>
-        </w:rPr>
-        <w:t xml:space="preserve">&lt;/m&gt;</w:t>
-      </w:r>
-      <w:r>
-        <w:rPr>
-          <w:b w:val="0"/>
-          <w:color w:val="000000"/>
-          <w:rtl w:val="0"/>
-        </w:rPr>
-        <w:t xml:space="preserve"> </w:t>
-      </w:r>
-      <w:r>
-        <w:rPr>
-          <w:color w:val="000000"/>
-          <w:rtl w:val="0"/>
-        </w:rPr>
-        <w:t xml:space="preserve">pur &amp;</w:t>
-      </w:r>
-      <w:r>
-        <w:rPr>
-          <w:rFonts w:ascii="Courier New" w:cs="Courier New" w:eastAsia="Courier New" w:hAnsi="Courier New"/>
-          <w:color w:val="a9a9a9"/>
-          <w:sz w:val="18"/>
-          <w:szCs w:val="18"/>
-          <w:rtl w:val="0"/>
-        </w:rPr>
-        <w:t xml:space="preserve">amp;</w:t>
-      </w:r>
-      <w:r>
-        <w:rPr>
-          <w:color w:val="000000"/>
-          <w:rtl w:val="0"/>
-        </w:rPr>
-        <w:t xml:space="preserve"> d'</w:t>
-      </w:r>
-      <w:r>
-        <w:rPr>
-          <w:rFonts w:ascii="Courier New" w:cs="Courier New" w:eastAsia="Courier New" w:hAnsi="Courier New"/>
-          <w:b w:val="0"/>
-          <w:color w:val="0000ff"/>
-          <w:sz w:val="18"/>
-          <w:szCs w:val="18"/>
-          <w:rtl w:val="0"/>
-        </w:rPr>
-        <w:t xml:space="preserve">&lt;m&gt;</w:t>
-      </w:r>
-      <w:r>
-        <w:rPr>
-          <w:b w:val="0"/>
-          <w:color w:val="000000"/>
-          <w:rtl w:val="0"/>
-        </w:rPr>
-        <w:t xml:space="preserve">a</w:t>
-      </w:r>
-      <w:r>
-        <w:rPr>
-          <w:b w:val="0"/>
-          <w:color w:val="000000"/>
-          <w:rtl w:val="0"/>
-        </w:rPr>
-        <w:t xml:space="preserve">rgent doré</w:t>
-      </w:r>
-      <w:r>
-        <w:rPr>
-          <w:rFonts w:ascii="Courier New" w:cs="Courier New" w:eastAsia="Courier New" w:hAnsi="Courier New"/>
-          <w:b w:val="0"/>
-          <w:color w:val="0000ff"/>
-          <w:sz w:val="18"/>
-          <w:szCs w:val="18"/>
-          <w:rtl w:val="0"/>
-        </w:rPr>
-        <w:t xml:space="preserve">&lt;/m&gt;</w:t>
-      </w:r>
-      <w:r>
-        <w:rPr>
-          <w:b w:val="0"/>
-          <w:color w:val="000000"/>
-          <w:rtl w:val="0"/>
-        </w:rPr>
-        <w:t xml:space="preserve">,</w:t>
-      </w:r>
-      <w:r>
-        <w:rPr>
-          <w:color w:val="000000"/>
-          <w:rtl w:val="0"/>
-        </w:rPr>
-        <w:t xml:space="preserve"> de quoy on faict</w:t>
-      </w:r>
-      <w:r>
-        <w:rPr>
-          <w:rFonts w:ascii="Courier New" w:cs="Courier New" w:eastAsia="Courier New" w:hAnsi="Courier New"/>
-          <w:color w:val="a9a9a9"/>
-          <w:sz w:val="18"/>
-          <w:szCs w:val="18"/>
-          <w:rtl w:val="0"/>
-        </w:rPr>
-        <w:t xml:space="preserve">&lt;lb/&gt;</w:t>
-      </w:r>
-      <w:r>
-        <w:rPr>
-          <w:rtl w:val="0"/>
-        </w:rPr>
-      </w:r>
-    </w:p>
-    <w:p>
-      <w:pPr>
-        <w:widowControl w:val="0"/>
-        <w:pBdr>
-          <w:top w:space="0" w:sz="0" w:val="nil"/>
-          <w:left w:space="0" w:sz="0" w:val="nil"/>
-          <w:bottom w:space="0" w:sz="0" w:val="nil"/>
-          <w:right w:space="0" w:sz="0" w:val="nil"/>
-          <w:between w:space="0" w:sz="0" w:val="nil"/>
-        </w:pBdr>
-        <w:shd w:fill="auto" w:val="clear"/>
-        <w:contextualSpacing w:val="0"/>
-        <w:rPr>
-          <w:color w:val="000000"/>
-        </w:rPr>
-      </w:pPr>
-      <w:r>
-        <w:rPr>
-          <w:color w:val="000000"/>
-          <w:rtl w:val="0"/>
-        </w:rPr>
-        <w:t xml:space="preserve">les hoquetons des </w:t>
-      </w:r>
-      <w:r>
-        <w:rPr>
-          <w:rFonts w:ascii="Courier New" w:cs="Courier New" w:eastAsia="Courier New" w:hAnsi="Courier New"/>
-          <w:i w:val="0"/>
-          <w:color w:val="0000ff"/>
-          <w:sz w:val="18"/>
-          <w:szCs w:val="18"/>
-          <w:rtl w:val="0"/>
-        </w:rPr>
-        <w:t xml:space="preserve">&lt;pro&gt;</w:t>
-      </w:r>
-      <w:r>
-        <w:rPr>
-          <w:i w:val="0"/>
-          <w:color w:val="000000"/>
-          <w:rtl w:val="0"/>
-        </w:rPr>
-        <w:t xml:space="preserve">a</w:t>
-      </w:r>
-      <w:r>
-        <w:rPr>
-          <w:i w:val="0"/>
-          <w:color w:val="000000"/>
-          <w:rtl w:val="0"/>
-        </w:rPr>
-        <w:t xml:space="preserve">rchiers</w:t>
-      </w:r>
-      <w:r>
-        <w:rPr>
-          <w:rFonts w:ascii="Courier New" w:cs="Courier New" w:eastAsia="Courier New" w:hAnsi="Courier New"/>
-          <w:i w:val="0"/>
-          <w:color w:val="0000ff"/>
-          <w:sz w:val="18"/>
-          <w:szCs w:val="18"/>
-          <w:rtl w:val="0"/>
-        </w:rPr>
-        <w:t xml:space="preserve">&lt;/pro&gt;</w:t>
-      </w:r>
-      <w:r>
-        <w:rPr>
-          <w:i w:val="0"/>
-          <w:color w:val="000000"/>
-          <w:rtl w:val="0"/>
-        </w:rPr>
-        <w:t xml:space="preserve">.</w:t>
-      </w:r>
-      <w:r>
-        <w:rPr>
-          <w:rFonts w:ascii="Courier New" w:cs="Courier New" w:eastAsia="Courier New" w:hAnsi="Courier New"/>
-          <w:color w:val="7f6000"/>
-          <w:sz w:val="18"/>
-          <w:szCs w:val="18"/>
-          <w:rtl w:val="0"/>
-        </w:rPr>
-        <w:t xml:space="preserve">&lt;/ab&gt;</w:t>
-      </w:r>
-      <w:r>
-        <w:rPr>
-          <w:rtl w:val="0"/>
-        </w:rPr>
-      </w:r>
-    </w:p>
-    <w:p>
-      <w:pPr>
-        <w:widowControl w:val="0"/>
-        <w:pBdr>
-          <w:top w:space="0" w:sz="0" w:val="nil"/>
-          <w:left w:space="0" w:sz="0" w:val="nil"/>
-          <w:bottom w:space="0" w:sz="0" w:val="nil"/>
-          <w:right w:space="0" w:sz="0" w:val="nil"/>
-          <w:between w:space="0" w:sz="0" w:val="nil"/>
-        </w:pBdr>
-        <w:shd w:fill="auto" w:val="clear"/>
-        <w:contextualSpacing w:val="0"/>
-        <w:rPr>
-          <w:color w:val="000000"/>
-        </w:rPr>
-      </w:pPr>
-      <w:r>
-        <w:rPr>
-          <w:color w:val="000000"/>
-          <w:rtl w:val="0"/>
-        </w:rPr>
-        <w:t xml:space="preserve"> </w:t>
-      </w:r>
-      <w:r>
-        <w:rPr>
-          <w:rtl w:val="0"/>
-        </w:rPr>
-      </w:r>
-    </w:p>
-    <w:p>
-      <w:pPr>
-        <w:widowControl w:val="0"/>
-        <w:pBdr>
-          <w:top w:space="0" w:sz="0" w:val="nil"/>
-          <w:left w:space="0" w:sz="0" w:val="nil"/>
-          <w:bottom w:space="0" w:sz="0" w:val="nil"/>
-          <w:right w:space="0" w:sz="0" w:val="nil"/>
-          <w:between w:space="0" w:sz="0" w:val="nil"/>
-        </w:pBdr>
-        <w:shd w:fill="auto" w:val="clear"/>
-        <w:contextualSpacing w:val="0"/>
-        <w:rPr>
-          <w:color w:val="000000"/>
-        </w:rPr>
-      </w:pPr>
-      <w:r>
-        <w:rPr>
-          <w:rFonts w:ascii="Courier New" w:cs="Courier New" w:eastAsia="Courier New" w:hAnsi="Courier New"/>
-          <w:color w:val="7f6000"/>
-          <w:sz w:val="18"/>
-          <w:szCs w:val="18"/>
-          <w:rtl w:val="0"/>
-        </w:rPr>
-        <w:t xml:space="preserve">&lt;/div&gt;</w:t>
-      </w:r>
+    </w:p>
+    <w:p>
+      <w:pPr>
+        <w:widowControl w:val="0"/>
+        <w:pBdr>
+          <w:top w:space="0" w:sz="0" w:val="nil"/>
+          <w:left w:space="0" w:sz="0" w:val="nil"/>
+          <w:bottom w:space="0" w:sz="0" w:val="nil"/>
+          <w:right w:space="0" w:sz="0" w:val="nil"/>
+          <w:between w:space="0" w:sz="0" w:val="nil"/>
+        </w:pBdr>
+        <w:shd w:fill="auto" w:val="clear"/>
+        <w:contextualSpacing w:val="0"/>
+        <w:rPr>
+          <w:color w:val="000000"/>
+        </w:rPr>
+      </w:pPr>
       <w:r>
         <w:rPr>
           <w:color w:val="000000"/>

--- a/TEMP/input/p104v_GC_+MHS_+/tcn_p104v.docx
+++ b/TEMP/input/p104v_GC_+MHS_+/tcn_p104v.docx
@@ -3303,36 +3303,14 @@
     <w:rPrDefault>
       <w:rPr>
         <w:rFonts w:ascii="Arial" w:cs="Arial" w:eastAsia="Arial" w:hAnsi="Arial"/>
-        <w:b w:val="0"/>
-        <w:i w:val="0"/>
-        <w:smallCaps w:val="0"/>
-        <w:strike w:val="0"/>
-        <w:color w:val="000000"/>
         <w:sz w:val="22"/>
         <w:szCs w:val="22"/>
-        <w:u w:val="none"/>
-        <w:shd w:fill="auto" w:val="clear"/>
-        <w:vertAlign w:val="baseline"/>
         <w:lang w:val="fr"/>
       </w:rPr>
     </w:rPrDefault>
     <w:pPrDefault>
       <w:pPr>
-        <w:keepNext w:val="0"/>
-        <w:keepLines w:val="0"/>
-        <w:widowControl w:val="1"/>
-        <w:pBdr>
-          <w:top w:space="0" w:sz="0" w:val="nil"/>
-          <w:left w:space="0" w:sz="0" w:val="nil"/>
-          <w:bottom w:space="0" w:sz="0" w:val="nil"/>
-          <w:right w:space="0" w:sz="0" w:val="nil"/>
-          <w:between w:space="0" w:sz="0" w:val="nil"/>
-        </w:pBdr>
-        <w:shd w:fill="auto" w:val="clear"/>
-        <w:spacing w:after="0" w:before="0" w:line="276" w:lineRule="auto"/>
-        <w:ind w:left="0" w:right="0" w:firstLine="0"/>
-        <w:contextualSpacing w:val="0"/>
-        <w:jc w:val="left"/>
+        <w:spacing w:line="276" w:lineRule="auto"/>
       </w:pPr>
     </w:pPrDefault>
   </w:docDefaults>

--- a/TEMP/input/p104v_GC_+MHS_+/tcn_p104v.docx
+++ b/TEMP/input/p104v_GC_+MHS_+/tcn_p104v.docx
@@ -289,7 +289,24 @@
           <w:color w:val="000000"/>
           <w:rtl w:val="0"/>
         </w:rPr>
-        <w:t xml:space="preserve">Une demy </w:t>
+        <w:t xml:space="preserve">Une </w:t>
+      </w:r>
+      <w:r>
+        <w:rPr>
+          <w:rFonts w:ascii="Courier New" w:cs="Courier New" w:eastAsia="Courier New" w:hAnsi="Courier New"/>
+          <w:color w:val="0000ff"/>
+          <w:sz w:val="18"/>
+          <w:szCs w:val="18"/>
+          <w:rtl w:val="0"/>
+        </w:rPr>
+        <w:t xml:space="preserve">&lt;ms&gt;</w:t>
+      </w:r>
+      <w:r>
+        <w:rPr>
+          <w:color w:val="000000"/>
+          <w:rtl w:val="0"/>
+        </w:rPr>
+        <w:t xml:space="preserve">demy </w:t>
       </w:r>
       <w:r>
         <w:rPr>
@@ -321,7 +338,7 @@
           <w:highlight w:val="white"/>
           <w:rtl w:val="0"/>
         </w:rPr>
-        <w:t xml:space="preserve">&lt;/figure&gt;</w:t>
+        <w:t xml:space="preserve">&lt;/figure&gt;&lt;/ms&gt;</w:t>
       </w:r>
       <w:r>
         <w:rPr>
@@ -414,6 +431,45 @@
       <w:r>
         <w:rPr>
           <w:rFonts w:ascii="Courier New" w:cs="Courier New" w:eastAsia="Courier New" w:hAnsi="Courier New"/>
+          <w:color w:val="a9a9a9"/>
+          <w:sz w:val="18"/>
+          <w:szCs w:val="18"/>
+          <w:rtl w:val="0"/>
+        </w:rPr>
+        <w:t xml:space="preserve">&lt;lb/&gt;</w:t>
+      </w:r>
+      <w:r>
+        <w:rPr>
+          <w:rtl w:val="0"/>
+        </w:rPr>
+      </w:r>
+    </w:p>
+    <w:p>
+      <w:pPr>
+        <w:widowControl w:val="0"/>
+        <w:pBdr>
+          <w:top w:space="0" w:sz="0" w:val="nil"/>
+          <w:left w:space="0" w:sz="0" w:val="nil"/>
+          <w:bottom w:space="0" w:sz="0" w:val="nil"/>
+          <w:right w:space="0" w:sz="0" w:val="nil"/>
+          <w:between w:space="0" w:sz="0" w:val="nil"/>
+        </w:pBdr>
+        <w:shd w:fill="auto" w:val="clear"/>
+        <w:contextualSpacing w:val="0"/>
+        <w:rPr>
+          <w:color w:val="000000"/>
+        </w:rPr>
+      </w:pPr>
+      <w:r>
+        <w:rPr>
+          <w:color w:val="000000"/>
+          <w:rtl w:val="0"/>
+        </w:rPr>
+        <w:t xml:space="preserve">communs</w:t>
+      </w:r>
+      <w:r>
+        <w:rPr>
+          <w:rFonts w:ascii="Courier New" w:cs="Courier New" w:eastAsia="Courier New" w:hAnsi="Courier New"/>
           <w:color w:val="0000ff"/>
           <w:sz w:val="18"/>
           <w:szCs w:val="18"/>
@@ -423,51 +479,19 @@
       </w:r>
       <w:r>
         <w:rPr>
+          <w:color w:val="000000"/>
+          <w:rtl w:val="0"/>
+        </w:rPr>
+        <w:t xml:space="preserve"> &amp;</w:t>
+      </w:r>
+      <w:r>
+        <w:rPr>
           <w:rFonts w:ascii="Courier New" w:cs="Courier New" w:eastAsia="Courier New" w:hAnsi="Courier New"/>
           <w:color w:val="a9a9a9"/>
           <w:sz w:val="18"/>
           <w:szCs w:val="18"/>
           <w:rtl w:val="0"/>
         </w:rPr>
-        <w:t xml:space="preserve">&lt;lb/&gt;</w:t>
-      </w:r>
-      <w:r>
-        <w:rPr>
-          <w:rtl w:val="0"/>
-        </w:rPr>
-      </w:r>
-    </w:p>
-    <w:p>
-      <w:pPr>
-        <w:widowControl w:val="0"/>
-        <w:pBdr>
-          <w:top w:space="0" w:sz="0" w:val="nil"/>
-          <w:left w:space="0" w:sz="0" w:val="nil"/>
-          <w:bottom w:space="0" w:sz="0" w:val="nil"/>
-          <w:right w:space="0" w:sz="0" w:val="nil"/>
-          <w:between w:space="0" w:sz="0" w:val="nil"/>
-        </w:pBdr>
-        <w:shd w:fill="auto" w:val="clear"/>
-        <w:contextualSpacing w:val="0"/>
-        <w:rPr>
-          <w:color w:val="000000"/>
-        </w:rPr>
-      </w:pPr>
-      <w:r>
-        <w:rPr>
-          <w:color w:val="000000"/>
-          <w:rtl w:val="0"/>
-        </w:rPr>
-        <w:t xml:space="preserve">communs &amp;</w:t>
-      </w:r>
-      <w:r>
-        <w:rPr>
-          <w:rFonts w:ascii="Courier New" w:cs="Courier New" w:eastAsia="Courier New" w:hAnsi="Courier New"/>
-          <w:color w:val="a9a9a9"/>
-          <w:sz w:val="18"/>
-          <w:szCs w:val="18"/>
-          <w:rtl w:val="0"/>
-        </w:rPr>
         <w:t xml:space="preserve">amp;</w:t>
       </w:r>
       <w:r>
@@ -485,7 +509,7 @@
           <w:szCs w:val="18"/>
           <w:rtl w:val="0"/>
         </w:rPr>
-        <w:t xml:space="preserve">&lt;figure&gt;</w:t>
+        <w:t xml:space="preserve">&lt;ms&gt;&lt;figure&gt;</w:t>
       </w:r>
       <w:r>
         <w:rPr>
@@ -507,7 +531,7 @@
           <w:highlight w:val="white"/>
           <w:rtl w:val="0"/>
         </w:rPr>
-        <w:t xml:space="preserve">&lt;/figure&gt;</w:t>
+        <w:t xml:space="preserve">&lt;/figure&gt;&lt;/ms&gt;</w:t>
       </w:r>
       <w:r>
         <w:rPr>
@@ -605,6 +629,46 @@
       </w:r>
       <w:r>
         <w:rPr>
+          <w:rFonts w:ascii="Courier New" w:cs="Courier New" w:eastAsia="Courier New" w:hAnsi="Courier New"/>
+          <w:color w:val="a91111"/>
+          <w:sz w:val="18"/>
+          <w:szCs w:val="18"/>
+          <w:rtl w:val="0"/>
+        </w:rPr>
+        <w:t xml:space="preserve">&lt;del&gt;</w:t>
+      </w:r>
+      <w:r>
+        <w:rPr>
+          <w:rFonts w:ascii="Courier New" w:cs="Courier New" w:eastAsia="Courier New" w:hAnsi="Courier New"/>
+          <w:color w:val="0000ff"/>
+          <w:sz w:val="18"/>
+          <w:szCs w:val="18"/>
+          <w:rtl w:val="0"/>
+        </w:rPr>
+        <w:t xml:space="preserve">d&lt;m&gt;huile&lt;/m&gt;</w:t>
+      </w:r>
+      <w:r>
+        <w:rPr>
+          <w:rFonts w:ascii="Courier New" w:cs="Courier New" w:eastAsia="Courier New" w:hAnsi="Courier New"/>
+          <w:color w:val="a91111"/>
+          <w:sz w:val="18"/>
+          <w:szCs w:val="18"/>
+          <w:rtl w:val="0"/>
+        </w:rPr>
+        <w:t xml:space="preserve">&lt;/del&gt;</w:t>
+      </w:r>
+      <w:r>
+        <w:rPr>
+          <w:rFonts w:ascii="Courier New" w:cs="Courier New" w:eastAsia="Courier New" w:hAnsi="Courier New"/>
+          <w:color w:val="0000ff"/>
+          <w:sz w:val="18"/>
+          <w:szCs w:val="18"/>
+          <w:rtl w:val="0"/>
+        </w:rPr>
+        <w:t xml:space="preserve"> </w:t>
+      </w:r>
+      <w:r>
+        <w:rPr>
           <w:b w:val="0"/>
           <w:color w:val="000000"/>
           <w:rtl w:val="0"/>
@@ -654,7 +718,34 @@
           <w:color w:val="000000"/>
           <w:rtl w:val="0"/>
         </w:rPr>
-        <w:t xml:space="preserve"> un quarteron</w:t>
+        <w:t xml:space="preserve"> un </w:t>
+      </w:r>
+      <w:r>
+        <w:rPr>
+          <w:rFonts w:ascii="Courier New" w:cs="Courier New" w:eastAsia="Courier New" w:hAnsi="Courier New"/>
+          <w:color w:val="0000ff"/>
+          <w:sz w:val="18"/>
+          <w:szCs w:val="18"/>
+          <w:rtl w:val="0"/>
+        </w:rPr>
+        <w:t xml:space="preserve">&lt;ms&gt;</w:t>
+      </w:r>
+      <w:r>
+        <w:rPr>
+          <w:color w:val="000000"/>
+          <w:rtl w:val="0"/>
+        </w:rPr>
+        <w:t xml:space="preserve">quarteron</w:t>
+      </w:r>
+      <w:r>
+        <w:rPr>
+          <w:rFonts w:ascii="Courier New" w:cs="Courier New" w:eastAsia="Courier New" w:hAnsi="Courier New"/>
+          <w:color w:val="0000ff"/>
+          <w:sz w:val="18"/>
+          <w:szCs w:val="18"/>
+          <w:rtl w:val="0"/>
+        </w:rPr>
+        <w:t xml:space="preserve">&lt;/ms&gt;</w:t>
       </w:r>
       <w:r>
         <w:rPr>
@@ -792,7 +883,41 @@
           <w:color w:val="000000"/>
           <w:rtl w:val="0"/>
         </w:rPr>
-        <w:t xml:space="preserve">la nuit enfermés sans manger. </w:t>
+        <w:t xml:space="preserve">la </w:t>
+      </w:r>
+      <w:r>
+        <w:rPr>
+          <w:rFonts w:ascii="Courier New" w:cs="Courier New" w:eastAsia="Courier New" w:hAnsi="Courier New"/>
+          <w:color w:val="0000ff"/>
+          <w:sz w:val="18"/>
+          <w:szCs w:val="18"/>
+          <w:rtl w:val="0"/>
+        </w:rPr>
+        <w:t xml:space="preserve">&lt;tmp&gt;</w:t>
+      </w:r>
+      <w:r>
+        <w:rPr>
+          <w:color w:val="000000"/>
+          <w:rtl w:val="0"/>
+        </w:rPr>
+        <w:t xml:space="preserve">nuit</w:t>
+      </w:r>
+      <w:r>
+        <w:rPr>
+          <w:rFonts w:ascii="Courier New" w:cs="Courier New" w:eastAsia="Courier New" w:hAnsi="Courier New"/>
+          <w:color w:val="0000ff"/>
+          <w:sz w:val="18"/>
+          <w:szCs w:val="18"/>
+          <w:rtl w:val="0"/>
+        </w:rPr>
+        <w:t xml:space="preserve">&lt;/tmp&gt;</w:t>
+      </w:r>
+      <w:r>
+        <w:rPr>
+          <w:color w:val="000000"/>
+          <w:rtl w:val="0"/>
+        </w:rPr>
+        <w:t xml:space="preserve"> enfermés sans manger. </w:t>
       </w:r>
       <w:r>
         <w:rPr>

--- a/TEMP/input/p104v_GC_+MHS_+/tcn_p104v.docx
+++ b/TEMP/input/p104v_GC_+MHS_+/tcn_p104v.docx
@@ -15,7 +15,10 @@
         <w:shd w:fill="auto" w:val="clear"/>
         <w:contextualSpacing w:val="0"/>
         <w:rPr>
-          <w:color w:val="000000"/>
+          <w:rFonts w:ascii="Arial" w:cs="Arial" w:eastAsia="Arial" w:hAnsi="Arial"/>
+          <w:color w:val="000000"/>
+          <w:sz w:val="22"/>
+          <w:szCs w:val="22"/>
         </w:rPr>
       </w:pPr>
       <w:r>
@@ -30,7 +33,10 @@
       </w:r>
       <w:r>
         <w:rPr>
-          <w:color w:val="000000"/>
+          <w:rFonts w:ascii="Arial" w:cs="Arial" w:eastAsia="Arial" w:hAnsi="Arial"/>
+          <w:color w:val="000000"/>
+          <w:sz w:val="22"/>
+          <w:szCs w:val="22"/>
           <w:rtl w:val="0"/>
         </w:rPr>
         <w:t xml:space="preserve">104v</w:t>
@@ -47,7 +53,10 @@
       </w:r>
       <w:r>
         <w:rPr>
-          <w:color w:val="000000"/>
+          <w:rFonts w:ascii="Arial" w:cs="Arial" w:eastAsia="Arial" w:hAnsi="Arial"/>
+          <w:color w:val="000000"/>
+          <w:sz w:val="22"/>
+          <w:szCs w:val="22"/>
           <w:rtl w:val="0"/>
         </w:rPr>
         <w:t xml:space="preserve"> </w:t>
@@ -66,7 +75,10 @@
         <w:shd w:fill="auto" w:val="clear"/>
         <w:contextualSpacing w:val="0"/>
         <w:rPr>
-          <w:color w:val="000000"/>
+          <w:rFonts w:ascii="Arial" w:cs="Arial" w:eastAsia="Arial" w:hAnsi="Arial"/>
+          <w:color w:val="000000"/>
+          <w:sz w:val="22"/>
+          <w:szCs w:val="22"/>
         </w:rPr>
       </w:pPr>
       <w:r>
@@ -81,7 +93,10 @@
       </w:r>
       <w:r>
         <w:rPr>
-          <w:color w:val="000000"/>
+          <w:rFonts w:ascii="Arial" w:cs="Arial" w:eastAsia="Arial" w:hAnsi="Arial"/>
+          <w:color w:val="000000"/>
+          <w:sz w:val="22"/>
+          <w:szCs w:val="22"/>
           <w:rtl w:val="0"/>
         </w:rPr>
         <w:t xml:space="preserve">http://gallica.bnf.fr/ark:/12148/btv1b10500001g/f214.image</w:t>
@@ -115,12 +130,18 @@
         <w:shd w:fill="auto" w:val="clear"/>
         <w:contextualSpacing w:val="0"/>
         <w:rPr>
-          <w:color w:val="000000"/>
-        </w:rPr>
-      </w:pPr>
-      <w:r>
-        <w:rPr>
-          <w:color w:val="000000"/>
+          <w:rFonts w:ascii="Arial" w:cs="Arial" w:eastAsia="Arial" w:hAnsi="Arial"/>
+          <w:color w:val="000000"/>
+          <w:sz w:val="22"/>
+          <w:szCs w:val="22"/>
+        </w:rPr>
+      </w:pPr>
+      <w:r>
+        <w:rPr>
+          <w:rFonts w:ascii="Arial" w:cs="Arial" w:eastAsia="Arial" w:hAnsi="Arial"/>
+          <w:color w:val="000000"/>
+          <w:sz w:val="22"/>
+          <w:szCs w:val="22"/>
           <w:rtl w:val="0"/>
         </w:rPr>
         <w:br w:type="textWrapping"/>
@@ -137,7 +158,10 @@
       </w:r>
       <w:r>
         <w:rPr>
-          <w:color w:val="000000"/>
+          <w:rFonts w:ascii="Arial" w:cs="Arial" w:eastAsia="Arial" w:hAnsi="Arial"/>
+          <w:color w:val="000000"/>
+          <w:sz w:val="22"/>
+          <w:szCs w:val="22"/>
           <w:rtl w:val="0"/>
         </w:rPr>
         <w:br w:type="textWrapping"/>
@@ -154,7 +178,10 @@
       </w:r>
       <w:r>
         <w:rPr>
-          <w:color w:val="000000"/>
+          <w:rFonts w:ascii="Arial" w:cs="Arial" w:eastAsia="Arial" w:hAnsi="Arial"/>
+          <w:color w:val="000000"/>
+          <w:sz w:val="22"/>
+          <w:szCs w:val="22"/>
           <w:rtl w:val="0"/>
         </w:rPr>
         <w:t xml:space="preserve">p104v_1</w:t>
@@ -171,7 +198,10 @@
       </w:r>
       <w:r>
         <w:rPr>
-          <w:color w:val="000000"/>
+          <w:rFonts w:ascii="Arial" w:cs="Arial" w:eastAsia="Arial" w:hAnsi="Arial"/>
+          <w:color w:val="000000"/>
+          <w:sz w:val="22"/>
+          <w:szCs w:val="22"/>
           <w:rtl w:val="0"/>
         </w:rPr>
         <w:br w:type="textWrapping"/>
@@ -188,7 +218,10 @@
       </w:r>
       <w:r>
         <w:rPr>
-          <w:color w:val="000000"/>
+          <w:rFonts w:ascii="Arial" w:cs="Arial" w:eastAsia="Arial" w:hAnsi="Arial"/>
+          <w:color w:val="000000"/>
+          <w:sz w:val="22"/>
+          <w:szCs w:val="22"/>
           <w:rtl w:val="0"/>
         </w:rPr>
         <w:t xml:space="preserve">Contre la galle des </w:t>
@@ -205,7 +238,10 @@
       </w:r>
       <w:r>
         <w:rPr>
-          <w:color w:val="000000"/>
+          <w:rFonts w:ascii="Arial" w:cs="Arial" w:eastAsia="Arial" w:hAnsi="Arial"/>
+          <w:color w:val="000000"/>
+          <w:sz w:val="22"/>
+          <w:szCs w:val="22"/>
           <w:rtl w:val="0"/>
         </w:rPr>
         <w:t xml:space="preserve">chiens</w:t>
@@ -249,7 +285,10 @@
         <w:shd w:fill="auto" w:val="clear"/>
         <w:contextualSpacing w:val="0"/>
         <w:rPr>
-          <w:color w:val="000000"/>
+          <w:rFonts w:ascii="Arial" w:cs="Arial" w:eastAsia="Arial" w:hAnsi="Arial"/>
+          <w:color w:val="000000"/>
+          <w:sz w:val="22"/>
+          <w:szCs w:val="22"/>
         </w:rPr>
       </w:pPr>
       <w:r>
@@ -271,7 +310,10 @@
         <w:shd w:fill="auto" w:val="clear"/>
         <w:contextualSpacing w:val="0"/>
         <w:rPr>
-          <w:color w:val="000000"/>
+          <w:rFonts w:ascii="Arial" w:cs="Arial" w:eastAsia="Arial" w:hAnsi="Arial"/>
+          <w:color w:val="000000"/>
+          <w:sz w:val="22"/>
+          <w:szCs w:val="22"/>
         </w:rPr>
       </w:pPr>
       <w:r>
@@ -286,7 +328,10 @@
       </w:r>
       <w:r>
         <w:rPr>
-          <w:color w:val="000000"/>
+          <w:rFonts w:ascii="Arial" w:cs="Arial" w:eastAsia="Arial" w:hAnsi="Arial"/>
+          <w:color w:val="000000"/>
+          <w:sz w:val="22"/>
+          <w:szCs w:val="22"/>
           <w:rtl w:val="0"/>
         </w:rPr>
         <w:t xml:space="preserve">Une </w:t>
@@ -303,7 +348,10 @@
       </w:r>
       <w:r>
         <w:rPr>
-          <w:color w:val="000000"/>
+          <w:rFonts w:ascii="Arial" w:cs="Arial" w:eastAsia="Arial" w:hAnsi="Arial"/>
+          <w:color w:val="000000"/>
+          <w:sz w:val="22"/>
+          <w:szCs w:val="22"/>
           <w:rtl w:val="0"/>
         </w:rPr>
         <w:t xml:space="preserve">demy </w:t>
@@ -320,10 +368,10 @@
       </w:r>
       <w:r>
         <w:rPr>
-          <w:rFonts w:ascii="Menlo Regular" w:cs="Menlo Regular" w:eastAsia="Menlo Regular" w:hAnsi="Menlo Regular"/>
-          <w:color w:val="000000"/>
-          <w:sz w:val="24"/>
-          <w:szCs w:val="24"/>
+          <w:rFonts w:ascii="Arial" w:cs="Arial" w:eastAsia="Arial" w:hAnsi="Arial"/>
+          <w:color w:val="000000"/>
+          <w:sz w:val="22"/>
+          <w:szCs w:val="22"/>
           <w:highlight w:val="white"/>
           <w:rtl w:val="0"/>
         </w:rPr>
@@ -342,10 +390,10 @@
       </w:r>
       <w:r>
         <w:rPr>
-          <w:rFonts w:ascii="Menlo Regular" w:cs="Menlo Regular" w:eastAsia="Menlo Regular" w:hAnsi="Menlo Regular"/>
-          <w:color w:val="000000"/>
-          <w:sz w:val="24"/>
-          <w:szCs w:val="24"/>
+          <w:rFonts w:ascii="Arial" w:cs="Arial" w:eastAsia="Arial" w:hAnsi="Arial"/>
+          <w:color w:val="000000"/>
+          <w:sz w:val="22"/>
+          <w:szCs w:val="22"/>
           <w:highlight w:val="white"/>
           <w:rtl w:val="0"/>
         </w:rPr>
@@ -353,7 +401,10 @@
       </w:r>
       <w:r>
         <w:rPr>
-          <w:color w:val="000000"/>
+          <w:rFonts w:ascii="Arial" w:cs="Arial" w:eastAsia="Arial" w:hAnsi="Arial"/>
+          <w:color w:val="000000"/>
+          <w:sz w:val="22"/>
+          <w:szCs w:val="22"/>
           <w:rtl w:val="0"/>
         </w:rPr>
         <w:t xml:space="preserve">de </w:t>
@@ -371,16 +422,22 @@
       </w:r>
       <w:r>
         <w:rPr>
-          <w:b w:val="0"/>
-          <w:color w:val="000000"/>
+          <w:rFonts w:ascii="Arial" w:cs="Arial" w:eastAsia="Arial" w:hAnsi="Arial"/>
+          <w:b w:val="0"/>
+          <w:color w:val="000000"/>
+          <w:sz w:val="22"/>
+          <w:szCs w:val="22"/>
           <w:rtl w:val="0"/>
         </w:rPr>
         <w:t xml:space="preserve">s</w:t>
       </w:r>
       <w:r>
         <w:rPr>
-          <w:b w:val="0"/>
-          <w:color w:val="000000"/>
+          <w:rFonts w:ascii="Arial" w:cs="Arial" w:eastAsia="Arial" w:hAnsi="Arial"/>
+          <w:b w:val="0"/>
+          <w:color w:val="000000"/>
+          <w:sz w:val="22"/>
+          <w:szCs w:val="22"/>
           <w:rtl w:val="0"/>
         </w:rPr>
         <w:t xml:space="preserve">taphisagrie</w:t>
@@ -398,15 +455,21 @@
       </w:r>
       <w:r>
         <w:rPr>
-          <w:b w:val="0"/>
-          <w:color w:val="000000"/>
+          <w:rFonts w:ascii="Arial" w:cs="Arial" w:eastAsia="Arial" w:hAnsi="Arial"/>
+          <w:b w:val="0"/>
+          <w:color w:val="000000"/>
+          <w:sz w:val="22"/>
+          <w:szCs w:val="22"/>
           <w:rtl w:val="0"/>
         </w:rPr>
         <w:t xml:space="preserve"> p</w:t>
       </w:r>
       <w:r>
         <w:rPr>
-          <w:color w:val="000000"/>
+          <w:rFonts w:ascii="Arial" w:cs="Arial" w:eastAsia="Arial" w:hAnsi="Arial"/>
+          <w:color w:val="000000"/>
+          <w:sz w:val="22"/>
+          <w:szCs w:val="22"/>
           <w:rtl w:val="0"/>
         </w:rPr>
         <w:t xml:space="preserve">our les </w:t>
@@ -423,7 +486,10 @@
       </w:r>
       <w:r>
         <w:rPr>
-          <w:color w:val="000000"/>
+          <w:rFonts w:ascii="Arial" w:cs="Arial" w:eastAsia="Arial" w:hAnsi="Arial"/>
+          <w:color w:val="000000"/>
+          <w:sz w:val="22"/>
+          <w:szCs w:val="22"/>
           <w:rtl w:val="0"/>
         </w:rPr>
         <w:t xml:space="preserve">chiens</w:t>
@@ -457,12 +523,18 @@
         <w:shd w:fill="auto" w:val="clear"/>
         <w:contextualSpacing w:val="0"/>
         <w:rPr>
-          <w:color w:val="000000"/>
-        </w:rPr>
-      </w:pPr>
-      <w:r>
-        <w:rPr>
-          <w:color w:val="000000"/>
+          <w:rFonts w:ascii="Arial" w:cs="Arial" w:eastAsia="Arial" w:hAnsi="Arial"/>
+          <w:color w:val="000000"/>
+          <w:sz w:val="22"/>
+          <w:szCs w:val="22"/>
+        </w:rPr>
+      </w:pPr>
+      <w:r>
+        <w:rPr>
+          <w:rFonts w:ascii="Arial" w:cs="Arial" w:eastAsia="Arial" w:hAnsi="Arial"/>
+          <w:color w:val="000000"/>
+          <w:sz w:val="22"/>
+          <w:szCs w:val="22"/>
           <w:rtl w:val="0"/>
         </w:rPr>
         <w:t xml:space="preserve">communs</w:t>
@@ -479,7 +551,10 @@
       </w:r>
       <w:r>
         <w:rPr>
-          <w:color w:val="000000"/>
+          <w:rFonts w:ascii="Arial" w:cs="Arial" w:eastAsia="Arial" w:hAnsi="Arial"/>
+          <w:color w:val="000000"/>
+          <w:sz w:val="22"/>
+          <w:szCs w:val="22"/>
           <w:rtl w:val="0"/>
         </w:rPr>
         <w:t xml:space="preserve"> &amp;</w:t>
@@ -496,7 +571,10 @@
       </w:r>
       <w:r>
         <w:rPr>
-          <w:color w:val="000000"/>
+          <w:rFonts w:ascii="Arial" w:cs="Arial" w:eastAsia="Arial" w:hAnsi="Arial"/>
+          <w:color w:val="000000"/>
+          <w:sz w:val="22"/>
+          <w:szCs w:val="22"/>
           <w:rtl w:val="0"/>
         </w:rPr>
         <w:t xml:space="preserve"> une </w:t>
@@ -513,10 +591,10 @@
       </w:r>
       <w:r>
         <w:rPr>
-          <w:rFonts w:ascii="Menlo Regular" w:cs="Menlo Regular" w:eastAsia="Menlo Regular" w:hAnsi="Menlo Regular"/>
-          <w:color w:val="000000"/>
-          <w:sz w:val="24"/>
-          <w:szCs w:val="24"/>
+          <w:rFonts w:ascii="Arial" w:cs="Arial" w:eastAsia="Arial" w:hAnsi="Arial"/>
+          <w:color w:val="000000"/>
+          <w:sz w:val="22"/>
+          <w:szCs w:val="22"/>
           <w:highlight w:val="white"/>
           <w:rtl w:val="0"/>
         </w:rPr>
@@ -535,10 +613,10 @@
       </w:r>
       <w:r>
         <w:rPr>
-          <w:rFonts w:ascii="Menlo Regular" w:cs="Menlo Regular" w:eastAsia="Menlo Regular" w:hAnsi="Menlo Regular"/>
-          <w:color w:val="000000"/>
-          <w:sz w:val="24"/>
-          <w:szCs w:val="24"/>
+          <w:rFonts w:ascii="Arial" w:cs="Arial" w:eastAsia="Arial" w:hAnsi="Arial"/>
+          <w:color w:val="000000"/>
+          <w:sz w:val="22"/>
+          <w:szCs w:val="22"/>
           <w:highlight w:val="white"/>
           <w:rtl w:val="0"/>
         </w:rPr>
@@ -546,7 +624,10 @@
       </w:r>
       <w:r>
         <w:rPr>
-          <w:color w:val="000000"/>
+          <w:rFonts w:ascii="Arial" w:cs="Arial" w:eastAsia="Arial" w:hAnsi="Arial"/>
+          <w:color w:val="000000"/>
+          <w:sz w:val="22"/>
+          <w:szCs w:val="22"/>
           <w:rtl w:val="0"/>
         </w:rPr>
         <w:t xml:space="preserve">pour les grands, en pouldre subtile,</w:t>
@@ -580,12 +661,18 @@
         <w:shd w:fill="auto" w:val="clear"/>
         <w:contextualSpacing w:val="0"/>
         <w:rPr>
-          <w:color w:val="000000"/>
-        </w:rPr>
-      </w:pPr>
-      <w:r>
-        <w:rPr>
-          <w:color w:val="000000"/>
+          <w:rFonts w:ascii="Arial" w:cs="Arial" w:eastAsia="Arial" w:hAnsi="Arial"/>
+          <w:color w:val="000000"/>
+          <w:sz w:val="22"/>
+          <w:szCs w:val="22"/>
+        </w:rPr>
+      </w:pPr>
+      <w:r>
+        <w:rPr>
+          <w:rFonts w:ascii="Arial" w:cs="Arial" w:eastAsia="Arial" w:hAnsi="Arial"/>
+          <w:color w:val="000000"/>
+          <w:sz w:val="22"/>
+          <w:szCs w:val="22"/>
           <w:rtl w:val="0"/>
         </w:rPr>
         <w:t xml:space="preserve">battu avec deux </w:t>
@@ -603,26 +690,32 @@
       </w:r>
       <w:r>
         <w:rPr>
-          <w:b w:val="0"/>
-          <w:color w:val="000000"/>
+          <w:rFonts w:ascii="Arial" w:cs="Arial" w:eastAsia="Arial" w:hAnsi="Arial"/>
+          <w:b w:val="0"/>
+          <w:color w:val="000000"/>
+          <w:sz w:val="22"/>
+          <w:szCs w:val="22"/>
           <w:rtl w:val="0"/>
         </w:rPr>
         <w:t xml:space="preserve">b</w:t>
       </w:r>
       <w:r>
         <w:rPr>
-          <w:b w:val="0"/>
-          <w:color w:val="000000"/>
+          <w:rFonts w:ascii="Arial" w:cs="Arial" w:eastAsia="Arial" w:hAnsi="Arial"/>
+          <w:b w:val="0"/>
+          <w:color w:val="000000"/>
+          <w:sz w:val="22"/>
+          <w:szCs w:val="22"/>
           <w:rtl w:val="0"/>
         </w:rPr>
         <w:t xml:space="preserve">lanc</w:t>
       </w:r>
       <w:r>
         <w:rPr>
-          <w:rFonts w:ascii="Courier New" w:cs="Courier New" w:eastAsia="Courier New" w:hAnsi="Courier New"/>
-          <w:color w:val="0000ff"/>
-          <w:sz w:val="18"/>
-          <w:szCs w:val="18"/>
+          <w:rFonts w:ascii="Arial" w:cs="Arial" w:eastAsia="Arial" w:hAnsi="Arial"/>
+          <w:color w:val="000000"/>
+          <w:sz w:val="22"/>
+          <w:szCs w:val="22"/>
           <w:rtl w:val="0"/>
         </w:rPr>
         <w:t xml:space="preserve"> </w:t>
@@ -639,13 +732,43 @@
       </w:r>
       <w:r>
         <w:rPr>
-          <w:rFonts w:ascii="Courier New" w:cs="Courier New" w:eastAsia="Courier New" w:hAnsi="Courier New"/>
-          <w:color w:val="0000ff"/>
-          <w:sz w:val="18"/>
-          <w:szCs w:val="18"/>
-          <w:rtl w:val="0"/>
-        </w:rPr>
-        <w:t xml:space="preserve">d&lt;m&gt;huile&lt;/m&gt;</w:t>
+          <w:rFonts w:ascii="Arial" w:cs="Arial" w:eastAsia="Arial" w:hAnsi="Arial"/>
+          <w:color w:val="000000"/>
+          <w:sz w:val="22"/>
+          <w:szCs w:val="22"/>
+          <w:rtl w:val="0"/>
+        </w:rPr>
+        <w:t xml:space="preserve">d</w:t>
+      </w:r>
+      <w:r>
+        <w:rPr>
+          <w:rFonts w:ascii="Courier New" w:cs="Courier New" w:eastAsia="Courier New" w:hAnsi="Courier New"/>
+          <w:color w:val="0000ff"/>
+          <w:sz w:val="18"/>
+          <w:szCs w:val="18"/>
+          <w:rtl w:val="0"/>
+        </w:rPr>
+        <w:t xml:space="preserve">&lt;m&gt;</w:t>
+      </w:r>
+      <w:r>
+        <w:rPr>
+          <w:rFonts w:ascii="Arial" w:cs="Arial" w:eastAsia="Arial" w:hAnsi="Arial"/>
+          <w:color w:val="000000"/>
+          <w:sz w:val="22"/>
+          <w:szCs w:val="22"/>
+          <w:rtl w:val="0"/>
+        </w:rPr>
+        <w:t xml:space="preserve">huile</w:t>
+      </w:r>
+      <w:r>
+        <w:rPr>
+          <w:rFonts w:ascii="Courier New" w:cs="Courier New" w:eastAsia="Courier New" w:hAnsi="Courier New"/>
+          <w:color w:val="0000ff"/>
+          <w:sz w:val="18"/>
+          <w:szCs w:val="18"/>
+          <w:rtl w:val="0"/>
+        </w:rPr>
+        <w:t xml:space="preserve">&lt;/m&gt;</w:t>
       </w:r>
       <w:r>
         <w:rPr>
@@ -659,26 +782,32 @@
       </w:r>
       <w:r>
         <w:rPr>
-          <w:rFonts w:ascii="Courier New" w:cs="Courier New" w:eastAsia="Courier New" w:hAnsi="Courier New"/>
-          <w:color w:val="0000ff"/>
-          <w:sz w:val="18"/>
-          <w:szCs w:val="18"/>
+          <w:rFonts w:ascii="Arial" w:cs="Arial" w:eastAsia="Arial" w:hAnsi="Arial"/>
+          <w:color w:val="000000"/>
+          <w:sz w:val="22"/>
+          <w:szCs w:val="22"/>
           <w:rtl w:val="0"/>
         </w:rPr>
         <w:t xml:space="preserve"> </w:t>
       </w:r>
       <w:r>
         <w:rPr>
-          <w:b w:val="0"/>
-          <w:color w:val="000000"/>
+          <w:rFonts w:ascii="Arial" w:cs="Arial" w:eastAsia="Arial" w:hAnsi="Arial"/>
+          <w:b w:val="0"/>
+          <w:color w:val="000000"/>
+          <w:sz w:val="22"/>
+          <w:szCs w:val="22"/>
           <w:rtl w:val="0"/>
         </w:rPr>
         <w:t xml:space="preserve">d</w:t>
       </w:r>
       <w:r>
         <w:rPr>
-          <w:b w:val="0"/>
-          <w:color w:val="000000"/>
+          <w:rFonts w:ascii="Arial" w:cs="Arial" w:eastAsia="Arial" w:hAnsi="Arial"/>
+          <w:b w:val="0"/>
+          <w:color w:val="000000"/>
+          <w:sz w:val="22"/>
+          <w:szCs w:val="22"/>
           <w:rtl w:val="0"/>
         </w:rPr>
         <w:t xml:space="preserve">'oeufs</w:t>
@@ -696,8 +825,11 @@
       </w:r>
       <w:r>
         <w:rPr>
-          <w:b w:val="0"/>
-          <w:color w:val="000000"/>
+          <w:rFonts w:ascii="Arial" w:cs="Arial" w:eastAsia="Arial" w:hAnsi="Arial"/>
+          <w:b w:val="0"/>
+          <w:color w:val="000000"/>
+          <w:sz w:val="22"/>
+          <w:szCs w:val="22"/>
           <w:rtl w:val="0"/>
         </w:rPr>
         <w:t xml:space="preserve"> &amp;</w:t>
@@ -715,7 +847,10 @@
       </w:r>
       <w:r>
         <w:rPr>
-          <w:color w:val="000000"/>
+          <w:rFonts w:ascii="Arial" w:cs="Arial" w:eastAsia="Arial" w:hAnsi="Arial"/>
+          <w:color w:val="000000"/>
+          <w:sz w:val="22"/>
+          <w:szCs w:val="22"/>
           <w:rtl w:val="0"/>
         </w:rPr>
         <w:t xml:space="preserve"> un </w:t>
@@ -732,7 +867,10 @@
       </w:r>
       <w:r>
         <w:rPr>
-          <w:color w:val="000000"/>
+          <w:rFonts w:ascii="Arial" w:cs="Arial" w:eastAsia="Arial" w:hAnsi="Arial"/>
+          <w:color w:val="000000"/>
+          <w:sz w:val="22"/>
+          <w:szCs w:val="22"/>
           <w:rtl w:val="0"/>
         </w:rPr>
         <w:t xml:space="preserve">quarteron</w:t>
@@ -776,12 +914,18 @@
         <w:shd w:fill="auto" w:val="clear"/>
         <w:contextualSpacing w:val="0"/>
         <w:rPr>
-          <w:color w:val="000000"/>
-        </w:rPr>
-      </w:pPr>
-      <w:r>
-        <w:rPr>
-          <w:color w:val="000000"/>
+          <w:rFonts w:ascii="Arial" w:cs="Arial" w:eastAsia="Arial" w:hAnsi="Arial"/>
+          <w:color w:val="000000"/>
+          <w:sz w:val="22"/>
+          <w:szCs w:val="22"/>
+        </w:rPr>
+      </w:pPr>
+      <w:r>
+        <w:rPr>
+          <w:rFonts w:ascii="Arial" w:cs="Arial" w:eastAsia="Arial" w:hAnsi="Arial"/>
+          <w:color w:val="000000"/>
+          <w:sz w:val="22"/>
+          <w:szCs w:val="22"/>
           <w:rtl w:val="0"/>
         </w:rPr>
         <w:t xml:space="preserve">d'</w:t>
@@ -799,16 +943,22 @@
       </w:r>
       <w:r>
         <w:rPr>
-          <w:b w:val="0"/>
-          <w:color w:val="000000"/>
+          <w:rFonts w:ascii="Arial" w:cs="Arial" w:eastAsia="Arial" w:hAnsi="Arial"/>
+          <w:b w:val="0"/>
+          <w:color w:val="000000"/>
+          <w:sz w:val="22"/>
+          <w:szCs w:val="22"/>
           <w:rtl w:val="0"/>
         </w:rPr>
         <w:t xml:space="preserve">h</w:t>
       </w:r>
       <w:r>
         <w:rPr>
-          <w:b w:val="0"/>
-          <w:color w:val="000000"/>
+          <w:rFonts w:ascii="Arial" w:cs="Arial" w:eastAsia="Arial" w:hAnsi="Arial"/>
+          <w:b w:val="0"/>
+          <w:color w:val="000000"/>
+          <w:sz w:val="22"/>
+          <w:szCs w:val="22"/>
           <w:rtl w:val="0"/>
         </w:rPr>
         <w:t xml:space="preserve">uile</w:t>
@@ -826,22 +976,31 @@
       </w:r>
       <w:r>
         <w:rPr>
-          <w:b w:val="0"/>
-          <w:color w:val="000000"/>
+          <w:rFonts w:ascii="Arial" w:cs="Arial" w:eastAsia="Arial" w:hAnsi="Arial"/>
+          <w:b w:val="0"/>
+          <w:color w:val="000000"/>
+          <w:sz w:val="22"/>
+          <w:szCs w:val="22"/>
           <w:rtl w:val="0"/>
         </w:rPr>
         <w:t xml:space="preserve">.</w:t>
       </w:r>
       <w:r>
         <w:rPr>
-          <w:color w:val="000000"/>
+          <w:rFonts w:ascii="Arial" w:cs="Arial" w:eastAsia="Arial" w:hAnsi="Arial"/>
+          <w:color w:val="000000"/>
+          <w:sz w:val="22"/>
+          <w:szCs w:val="22"/>
           <w:rtl w:val="0"/>
         </w:rPr>
         <w:t xml:space="preserve"> L</w:t>
       </w:r>
       <w:r>
         <w:rPr>
-          <w:color w:val="000000"/>
+          <w:rFonts w:ascii="Arial" w:cs="Arial" w:eastAsia="Arial" w:hAnsi="Arial"/>
+          <w:color w:val="000000"/>
+          <w:sz w:val="22"/>
+          <w:szCs w:val="22"/>
           <w:rtl w:val="0"/>
         </w:rPr>
         <w:t xml:space="preserve">eur faire boire à jeun, les ayant tenus</w:t>
@@ -875,12 +1034,18 @@
         <w:shd w:fill="auto" w:val="clear"/>
         <w:contextualSpacing w:val="0"/>
         <w:rPr>
-          <w:color w:val="000000"/>
-        </w:rPr>
-      </w:pPr>
-      <w:r>
-        <w:rPr>
-          <w:color w:val="000000"/>
+          <w:rFonts w:ascii="Arial" w:cs="Arial" w:eastAsia="Arial" w:hAnsi="Arial"/>
+          <w:color w:val="000000"/>
+          <w:sz w:val="22"/>
+          <w:szCs w:val="22"/>
+        </w:rPr>
+      </w:pPr>
+      <w:r>
+        <w:rPr>
+          <w:rFonts w:ascii="Arial" w:cs="Arial" w:eastAsia="Arial" w:hAnsi="Arial"/>
+          <w:color w:val="000000"/>
+          <w:sz w:val="22"/>
+          <w:szCs w:val="22"/>
           <w:rtl w:val="0"/>
         </w:rPr>
         <w:t xml:space="preserve">la </w:t>
@@ -897,7 +1062,10 @@
       </w:r>
       <w:r>
         <w:rPr>
-          <w:color w:val="000000"/>
+          <w:rFonts w:ascii="Arial" w:cs="Arial" w:eastAsia="Arial" w:hAnsi="Arial"/>
+          <w:color w:val="000000"/>
+          <w:sz w:val="22"/>
+          <w:szCs w:val="22"/>
           <w:rtl w:val="0"/>
         </w:rPr>
         <w:t xml:space="preserve">nuit</w:t>
@@ -914,14 +1082,20 @@
       </w:r>
       <w:r>
         <w:rPr>
-          <w:color w:val="000000"/>
+          <w:rFonts w:ascii="Arial" w:cs="Arial" w:eastAsia="Arial" w:hAnsi="Arial"/>
+          <w:color w:val="000000"/>
+          <w:sz w:val="22"/>
+          <w:szCs w:val="22"/>
           <w:rtl w:val="0"/>
         </w:rPr>
         <w:t xml:space="preserve"> enfermés sans manger. </w:t>
       </w:r>
       <w:r>
         <w:rPr>
-          <w:color w:val="000000"/>
+          <w:rFonts w:ascii="Arial" w:cs="Arial" w:eastAsia="Arial" w:hAnsi="Arial"/>
+          <w:color w:val="000000"/>
+          <w:sz w:val="22"/>
+          <w:szCs w:val="22"/>
           <w:rtl w:val="0"/>
         </w:rPr>
         <w:t xml:space="preserve">Aprouvé</w:t>
@@ -955,21 +1129,26 @@
         <w:shd w:fill="auto" w:val="clear"/>
         <w:contextualSpacing w:val="0"/>
         <w:rPr>
+          <w:rFonts w:ascii="Arial" w:cs="Arial" w:eastAsia="Arial" w:hAnsi="Arial"/>
+          <w:color w:val="000000"/>
+          <w:sz w:val="22"/>
+          <w:szCs w:val="22"/>
+        </w:rPr>
+      </w:pPr>
+      <w:r>
+        <w:rPr>
           <w:rFonts w:ascii="Courier New" w:cs="Courier New" w:eastAsia="Courier New" w:hAnsi="Courier New"/>
           <w:color w:val="7f6000"/>
           <w:sz w:val="18"/>
           <w:szCs w:val="18"/>
-        </w:rPr>
-      </w:pPr>
-      <w:r>
-        <w:rPr>
-          <w:rFonts w:ascii="Courier New" w:cs="Courier New" w:eastAsia="Courier New" w:hAnsi="Courier New"/>
-          <w:color w:val="7f6000"/>
-          <w:sz w:val="18"/>
-          <w:szCs w:val="18"/>
           <w:rtl w:val="0"/>
         </w:rPr>
         <w:t xml:space="preserve">&lt;/div&gt;</w:t>
+      </w:r>
+      <w:r>
+        <w:rPr>
+          <w:rtl w:val="0"/>
+        </w:rPr>
       </w:r>
     </w:p>
     <w:p>
@@ -985,12 +1164,18 @@
         <w:shd w:fill="auto" w:val="clear"/>
         <w:contextualSpacing w:val="0"/>
         <w:rPr>
-          <w:color w:val="000000"/>
-        </w:rPr>
-      </w:pPr>
-      <w:r>
-        <w:rPr>
-          <w:color w:val="000000"/>
+          <w:rFonts w:ascii="Arial" w:cs="Arial" w:eastAsia="Arial" w:hAnsi="Arial"/>
+          <w:color w:val="000000"/>
+          <w:sz w:val="22"/>
+          <w:szCs w:val="22"/>
+        </w:rPr>
+      </w:pPr>
+      <w:r>
+        <w:rPr>
+          <w:rFonts w:ascii="Arial" w:cs="Arial" w:eastAsia="Arial" w:hAnsi="Arial"/>
+          <w:color w:val="000000"/>
+          <w:sz w:val="22"/>
+          <w:szCs w:val="22"/>
           <w:rtl w:val="0"/>
         </w:rPr>
         <w:br w:type="textWrapping"/>
@@ -1007,7 +1192,10 @@
       </w:r>
       <w:r>
         <w:rPr>
-          <w:color w:val="000000"/>
+          <w:rFonts w:ascii="Arial" w:cs="Arial" w:eastAsia="Arial" w:hAnsi="Arial"/>
+          <w:color w:val="000000"/>
+          <w:sz w:val="22"/>
+          <w:szCs w:val="22"/>
           <w:rtl w:val="0"/>
         </w:rPr>
         <w:br w:type="textWrapping"/>
@@ -1024,7 +1212,10 @@
       </w:r>
       <w:r>
         <w:rPr>
-          <w:color w:val="000000"/>
+          <w:rFonts w:ascii="Arial" w:cs="Arial" w:eastAsia="Arial" w:hAnsi="Arial"/>
+          <w:color w:val="000000"/>
+          <w:sz w:val="22"/>
+          <w:szCs w:val="22"/>
           <w:rtl w:val="0"/>
         </w:rPr>
         <w:t xml:space="preserve">p104v_2</w:t>
@@ -1041,7 +1232,10 @@
       </w:r>
       <w:r>
         <w:rPr>
-          <w:color w:val="000000"/>
+          <w:rFonts w:ascii="Arial" w:cs="Arial" w:eastAsia="Arial" w:hAnsi="Arial"/>
+          <w:color w:val="000000"/>
+          <w:sz w:val="22"/>
+          <w:szCs w:val="22"/>
           <w:rtl w:val="0"/>
         </w:rPr>
         <w:br w:type="textWrapping"/>
@@ -1058,7 +1252,10 @@
       </w:r>
       <w:r>
         <w:rPr>
-          <w:color w:val="000000"/>
+          <w:rFonts w:ascii="Arial" w:cs="Arial" w:eastAsia="Arial" w:hAnsi="Arial"/>
+          <w:color w:val="000000"/>
+          <w:sz w:val="22"/>
+          <w:szCs w:val="22"/>
           <w:rtl w:val="0"/>
         </w:rPr>
         <w:t xml:space="preserve">Pour gect</w:t>
@@ -1092,7 +1289,10 @@
         <w:shd w:fill="auto" w:val="clear"/>
         <w:contextualSpacing w:val="0"/>
         <w:rPr>
-          <w:color w:val="000000"/>
+          <w:rFonts w:ascii="Arial" w:cs="Arial" w:eastAsia="Arial" w:hAnsi="Arial"/>
+          <w:color w:val="000000"/>
+          <w:sz w:val="22"/>
+          <w:szCs w:val="22"/>
         </w:rPr>
       </w:pPr>
       <w:r>
@@ -1114,7 +1314,10 @@
         <w:shd w:fill="auto" w:val="clear"/>
         <w:contextualSpacing w:val="0"/>
         <w:rPr>
-          <w:color w:val="000000"/>
+          <w:rFonts w:ascii="Arial" w:cs="Arial" w:eastAsia="Arial" w:hAnsi="Arial"/>
+          <w:color w:val="000000"/>
+          <w:sz w:val="22"/>
+          <w:szCs w:val="22"/>
         </w:rPr>
       </w:pPr>
       <w:r>
@@ -1129,14 +1332,20 @@
       </w:r>
       <w:r>
         <w:rPr>
-          <w:color w:val="000000"/>
+          <w:rFonts w:ascii="Arial" w:cs="Arial" w:eastAsia="Arial" w:hAnsi="Arial"/>
+          <w:color w:val="000000"/>
+          <w:sz w:val="22"/>
+          <w:szCs w:val="22"/>
           <w:rtl w:val="0"/>
         </w:rPr>
         <w:t xml:space="preserve">Si tu as quelque piece qui ne soict point de despouille </w:t>
       </w:r>
       <w:r>
         <w:rPr>
-          <w:color w:val="000000"/>
+          <w:rFonts w:ascii="Arial" w:cs="Arial" w:eastAsia="Arial" w:hAnsi="Arial"/>
+          <w:color w:val="000000"/>
+          <w:sz w:val="22"/>
+          <w:szCs w:val="22"/>
           <w:rtl w:val="0"/>
         </w:rPr>
         <w:t xml:space="preserve">&amp;</w:t>
@@ -1170,12 +1379,18 @@
         <w:shd w:fill="auto" w:val="clear"/>
         <w:contextualSpacing w:val="0"/>
         <w:rPr>
-          <w:color w:val="000000"/>
-        </w:rPr>
-      </w:pPr>
-      <w:r>
-        <w:rPr>
-          <w:color w:val="000000"/>
+          <w:rFonts w:ascii="Arial" w:cs="Arial" w:eastAsia="Arial" w:hAnsi="Arial"/>
+          <w:color w:val="000000"/>
+          <w:sz w:val="22"/>
+          <w:szCs w:val="22"/>
+        </w:rPr>
+      </w:pPr>
+      <w:r>
+        <w:rPr>
+          <w:rFonts w:ascii="Arial" w:cs="Arial" w:eastAsia="Arial" w:hAnsi="Arial"/>
+          <w:color w:val="000000"/>
+          <w:sz w:val="22"/>
+          <w:szCs w:val="22"/>
           <w:rtl w:val="0"/>
         </w:rPr>
         <w:t xml:space="preserve">grande, moule la avec de la </w:t>
@@ -1193,16 +1408,22 @@
       </w:r>
       <w:r>
         <w:rPr>
-          <w:b w:val="0"/>
-          <w:color w:val="000000"/>
+          <w:rFonts w:ascii="Arial" w:cs="Arial" w:eastAsia="Arial" w:hAnsi="Arial"/>
+          <w:b w:val="0"/>
+          <w:color w:val="000000"/>
+          <w:sz w:val="22"/>
+          <w:szCs w:val="22"/>
           <w:rtl w:val="0"/>
         </w:rPr>
         <w:t xml:space="preserve">c</w:t>
       </w:r>
       <w:r>
         <w:rPr>
-          <w:b w:val="0"/>
-          <w:color w:val="000000"/>
+          <w:rFonts w:ascii="Arial" w:cs="Arial" w:eastAsia="Arial" w:hAnsi="Arial"/>
+          <w:b w:val="0"/>
+          <w:color w:val="000000"/>
+          <w:sz w:val="22"/>
+          <w:szCs w:val="22"/>
           <w:rtl w:val="0"/>
         </w:rPr>
         <w:t xml:space="preserve">ire</w:t>
@@ -1219,15 +1440,21 @@
       </w:r>
       <w:r>
         <w:rPr>
-          <w:b w:val="0"/>
-          <w:color w:val="000000"/>
+          <w:rFonts w:ascii="Arial" w:cs="Arial" w:eastAsia="Arial" w:hAnsi="Arial"/>
+          <w:b w:val="0"/>
+          <w:color w:val="000000"/>
+          <w:sz w:val="22"/>
+          <w:szCs w:val="22"/>
           <w:rtl w:val="0"/>
         </w:rPr>
         <w:t xml:space="preserve">, s</w:t>
       </w:r>
       <w:r>
         <w:rPr>
-          <w:color w:val="000000"/>
+          <w:rFonts w:ascii="Arial" w:cs="Arial" w:eastAsia="Arial" w:hAnsi="Arial"/>
+          <w:color w:val="000000"/>
+          <w:sz w:val="22"/>
+          <w:szCs w:val="22"/>
           <w:rtl w:val="0"/>
         </w:rPr>
         <w:t xml:space="preserve">oict cave ou relief, pource que</w:t>
@@ -1261,12 +1488,18 @@
         <w:shd w:fill="auto" w:val="clear"/>
         <w:contextualSpacing w:val="0"/>
         <w:rPr>
-          <w:color w:val="000000"/>
-        </w:rPr>
-      </w:pPr>
-      <w:r>
-        <w:rPr>
-          <w:color w:val="000000"/>
+          <w:rFonts w:ascii="Arial" w:cs="Arial" w:eastAsia="Arial" w:hAnsi="Arial"/>
+          <w:color w:val="000000"/>
+          <w:sz w:val="22"/>
+          <w:szCs w:val="22"/>
+        </w:rPr>
+      </w:pPr>
+      <w:r>
+        <w:rPr>
+          <w:rFonts w:ascii="Arial" w:cs="Arial" w:eastAsia="Arial" w:hAnsi="Arial"/>
+          <w:color w:val="000000"/>
+          <w:sz w:val="22"/>
+          <w:szCs w:val="22"/>
           <w:rtl w:val="0"/>
         </w:rPr>
         <w:t xml:space="preserve">elle preste estant molle &amp;</w:t>
@@ -1283,23 +1516,13 @@
       </w:r>
       <w:r>
         <w:rPr>
-          <w:color w:val="000000"/>
-          <w:rtl w:val="0"/>
-        </w:rPr>
-        <w:t xml:space="preserve"> obeist, </w:t>
-      </w:r>
-      <w:r>
-        <w:rPr>
-          <w:rtl w:val="0"/>
-        </w:rPr>
-        <w:t xml:space="preserve">et</w:t>
-      </w:r>
-      <w:r>
-        <w:rPr>
-          <w:color w:val="000000"/>
-          <w:rtl w:val="0"/>
-        </w:rPr>
-        <w:t xml:space="preserve"> ainsy se separe de la piece</w:t>
+          <w:rFonts w:ascii="Arial" w:cs="Arial" w:eastAsia="Arial" w:hAnsi="Arial"/>
+          <w:color w:val="000000"/>
+          <w:sz w:val="22"/>
+          <w:szCs w:val="22"/>
+          <w:rtl w:val="0"/>
+        </w:rPr>
+        <w:t xml:space="preserve"> obeist, et ainsy se separe de la piece</w:t>
       </w:r>
       <w:r>
         <w:rPr>
@@ -1330,12 +1553,18 @@
         <w:shd w:fill="auto" w:val="clear"/>
         <w:contextualSpacing w:val="0"/>
         <w:rPr>
-          <w:color w:val="000000"/>
-        </w:rPr>
-      </w:pPr>
-      <w:r>
-        <w:rPr>
-          <w:color w:val="000000"/>
+          <w:rFonts w:ascii="Arial" w:cs="Arial" w:eastAsia="Arial" w:hAnsi="Arial"/>
+          <w:color w:val="000000"/>
+          <w:sz w:val="22"/>
+          <w:szCs w:val="22"/>
+        </w:rPr>
+      </w:pPr>
+      <w:r>
+        <w:rPr>
+          <w:rFonts w:ascii="Arial" w:cs="Arial" w:eastAsia="Arial" w:hAnsi="Arial"/>
+          <w:color w:val="000000"/>
+          <w:sz w:val="22"/>
+          <w:szCs w:val="22"/>
           <w:rtl w:val="0"/>
         </w:rPr>
         <w:t xml:space="preserve">sans y rien laisser. Mays advise que la </w:t>
@@ -1353,23 +1582,32 @@
       </w:r>
       <w:r>
         <w:rPr>
-          <w:b w:val="0"/>
-          <w:color w:val="000000"/>
+          <w:rFonts w:ascii="Arial" w:cs="Arial" w:eastAsia="Arial" w:hAnsi="Arial"/>
+          <w:b w:val="0"/>
+          <w:color w:val="000000"/>
+          <w:sz w:val="22"/>
+          <w:szCs w:val="22"/>
           <w:rtl w:val="0"/>
         </w:rPr>
         <w:t xml:space="preserve">c</w:t>
       </w:r>
       <w:r>
         <w:rPr>
-          <w:b w:val="0"/>
-          <w:color w:val="000000"/>
+          <w:rFonts w:ascii="Arial" w:cs="Arial" w:eastAsia="Arial" w:hAnsi="Arial"/>
+          <w:b w:val="0"/>
+          <w:color w:val="000000"/>
+          <w:sz w:val="22"/>
+          <w:szCs w:val="22"/>
           <w:rtl w:val="0"/>
         </w:rPr>
         <w:t xml:space="preserve">ire f</w:t>
       </w:r>
       <w:r>
         <w:rPr>
-          <w:color w:val="000000"/>
+          <w:rFonts w:ascii="Arial" w:cs="Arial" w:eastAsia="Arial" w:hAnsi="Arial"/>
+          <w:color w:val="000000"/>
+          <w:sz w:val="22"/>
+          <w:szCs w:val="22"/>
           <w:rtl w:val="0"/>
         </w:rPr>
         <w:t xml:space="preserve">ondue</w:t>
@@ -1386,7 +1624,10 @@
       </w:r>
       <w:r>
         <w:rPr>
-          <w:color w:val="000000"/>
+          <w:rFonts w:ascii="Arial" w:cs="Arial" w:eastAsia="Arial" w:hAnsi="Arial"/>
+          <w:color w:val="000000"/>
+          <w:sz w:val="22"/>
+          <w:szCs w:val="22"/>
           <w:rtl w:val="0"/>
         </w:rPr>
         <w:t xml:space="preserve"> ne soict</w:t>
@@ -1420,12 +1661,18 @@
         <w:shd w:fill="auto" w:val="clear"/>
         <w:contextualSpacing w:val="0"/>
         <w:rPr>
-          <w:color w:val="000000"/>
-        </w:rPr>
-      </w:pPr>
-      <w:r>
-        <w:rPr>
-          <w:color w:val="000000"/>
+          <w:rFonts w:ascii="Arial" w:cs="Arial" w:eastAsia="Arial" w:hAnsi="Arial"/>
+          <w:color w:val="000000"/>
+          <w:sz w:val="22"/>
+          <w:szCs w:val="22"/>
+        </w:rPr>
+      </w:pPr>
+      <w:r>
+        <w:rPr>
+          <w:rFonts w:ascii="Arial" w:cs="Arial" w:eastAsia="Arial" w:hAnsi="Arial"/>
+          <w:color w:val="000000"/>
+          <w:sz w:val="22"/>
+          <w:szCs w:val="22"/>
           <w:rtl w:val="0"/>
         </w:rPr>
         <w:t xml:space="preserve">ne trop chaulde ne trop froide. Aulcuns moulent avec de la</w:t>
@@ -1459,7 +1706,10 @@
         <w:shd w:fill="auto" w:val="clear"/>
         <w:contextualSpacing w:val="0"/>
         <w:rPr>
-          <w:color w:val="000000"/>
+          <w:rFonts w:ascii="Arial" w:cs="Arial" w:eastAsia="Arial" w:hAnsi="Arial"/>
+          <w:color w:val="000000"/>
+          <w:sz w:val="22"/>
+          <w:szCs w:val="22"/>
         </w:rPr>
       </w:pPr>
       <w:r>
@@ -1475,16 +1725,22 @@
       </w:r>
       <w:r>
         <w:rPr>
-          <w:b w:val="0"/>
-          <w:color w:val="000000"/>
+          <w:rFonts w:ascii="Arial" w:cs="Arial" w:eastAsia="Arial" w:hAnsi="Arial"/>
+          <w:b w:val="0"/>
+          <w:color w:val="000000"/>
+          <w:sz w:val="22"/>
+          <w:szCs w:val="22"/>
           <w:rtl w:val="0"/>
         </w:rPr>
         <w:t xml:space="preserve">c</w:t>
       </w:r>
       <w:r>
         <w:rPr>
-          <w:b w:val="0"/>
-          <w:color w:val="000000"/>
+          <w:rFonts w:ascii="Arial" w:cs="Arial" w:eastAsia="Arial" w:hAnsi="Arial"/>
+          <w:b w:val="0"/>
+          <w:color w:val="000000"/>
+          <w:sz w:val="22"/>
+          <w:szCs w:val="22"/>
           <w:rtl w:val="0"/>
         </w:rPr>
         <w:t xml:space="preserve">ire</w:t>
@@ -1502,22 +1758,31 @@
       </w:r>
       <w:r>
         <w:rPr>
-          <w:b w:val="0"/>
-          <w:color w:val="000000"/>
+          <w:rFonts w:ascii="Arial" w:cs="Arial" w:eastAsia="Arial" w:hAnsi="Arial"/>
+          <w:b w:val="0"/>
+          <w:color w:val="000000"/>
+          <w:sz w:val="22"/>
+          <w:szCs w:val="22"/>
           <w:rtl w:val="0"/>
         </w:rPr>
         <w:t xml:space="preserve"> e</w:t>
       </w:r>
       <w:r>
         <w:rPr>
-          <w:color w:val="000000"/>
+          <w:rFonts w:ascii="Arial" w:cs="Arial" w:eastAsia="Arial" w:hAnsi="Arial"/>
+          <w:color w:val="000000"/>
+          <w:sz w:val="22"/>
+          <w:szCs w:val="22"/>
           <w:rtl w:val="0"/>
         </w:rPr>
         <w:t xml:space="preserve">schaufee dans de </w:t>
       </w:r>
       <w:r>
         <w:rPr>
-          <w:color w:val="000000"/>
+          <w:rFonts w:ascii="Arial" w:cs="Arial" w:eastAsia="Arial" w:hAnsi="Arial"/>
+          <w:color w:val="000000"/>
+          <w:sz w:val="22"/>
+          <w:szCs w:val="22"/>
           <w:rtl w:val="0"/>
         </w:rPr>
         <w:t xml:space="preserve">l'</w:t>
@@ -1535,16 +1800,22 @@
       </w:r>
       <w:r>
         <w:rPr>
-          <w:b w:val="0"/>
-          <w:color w:val="000000"/>
+          <w:rFonts w:ascii="Arial" w:cs="Arial" w:eastAsia="Arial" w:hAnsi="Arial"/>
+          <w:b w:val="0"/>
+          <w:color w:val="000000"/>
+          <w:sz w:val="22"/>
+          <w:szCs w:val="22"/>
           <w:rtl w:val="0"/>
         </w:rPr>
         <w:t xml:space="preserve">e</w:t>
       </w:r>
       <w:r>
         <w:rPr>
-          <w:b w:val="0"/>
-          <w:color w:val="000000"/>
+          <w:rFonts w:ascii="Arial" w:cs="Arial" w:eastAsia="Arial" w:hAnsi="Arial"/>
+          <w:b w:val="0"/>
+          <w:color w:val="000000"/>
+          <w:sz w:val="22"/>
+          <w:szCs w:val="22"/>
           <w:rtl w:val="0"/>
         </w:rPr>
         <w:t xml:space="preserve">au chaulde</w:t>
@@ -1561,15 +1832,21 @@
       </w:r>
       <w:r>
         <w:rPr>
-          <w:b w:val="0"/>
-          <w:color w:val="000000"/>
+          <w:rFonts w:ascii="Arial" w:cs="Arial" w:eastAsia="Arial" w:hAnsi="Arial"/>
+          <w:b w:val="0"/>
+          <w:color w:val="000000"/>
+          <w:sz w:val="22"/>
+          <w:szCs w:val="22"/>
           <w:rtl w:val="0"/>
         </w:rPr>
         <w:t xml:space="preserve">,</w:t>
       </w:r>
       <w:r>
         <w:rPr>
-          <w:color w:val="000000"/>
+          <w:rFonts w:ascii="Arial" w:cs="Arial" w:eastAsia="Arial" w:hAnsi="Arial"/>
+          <w:color w:val="000000"/>
+          <w:sz w:val="22"/>
+          <w:szCs w:val="22"/>
           <w:rtl w:val="0"/>
         </w:rPr>
         <w:t xml:space="preserve"> mays en pressant le</w:t>
@@ -1603,7 +1880,10 @@
         <w:shd w:fill="auto" w:val="clear"/>
         <w:contextualSpacing w:val="0"/>
         <w:rPr>
-          <w:color w:val="000000"/>
+          <w:rFonts w:ascii="Arial" w:cs="Arial" w:eastAsia="Arial" w:hAnsi="Arial"/>
+          <w:color w:val="000000"/>
+          <w:sz w:val="22"/>
+          <w:szCs w:val="22"/>
         </w:rPr>
       </w:pPr>
       <w:r>
@@ -1618,7 +1898,10 @@
       </w:r>
       <w:r>
         <w:rPr>
-          <w:color w:val="000000"/>
+          <w:rFonts w:ascii="Arial" w:cs="Arial" w:eastAsia="Arial" w:hAnsi="Arial"/>
+          <w:color w:val="000000"/>
+          <w:sz w:val="22"/>
+          <w:szCs w:val="22"/>
           <w:rtl w:val="0"/>
         </w:rPr>
         <w:t xml:space="preserve">moule</w:t>
@@ -1635,7 +1918,10 @@
       </w:r>
       <w:r>
         <w:rPr>
-          <w:color w:val="000000"/>
+          <w:rFonts w:ascii="Arial" w:cs="Arial" w:eastAsia="Arial" w:hAnsi="Arial"/>
+          <w:color w:val="000000"/>
+          <w:sz w:val="22"/>
+          <w:szCs w:val="22"/>
           <w:rtl w:val="0"/>
         </w:rPr>
         <w:t xml:space="preserve"> se gaulchist &amp;</w:t>
@@ -1652,7 +1938,10 @@
       </w:r>
       <w:r>
         <w:rPr>
-          <w:color w:val="000000"/>
+          <w:rFonts w:ascii="Arial" w:cs="Arial" w:eastAsia="Arial" w:hAnsi="Arial"/>
+          <w:color w:val="000000"/>
+          <w:sz w:val="22"/>
+          <w:szCs w:val="22"/>
           <w:rtl w:val="0"/>
         </w:rPr>
         <w:t xml:space="preserve"> se faict faulx. Quand tu as le cave de</w:t>
@@ -1686,7 +1975,10 @@
         <w:shd w:fill="auto" w:val="clear"/>
         <w:contextualSpacing w:val="0"/>
         <w:rPr>
-          <w:color w:val="000000"/>
+          <w:rFonts w:ascii="Arial" w:cs="Arial" w:eastAsia="Arial" w:hAnsi="Arial"/>
+          <w:color w:val="000000"/>
+          <w:sz w:val="22"/>
+          <w:szCs w:val="22"/>
         </w:rPr>
       </w:pPr>
       <w:r>
@@ -1702,16 +1994,22 @@
       </w:r>
       <w:r>
         <w:rPr>
-          <w:b w:val="0"/>
-          <w:color w:val="000000"/>
+          <w:rFonts w:ascii="Arial" w:cs="Arial" w:eastAsia="Arial" w:hAnsi="Arial"/>
+          <w:b w:val="0"/>
+          <w:color w:val="000000"/>
+          <w:sz w:val="22"/>
+          <w:szCs w:val="22"/>
           <w:rtl w:val="0"/>
         </w:rPr>
         <w:t xml:space="preserve">c</w:t>
       </w:r>
       <w:r>
         <w:rPr>
-          <w:b w:val="0"/>
-          <w:color w:val="000000"/>
+          <w:rFonts w:ascii="Arial" w:cs="Arial" w:eastAsia="Arial" w:hAnsi="Arial"/>
+          <w:b w:val="0"/>
+          <w:color w:val="000000"/>
+          <w:sz w:val="22"/>
+          <w:szCs w:val="22"/>
           <w:rtl w:val="0"/>
         </w:rPr>
         <w:t xml:space="preserve">ire</w:t>
@@ -1729,15 +2027,21 @@
       </w:r>
       <w:r>
         <w:rPr>
-          <w:b w:val="0"/>
-          <w:color w:val="000000"/>
+          <w:rFonts w:ascii="Arial" w:cs="Arial" w:eastAsia="Arial" w:hAnsi="Arial"/>
+          <w:b w:val="0"/>
+          <w:color w:val="000000"/>
+          <w:sz w:val="22"/>
+          <w:szCs w:val="22"/>
           <w:rtl w:val="0"/>
         </w:rPr>
         <w:t xml:space="preserve">,</w:t>
       </w:r>
       <w:r>
         <w:rPr>
-          <w:color w:val="000000"/>
+          <w:rFonts w:ascii="Arial" w:cs="Arial" w:eastAsia="Arial" w:hAnsi="Arial"/>
+          <w:color w:val="000000"/>
+          <w:sz w:val="22"/>
+          <w:szCs w:val="22"/>
           <w:rtl w:val="0"/>
         </w:rPr>
         <w:t xml:space="preserve"> tu y peulx gecter de l'</w:t>
@@ -1755,23 +2059,32 @@
       </w:r>
       <w:r>
         <w:rPr>
-          <w:b w:val="0"/>
-          <w:color w:val="000000"/>
+          <w:rFonts w:ascii="Arial" w:cs="Arial" w:eastAsia="Arial" w:hAnsi="Arial"/>
+          <w:b w:val="0"/>
+          <w:color w:val="000000"/>
+          <w:sz w:val="22"/>
+          <w:szCs w:val="22"/>
           <w:rtl w:val="0"/>
         </w:rPr>
         <w:t xml:space="preserve">a</w:t>
       </w:r>
       <w:r>
         <w:rPr>
-          <w:b w:val="0"/>
-          <w:color w:val="000000"/>
+          <w:rFonts w:ascii="Arial" w:cs="Arial" w:eastAsia="Arial" w:hAnsi="Arial"/>
+          <w:b w:val="0"/>
+          <w:color w:val="000000"/>
+          <w:sz w:val="22"/>
+          <w:szCs w:val="22"/>
           <w:rtl w:val="0"/>
         </w:rPr>
         <w:t xml:space="preserve">rdille f</w:t>
       </w:r>
       <w:r>
         <w:rPr>
-          <w:color w:val="000000"/>
+          <w:rFonts w:ascii="Arial" w:cs="Arial" w:eastAsia="Arial" w:hAnsi="Arial"/>
+          <w:color w:val="000000"/>
+          <w:sz w:val="22"/>
+          <w:szCs w:val="22"/>
           <w:rtl w:val="0"/>
         </w:rPr>
         <w:t xml:space="preserve">ort doulce</w:t>
@@ -1788,7 +2101,10 @@
       </w:r>
       <w:r>
         <w:rPr>
-          <w:color w:val="000000"/>
+          <w:rFonts w:ascii="Arial" w:cs="Arial" w:eastAsia="Arial" w:hAnsi="Arial"/>
+          <w:color w:val="000000"/>
+          <w:sz w:val="22"/>
+          <w:szCs w:val="22"/>
           <w:rtl w:val="0"/>
         </w:rPr>
         <w:t xml:space="preserve"> &amp;</w:t>
@@ -1805,7 +2121,10 @@
       </w:r>
       <w:r>
         <w:rPr>
-          <w:color w:val="000000"/>
+          <w:rFonts w:ascii="Arial" w:cs="Arial" w:eastAsia="Arial" w:hAnsi="Arial"/>
+          <w:color w:val="000000"/>
+          <w:sz w:val="22"/>
+          <w:szCs w:val="22"/>
           <w:rtl w:val="0"/>
         </w:rPr>
         <w:t xml:space="preserve"> fort destrempee</w:t>
@@ -1839,12 +2158,18 @@
         <w:shd w:fill="auto" w:val="clear"/>
         <w:contextualSpacing w:val="0"/>
         <w:rPr>
-          <w:color w:val="000000"/>
-        </w:rPr>
-      </w:pPr>
-      <w:r>
-        <w:rPr>
-          <w:color w:val="000000"/>
+          <w:rFonts w:ascii="Arial" w:cs="Arial" w:eastAsia="Arial" w:hAnsi="Arial"/>
+          <w:color w:val="000000"/>
+          <w:sz w:val="22"/>
+          <w:szCs w:val="22"/>
+        </w:rPr>
+      </w:pPr>
+      <w:r>
+        <w:rPr>
+          <w:rFonts w:ascii="Arial" w:cs="Arial" w:eastAsia="Arial" w:hAnsi="Arial"/>
+          <w:color w:val="000000"/>
+          <w:sz w:val="22"/>
+          <w:szCs w:val="22"/>
           <w:rtl w:val="0"/>
         </w:rPr>
         <w:t xml:space="preserve">&amp;</w:t>
@@ -1861,14 +2186,20 @@
       </w:r>
       <w:r>
         <w:rPr>
-          <w:color w:val="000000"/>
+          <w:rFonts w:ascii="Arial" w:cs="Arial" w:eastAsia="Arial" w:hAnsi="Arial"/>
+          <w:color w:val="000000"/>
+          <w:sz w:val="22"/>
+          <w:szCs w:val="22"/>
           <w:rtl w:val="0"/>
         </w:rPr>
         <w:t xml:space="preserve"> claire, </w:t>
       </w:r>
       <w:r>
         <w:rPr>
-          <w:color w:val="000000"/>
+          <w:rFonts w:ascii="Arial" w:cs="Arial" w:eastAsia="Arial" w:hAnsi="Arial"/>
+          <w:color w:val="000000"/>
+          <w:sz w:val="22"/>
+          <w:szCs w:val="22"/>
           <w:rtl w:val="0"/>
         </w:rPr>
         <w:t xml:space="preserve">&amp;</w:t>
@@ -1885,7 +2216,10 @@
       </w:r>
       <w:r>
         <w:rPr>
-          <w:color w:val="000000"/>
+          <w:rFonts w:ascii="Arial" w:cs="Arial" w:eastAsia="Arial" w:hAnsi="Arial"/>
+          <w:color w:val="000000"/>
+          <w:sz w:val="22"/>
+          <w:szCs w:val="22"/>
           <w:rtl w:val="0"/>
         </w:rPr>
         <w:t xml:space="preserve"> laisse secher à l'aise. Puys tu feras un cave</w:t>
@@ -1919,12 +2253,18 @@
         <w:shd w:fill="auto" w:val="clear"/>
         <w:contextualSpacing w:val="0"/>
         <w:rPr>
-          <w:color w:val="000000"/>
-        </w:rPr>
-      </w:pPr>
-      <w:r>
-        <w:rPr>
-          <w:color w:val="000000"/>
+          <w:rFonts w:ascii="Arial" w:cs="Arial" w:eastAsia="Arial" w:hAnsi="Arial"/>
+          <w:color w:val="000000"/>
+          <w:sz w:val="22"/>
+          <w:szCs w:val="22"/>
+        </w:rPr>
+      </w:pPr>
+      <w:r>
+        <w:rPr>
+          <w:rFonts w:ascii="Arial" w:cs="Arial" w:eastAsia="Arial" w:hAnsi="Arial"/>
+          <w:color w:val="000000"/>
+          <w:sz w:val="22"/>
+          <w:szCs w:val="22"/>
           <w:rtl w:val="0"/>
         </w:rPr>
         <w:t xml:space="preserve">là dessus </w:t>
@@ -1941,6 +2281,10 @@
       </w:r>
       <w:r>
         <w:rPr>
+          <w:rFonts w:ascii="Arial" w:cs="Arial" w:eastAsia="Arial" w:hAnsi="Arial"/>
+          <w:color w:val="000000"/>
+          <w:sz w:val="22"/>
+          <w:szCs w:val="22"/>
           <w:rtl w:val="0"/>
         </w:rPr>
         <w:t xml:space="preserve">ave</w:t>
@@ -1957,7 +2301,10 @@
       </w:r>
       <w:r>
         <w:rPr>
-          <w:color w:val="000000"/>
+          <w:rFonts w:ascii="Arial" w:cs="Arial" w:eastAsia="Arial" w:hAnsi="Arial"/>
+          <w:color w:val="000000"/>
+          <w:sz w:val="22"/>
+          <w:szCs w:val="22"/>
           <w:rtl w:val="0"/>
         </w:rPr>
         <w:t xml:space="preserve"> de </w:t>
@@ -1975,16 +2322,22 @@
       </w:r>
       <w:r>
         <w:rPr>
-          <w:b w:val="0"/>
-          <w:color w:val="000000"/>
+          <w:rFonts w:ascii="Arial" w:cs="Arial" w:eastAsia="Arial" w:hAnsi="Arial"/>
+          <w:b w:val="0"/>
+          <w:color w:val="000000"/>
+          <w:sz w:val="22"/>
+          <w:szCs w:val="22"/>
           <w:rtl w:val="0"/>
         </w:rPr>
         <w:t xml:space="preserve">p</w:t>
       </w:r>
       <w:r>
         <w:rPr>
-          <w:b w:val="0"/>
-          <w:color w:val="000000"/>
+          <w:rFonts w:ascii="Arial" w:cs="Arial" w:eastAsia="Arial" w:hAnsi="Arial"/>
+          <w:b w:val="0"/>
+          <w:color w:val="000000"/>
+          <w:sz w:val="22"/>
+          <w:szCs w:val="22"/>
           <w:rtl w:val="0"/>
         </w:rPr>
         <w:t xml:space="preserve">lomb</w:t>
@@ -2002,15 +2355,21 @@
       </w:r>
       <w:r>
         <w:rPr>
-          <w:b w:val="0"/>
-          <w:color w:val="000000"/>
+          <w:rFonts w:ascii="Arial" w:cs="Arial" w:eastAsia="Arial" w:hAnsi="Arial"/>
+          <w:b w:val="0"/>
+          <w:color w:val="000000"/>
+          <w:sz w:val="22"/>
+          <w:szCs w:val="22"/>
           <w:rtl w:val="0"/>
         </w:rPr>
         <w:t xml:space="preserve"> o</w:t>
       </w:r>
       <w:r>
         <w:rPr>
-          <w:color w:val="000000"/>
+          <w:rFonts w:ascii="Arial" w:cs="Arial" w:eastAsia="Arial" w:hAnsi="Arial"/>
+          <w:color w:val="000000"/>
+          <w:sz w:val="22"/>
+          <w:szCs w:val="22"/>
           <w:rtl w:val="0"/>
         </w:rPr>
         <w:t xml:space="preserve">u </w:t>
@@ -2028,16 +2387,22 @@
       </w:r>
       <w:r>
         <w:rPr>
-          <w:b w:val="0"/>
-          <w:color w:val="000000"/>
+          <w:rFonts w:ascii="Arial" w:cs="Arial" w:eastAsia="Arial" w:hAnsi="Arial"/>
+          <w:b w:val="0"/>
+          <w:color w:val="000000"/>
+          <w:sz w:val="22"/>
+          <w:szCs w:val="22"/>
           <w:rtl w:val="0"/>
         </w:rPr>
         <w:t xml:space="preserve">e</w:t>
       </w:r>
       <w:r>
         <w:rPr>
-          <w:b w:val="0"/>
-          <w:color w:val="000000"/>
+          <w:rFonts w:ascii="Arial" w:cs="Arial" w:eastAsia="Arial" w:hAnsi="Arial"/>
+          <w:b w:val="0"/>
+          <w:color w:val="000000"/>
+          <w:sz w:val="22"/>
+          <w:szCs w:val="22"/>
           <w:rtl w:val="0"/>
         </w:rPr>
         <w:t xml:space="preserve">staim</w:t>
@@ -2055,15 +2420,21 @@
       </w:r>
       <w:r>
         <w:rPr>
-          <w:b w:val="0"/>
-          <w:color w:val="000000"/>
+          <w:rFonts w:ascii="Arial" w:cs="Arial" w:eastAsia="Arial" w:hAnsi="Arial"/>
+          <w:b w:val="0"/>
+          <w:color w:val="000000"/>
+          <w:sz w:val="22"/>
+          <w:szCs w:val="22"/>
           <w:rtl w:val="0"/>
         </w:rPr>
         <w:t xml:space="preserve">,</w:t>
       </w:r>
       <w:r>
         <w:rPr>
-          <w:color w:val="000000"/>
+          <w:rFonts w:ascii="Arial" w:cs="Arial" w:eastAsia="Arial" w:hAnsi="Arial"/>
+          <w:color w:val="000000"/>
+          <w:sz w:val="22"/>
+          <w:szCs w:val="22"/>
           <w:rtl w:val="0"/>
         </w:rPr>
         <w:t xml:space="preserve"> dans </w:t>
@@ -2080,6 +2451,10 @@
       </w:r>
       <w:r>
         <w:rPr>
+          <w:rFonts w:ascii="Arial" w:cs="Arial" w:eastAsia="Arial" w:hAnsi="Arial"/>
+          <w:color w:val="000000"/>
+          <w:sz w:val="22"/>
+          <w:szCs w:val="22"/>
           <w:rtl w:val="0"/>
         </w:rPr>
         <w:t xml:space="preserve">tu</w:t>
@@ -2096,7 +2471,10 @@
       </w:r>
       <w:r>
         <w:rPr>
-          <w:color w:val="000000"/>
+          <w:rFonts w:ascii="Arial" w:cs="Arial" w:eastAsia="Arial" w:hAnsi="Arial"/>
+          <w:color w:val="000000"/>
+          <w:sz w:val="22"/>
+          <w:szCs w:val="22"/>
           <w:rtl w:val="0"/>
         </w:rPr>
         <w:t xml:space="preserve"> lequel ce que tu</w:t>
@@ -2130,12 +2508,18 @@
         <w:shd w:fill="auto" w:val="clear"/>
         <w:contextualSpacing w:val="0"/>
         <w:rPr>
-          <w:color w:val="000000"/>
-        </w:rPr>
-      </w:pPr>
-      <w:r>
-        <w:rPr>
-          <w:color w:val="000000"/>
+          <w:rFonts w:ascii="Arial" w:cs="Arial" w:eastAsia="Arial" w:hAnsi="Arial"/>
+          <w:color w:val="000000"/>
+          <w:sz w:val="22"/>
+          <w:szCs w:val="22"/>
+        </w:rPr>
+      </w:pPr>
+      <w:r>
+        <w:rPr>
+          <w:rFonts w:ascii="Arial" w:cs="Arial" w:eastAsia="Arial" w:hAnsi="Arial"/>
+          <w:color w:val="000000"/>
+          <w:sz w:val="22"/>
+          <w:szCs w:val="22"/>
           <w:rtl w:val="0"/>
         </w:rPr>
         <w:t xml:space="preserve">formeras sera de bonne despouille.</w:t>
@@ -2169,21 +2553,26 @@
         <w:shd w:fill="auto" w:val="clear"/>
         <w:contextualSpacing w:val="0"/>
         <w:rPr>
+          <w:rFonts w:ascii="Arial" w:cs="Arial" w:eastAsia="Arial" w:hAnsi="Arial"/>
+          <w:color w:val="000000"/>
+          <w:sz w:val="22"/>
+          <w:szCs w:val="22"/>
+        </w:rPr>
+      </w:pPr>
+      <w:r>
+        <w:rPr>
           <w:rFonts w:ascii="Courier New" w:cs="Courier New" w:eastAsia="Courier New" w:hAnsi="Courier New"/>
           <w:color w:val="7f6000"/>
           <w:sz w:val="18"/>
           <w:szCs w:val="18"/>
-        </w:rPr>
-      </w:pPr>
-      <w:r>
-        <w:rPr>
-          <w:rFonts w:ascii="Courier New" w:cs="Courier New" w:eastAsia="Courier New" w:hAnsi="Courier New"/>
-          <w:color w:val="7f6000"/>
-          <w:sz w:val="18"/>
-          <w:szCs w:val="18"/>
           <w:rtl w:val="0"/>
         </w:rPr>
         <w:t xml:space="preserve">&lt;/div&gt;</w:t>
+      </w:r>
+      <w:r>
+        <w:rPr>
+          <w:rtl w:val="0"/>
+        </w:rPr>
       </w:r>
     </w:p>
     <w:p>
@@ -2199,12 +2588,18 @@
         <w:shd w:fill="auto" w:val="clear"/>
         <w:contextualSpacing w:val="0"/>
         <w:rPr>
-          <w:color w:val="000000"/>
-        </w:rPr>
-      </w:pPr>
-      <w:r>
-        <w:rPr>
-          <w:color w:val="000000"/>
+          <w:rFonts w:ascii="Arial" w:cs="Arial" w:eastAsia="Arial" w:hAnsi="Arial"/>
+          <w:color w:val="000000"/>
+          <w:sz w:val="22"/>
+          <w:szCs w:val="22"/>
+        </w:rPr>
+      </w:pPr>
+      <w:r>
+        <w:rPr>
+          <w:rFonts w:ascii="Arial" w:cs="Arial" w:eastAsia="Arial" w:hAnsi="Arial"/>
+          <w:color w:val="000000"/>
+          <w:sz w:val="22"/>
+          <w:szCs w:val="22"/>
           <w:rtl w:val="0"/>
         </w:rPr>
         <w:br w:type="textWrapping"/>
@@ -2221,7 +2616,10 @@
       </w:r>
       <w:r>
         <w:rPr>
-          <w:color w:val="000000"/>
+          <w:rFonts w:ascii="Arial" w:cs="Arial" w:eastAsia="Arial" w:hAnsi="Arial"/>
+          <w:color w:val="000000"/>
+          <w:sz w:val="22"/>
+          <w:szCs w:val="22"/>
           <w:rtl w:val="0"/>
         </w:rPr>
         <w:br w:type="textWrapping"/>
@@ -2238,7 +2636,10 @@
       </w:r>
       <w:r>
         <w:rPr>
-          <w:color w:val="000000"/>
+          <w:rFonts w:ascii="Arial" w:cs="Arial" w:eastAsia="Arial" w:hAnsi="Arial"/>
+          <w:color w:val="000000"/>
+          <w:sz w:val="22"/>
+          <w:szCs w:val="22"/>
           <w:rtl w:val="0"/>
         </w:rPr>
         <w:t xml:space="preserve">p104v_3</w:t>
@@ -2255,7 +2656,10 @@
       </w:r>
       <w:r>
         <w:rPr>
-          <w:color w:val="000000"/>
+          <w:rFonts w:ascii="Arial" w:cs="Arial" w:eastAsia="Arial" w:hAnsi="Arial"/>
+          <w:color w:val="000000"/>
+          <w:sz w:val="22"/>
+          <w:szCs w:val="22"/>
           <w:rtl w:val="0"/>
         </w:rPr>
         <w:br w:type="textWrapping"/>
@@ -2283,16 +2687,22 @@
       </w:r>
       <w:r>
         <w:rPr>
+          <w:rFonts w:ascii="Arial" w:cs="Arial" w:eastAsia="Arial" w:hAnsi="Arial"/>
           <w:i w:val="0"/>
           <w:color w:val="000000"/>
+          <w:sz w:val="22"/>
+          <w:szCs w:val="22"/>
           <w:rtl w:val="0"/>
         </w:rPr>
         <w:t xml:space="preserve">O</w:t>
       </w:r>
       <w:r>
         <w:rPr>
+          <w:rFonts w:ascii="Arial" w:cs="Arial" w:eastAsia="Arial" w:hAnsi="Arial"/>
           <w:i w:val="0"/>
           <w:color w:val="000000"/>
+          <w:sz w:val="22"/>
+          <w:szCs w:val="22"/>
           <w:rtl w:val="0"/>
         </w:rPr>
         <w:t xml:space="preserve">rfevre</w:t>
@@ -2338,7 +2748,10 @@
         <w:shd w:fill="auto" w:val="clear"/>
         <w:contextualSpacing w:val="0"/>
         <w:rPr>
-          <w:color w:val="000000"/>
+          <w:rFonts w:ascii="Arial" w:cs="Arial" w:eastAsia="Arial" w:hAnsi="Arial"/>
+          <w:color w:val="000000"/>
+          <w:sz w:val="22"/>
+          <w:szCs w:val="22"/>
         </w:rPr>
       </w:pPr>
       <w:r>
@@ -2360,7 +2773,10 @@
         <w:shd w:fill="auto" w:val="clear"/>
         <w:contextualSpacing w:val="0"/>
         <w:rPr>
-          <w:color w:val="000000"/>
+          <w:rFonts w:ascii="Arial" w:cs="Arial" w:eastAsia="Arial" w:hAnsi="Arial"/>
+          <w:color w:val="000000"/>
+          <w:sz w:val="22"/>
+          <w:szCs w:val="22"/>
         </w:rPr>
       </w:pPr>
       <w:r>
@@ -2375,7 +2791,10 @@
       </w:r>
       <w:r>
         <w:rPr>
-          <w:color w:val="000000"/>
+          <w:rFonts w:ascii="Arial" w:cs="Arial" w:eastAsia="Arial" w:hAnsi="Arial"/>
+          <w:color w:val="000000"/>
+          <w:sz w:val="22"/>
+          <w:szCs w:val="22"/>
           <w:rtl w:val="0"/>
         </w:rPr>
         <w:t xml:space="preserve">Sçaiches que c'est que travailler le pailleterie, c'est</w:t>
@@ -2409,12 +2828,18 @@
         <w:shd w:fill="auto" w:val="clear"/>
         <w:contextualSpacing w:val="0"/>
         <w:rPr>
-          <w:color w:val="000000"/>
-        </w:rPr>
-      </w:pPr>
-      <w:r>
-        <w:rPr>
-          <w:color w:val="000000"/>
+          <w:rFonts w:ascii="Arial" w:cs="Arial" w:eastAsia="Arial" w:hAnsi="Arial"/>
+          <w:color w:val="000000"/>
+          <w:sz w:val="22"/>
+          <w:szCs w:val="22"/>
+        </w:rPr>
+      </w:pPr>
+      <w:r>
+        <w:rPr>
+          <w:rFonts w:ascii="Arial" w:cs="Arial" w:eastAsia="Arial" w:hAnsi="Arial"/>
+          <w:color w:val="000000"/>
+          <w:sz w:val="22"/>
+          <w:szCs w:val="22"/>
           <w:rtl w:val="0"/>
         </w:rPr>
         <w:t xml:space="preserve">des escailles d'</w:t>
@@ -2432,16 +2857,22 @@
       </w:r>
       <w:r>
         <w:rPr>
-          <w:b w:val="0"/>
-          <w:color w:val="000000"/>
+          <w:rFonts w:ascii="Arial" w:cs="Arial" w:eastAsia="Arial" w:hAnsi="Arial"/>
+          <w:b w:val="0"/>
+          <w:color w:val="000000"/>
+          <w:sz w:val="22"/>
+          <w:szCs w:val="22"/>
           <w:rtl w:val="0"/>
         </w:rPr>
         <w:t xml:space="preserve">a</w:t>
       </w:r>
       <w:r>
         <w:rPr>
-          <w:b w:val="0"/>
-          <w:color w:val="000000"/>
+          <w:rFonts w:ascii="Arial" w:cs="Arial" w:eastAsia="Arial" w:hAnsi="Arial"/>
+          <w:b w:val="0"/>
+          <w:color w:val="000000"/>
+          <w:sz w:val="22"/>
+          <w:szCs w:val="22"/>
           <w:rtl w:val="0"/>
         </w:rPr>
         <w:t xml:space="preserve">rgent</w:t>
@@ -2459,15 +2890,21 @@
       </w:r>
       <w:r>
         <w:rPr>
-          <w:b w:val="0"/>
-          <w:color w:val="000000"/>
+          <w:rFonts w:ascii="Arial" w:cs="Arial" w:eastAsia="Arial" w:hAnsi="Arial"/>
+          <w:b w:val="0"/>
+          <w:color w:val="000000"/>
+          <w:sz w:val="22"/>
+          <w:szCs w:val="22"/>
           <w:rtl w:val="0"/>
         </w:rPr>
         <w:t xml:space="preserve"> </w:t>
       </w:r>
       <w:r>
         <w:rPr>
-          <w:color w:val="000000"/>
+          <w:rFonts w:ascii="Arial" w:cs="Arial" w:eastAsia="Arial" w:hAnsi="Arial"/>
+          <w:color w:val="000000"/>
+          <w:sz w:val="22"/>
+          <w:szCs w:val="22"/>
           <w:rtl w:val="0"/>
         </w:rPr>
         <w:t xml:space="preserve">pur &amp;</w:t>
@@ -2484,7 +2921,10 @@
       </w:r>
       <w:r>
         <w:rPr>
-          <w:color w:val="000000"/>
+          <w:rFonts w:ascii="Arial" w:cs="Arial" w:eastAsia="Arial" w:hAnsi="Arial"/>
+          <w:color w:val="000000"/>
+          <w:sz w:val="22"/>
+          <w:szCs w:val="22"/>
           <w:rtl w:val="0"/>
         </w:rPr>
         <w:t xml:space="preserve"> d'</w:t>
@@ -2502,16 +2942,22 @@
       </w:r>
       <w:r>
         <w:rPr>
-          <w:b w:val="0"/>
-          <w:color w:val="000000"/>
+          <w:rFonts w:ascii="Arial" w:cs="Arial" w:eastAsia="Arial" w:hAnsi="Arial"/>
+          <w:b w:val="0"/>
+          <w:color w:val="000000"/>
+          <w:sz w:val="22"/>
+          <w:szCs w:val="22"/>
           <w:rtl w:val="0"/>
         </w:rPr>
         <w:t xml:space="preserve">a</w:t>
       </w:r>
       <w:r>
         <w:rPr>
-          <w:b w:val="0"/>
-          <w:color w:val="000000"/>
+          <w:rFonts w:ascii="Arial" w:cs="Arial" w:eastAsia="Arial" w:hAnsi="Arial"/>
+          <w:b w:val="0"/>
+          <w:color w:val="000000"/>
+          <w:sz w:val="22"/>
+          <w:szCs w:val="22"/>
           <w:rtl w:val="0"/>
         </w:rPr>
         <w:t xml:space="preserve">rgent doré</w:t>
@@ -2529,15 +2975,21 @@
       </w:r>
       <w:r>
         <w:rPr>
-          <w:b w:val="0"/>
-          <w:color w:val="000000"/>
+          <w:rFonts w:ascii="Arial" w:cs="Arial" w:eastAsia="Arial" w:hAnsi="Arial"/>
+          <w:b w:val="0"/>
+          <w:color w:val="000000"/>
+          <w:sz w:val="22"/>
+          <w:szCs w:val="22"/>
           <w:rtl w:val="0"/>
         </w:rPr>
         <w:t xml:space="preserve">,</w:t>
       </w:r>
       <w:r>
         <w:rPr>
-          <w:color w:val="000000"/>
+          <w:rFonts w:ascii="Arial" w:cs="Arial" w:eastAsia="Arial" w:hAnsi="Arial"/>
+          <w:color w:val="000000"/>
+          <w:sz w:val="22"/>
+          <w:szCs w:val="22"/>
           <w:rtl w:val="0"/>
         </w:rPr>
         <w:t xml:space="preserve"> de quoy on faict</w:t>
@@ -2571,12 +3023,18 @@
         <w:shd w:fill="auto" w:val="clear"/>
         <w:contextualSpacing w:val="0"/>
         <w:rPr>
-          <w:color w:val="000000"/>
-        </w:rPr>
-      </w:pPr>
-      <w:r>
-        <w:rPr>
-          <w:color w:val="000000"/>
+          <w:rFonts w:ascii="Arial" w:cs="Arial" w:eastAsia="Arial" w:hAnsi="Arial"/>
+          <w:color w:val="000000"/>
+          <w:sz w:val="22"/>
+          <w:szCs w:val="22"/>
+        </w:rPr>
+      </w:pPr>
+      <w:r>
+        <w:rPr>
+          <w:rFonts w:ascii="Arial" w:cs="Arial" w:eastAsia="Arial" w:hAnsi="Arial"/>
+          <w:color w:val="000000"/>
+          <w:sz w:val="22"/>
+          <w:szCs w:val="22"/>
           <w:rtl w:val="0"/>
         </w:rPr>
         <w:t xml:space="preserve">les hoquetons des </w:t>
@@ -2594,16 +3052,22 @@
       </w:r>
       <w:r>
         <w:rPr>
+          <w:rFonts w:ascii="Arial" w:cs="Arial" w:eastAsia="Arial" w:hAnsi="Arial"/>
           <w:i w:val="0"/>
           <w:color w:val="000000"/>
+          <w:sz w:val="22"/>
+          <w:szCs w:val="22"/>
           <w:rtl w:val="0"/>
         </w:rPr>
         <w:t xml:space="preserve">a</w:t>
       </w:r>
       <w:r>
         <w:rPr>
+          <w:rFonts w:ascii="Arial" w:cs="Arial" w:eastAsia="Arial" w:hAnsi="Arial"/>
           <w:i w:val="0"/>
           <w:color w:val="000000"/>
+          <w:sz w:val="22"/>
+          <w:szCs w:val="22"/>
           <w:rtl w:val="0"/>
         </w:rPr>
         <w:t xml:space="preserve">rchiers</w:t>
@@ -2621,8 +3085,11 @@
       </w:r>
       <w:r>
         <w:rPr>
+          <w:rFonts w:ascii="Arial" w:cs="Arial" w:eastAsia="Arial" w:hAnsi="Arial"/>
           <w:i w:val="0"/>
           <w:color w:val="000000"/>
+          <w:sz w:val="22"/>
+          <w:szCs w:val="22"/>
           <w:rtl w:val="0"/>
         </w:rPr>
         <w:t xml:space="preserve">.</w:t>
@@ -2656,21 +3123,26 @@
         <w:shd w:fill="auto" w:val="clear"/>
         <w:contextualSpacing w:val="0"/>
         <w:rPr>
+          <w:rFonts w:ascii="Arial" w:cs="Arial" w:eastAsia="Arial" w:hAnsi="Arial"/>
+          <w:color w:val="000000"/>
+          <w:sz w:val="22"/>
+          <w:szCs w:val="22"/>
+        </w:rPr>
+      </w:pPr>
+      <w:r>
+        <w:rPr>
           <w:rFonts w:ascii="Courier New" w:cs="Courier New" w:eastAsia="Courier New" w:hAnsi="Courier New"/>
           <w:color w:val="7f6000"/>
           <w:sz w:val="18"/>
           <w:szCs w:val="18"/>
-        </w:rPr>
-      </w:pPr>
-      <w:r>
-        <w:rPr>
-          <w:rFonts w:ascii="Courier New" w:cs="Courier New" w:eastAsia="Courier New" w:hAnsi="Courier New"/>
-          <w:color w:val="7f6000"/>
-          <w:sz w:val="18"/>
-          <w:szCs w:val="18"/>
           <w:rtl w:val="0"/>
         </w:rPr>
         <w:t xml:space="preserve">&lt;/div&gt;</w:t>
+      </w:r>
+      <w:r>
+        <w:rPr>
+          <w:rtl w:val="0"/>
+        </w:rPr>
       </w:r>
     </w:p>
     <w:p>
@@ -2686,12 +3158,18 @@
         <w:shd w:fill="auto" w:val="clear"/>
         <w:contextualSpacing w:val="0"/>
         <w:rPr>
-          <w:color w:val="000000"/>
-        </w:rPr>
-      </w:pPr>
-      <w:r>
-        <w:rPr>
-          <w:color w:val="000000"/>
+          <w:rFonts w:ascii="Arial" w:cs="Arial" w:eastAsia="Arial" w:hAnsi="Arial"/>
+          <w:color w:val="000000"/>
+          <w:sz w:val="22"/>
+          <w:szCs w:val="22"/>
+        </w:rPr>
+      </w:pPr>
+      <w:r>
+        <w:rPr>
+          <w:rFonts w:ascii="Arial" w:cs="Arial" w:eastAsia="Arial" w:hAnsi="Arial"/>
+          <w:color w:val="000000"/>
+          <w:sz w:val="22"/>
+          <w:szCs w:val="22"/>
           <w:rtl w:val="0"/>
         </w:rPr>
         <w:br w:type="textWrapping"/>
@@ -2708,7 +3186,10 @@
       </w:r>
       <w:r>
         <w:rPr>
-          <w:color w:val="000000"/>
+          <w:rFonts w:ascii="Arial" w:cs="Arial" w:eastAsia="Arial" w:hAnsi="Arial"/>
+          <w:color w:val="000000"/>
+          <w:sz w:val="22"/>
+          <w:szCs w:val="22"/>
           <w:rtl w:val="0"/>
         </w:rPr>
         <w:br w:type="textWrapping"/>
@@ -2725,7 +3206,10 @@
       </w:r>
       <w:r>
         <w:rPr>
-          <w:color w:val="000000"/>
+          <w:rFonts w:ascii="Arial" w:cs="Arial" w:eastAsia="Arial" w:hAnsi="Arial"/>
+          <w:color w:val="000000"/>
+          <w:sz w:val="22"/>
+          <w:szCs w:val="22"/>
           <w:rtl w:val="0"/>
         </w:rPr>
         <w:t xml:space="preserve">p104v_4</w:t>
@@ -2742,7 +3226,10 @@
       </w:r>
       <w:r>
         <w:rPr>
-          <w:color w:val="000000"/>
+          <w:rFonts w:ascii="Arial" w:cs="Arial" w:eastAsia="Arial" w:hAnsi="Arial"/>
+          <w:color w:val="000000"/>
+          <w:sz w:val="22"/>
+          <w:szCs w:val="22"/>
           <w:rtl w:val="0"/>
         </w:rPr>
         <w:br w:type="textWrapping"/>
@@ -2759,7 +3246,10 @@
       </w:r>
       <w:r>
         <w:rPr>
-          <w:color w:val="000000"/>
+          <w:rFonts w:ascii="Arial" w:cs="Arial" w:eastAsia="Arial" w:hAnsi="Arial"/>
+          <w:color w:val="000000"/>
+          <w:sz w:val="22"/>
+          <w:szCs w:val="22"/>
           <w:rtl w:val="0"/>
         </w:rPr>
         <w:t xml:space="preserve">Espinette jouant toute seule</w:t>
@@ -2793,7 +3283,10 @@
         <w:shd w:fill="auto" w:val="clear"/>
         <w:contextualSpacing w:val="0"/>
         <w:rPr>
-          <w:color w:val="000000"/>
+          <w:rFonts w:ascii="Arial" w:cs="Arial" w:eastAsia="Arial" w:hAnsi="Arial"/>
+          <w:color w:val="000000"/>
+          <w:sz w:val="22"/>
+          <w:szCs w:val="22"/>
         </w:rPr>
       </w:pPr>
       <w:r>
@@ -2815,10 +3308,10 @@
         <w:shd w:fill="auto" w:val="clear"/>
         <w:contextualSpacing w:val="0"/>
         <w:rPr>
-          <w:rFonts w:ascii="Courier New" w:cs="Courier New" w:eastAsia="Courier New" w:hAnsi="Courier New"/>
-          <w:color w:val="0000ff"/>
-          <w:sz w:val="18"/>
-          <w:szCs w:val="18"/>
+          <w:rFonts w:ascii="Arial" w:cs="Arial" w:eastAsia="Arial" w:hAnsi="Arial"/>
+          <w:color w:val="000000"/>
+          <w:sz w:val="22"/>
+          <w:szCs w:val="22"/>
         </w:rPr>
       </w:pPr>
       <w:r>
@@ -2830,6 +3323,11 @@
           <w:rtl w:val="0"/>
         </w:rPr>
         <w:t xml:space="preserve">&lt;figure&gt;</w:t>
+      </w:r>
+      <w:r>
+        <w:rPr>
+          <w:rtl w:val="0"/>
+        </w:rPr>
       </w:r>
     </w:p>
     <w:p>
@@ -2844,12 +3342,32 @@
         <w:shd w:fill="auto" w:val="clear"/>
         <w:contextualSpacing w:val="0"/>
         <w:rPr>
+          <w:rFonts w:ascii="Arial" w:cs="Arial" w:eastAsia="Arial" w:hAnsi="Arial"/>
+          <w:color w:val="000000"/>
+          <w:sz w:val="22"/>
+          <w:szCs w:val="22"/>
+        </w:rPr>
+      </w:pPr>
+      <w:r>
+        <w:rPr>
           <w:rFonts w:ascii="Courier New" w:cs="Courier New" w:eastAsia="Courier New" w:hAnsi="Courier New"/>
           <w:color w:val="7f6000"/>
           <w:sz w:val="18"/>
           <w:szCs w:val="18"/>
-        </w:rPr>
-      </w:pPr>
+          <w:rtl w:val="0"/>
+        </w:rPr>
+        <w:t xml:space="preserve">&lt;id&gt;</w:t>
+      </w:r>
+      <w:r>
+        <w:rPr>
+          <w:rFonts w:ascii="Arial" w:cs="Arial" w:eastAsia="Arial" w:hAnsi="Arial"/>
+          <w:color w:val="000000"/>
+          <w:sz w:val="22"/>
+          <w:szCs w:val="22"/>
+          <w:rtl w:val="0"/>
+        </w:rPr>
+        <w:t xml:space="preserve">fig_p104v_1</w:t>
+      </w:r>
       <w:r>
         <w:rPr>
           <w:rFonts w:ascii="Courier New" w:cs="Courier New" w:eastAsia="Courier New" w:hAnsi="Courier New"/>
@@ -2858,35 +3376,44 @@
           <w:szCs w:val="18"/>
           <w:rtl w:val="0"/>
         </w:rPr>
-        <w:t xml:space="preserve">&lt;id&gt;</w:t>
-      </w:r>
-      <w:r>
-        <w:rPr>
-          <w:rtl w:val="0"/>
-        </w:rPr>
-        <w:t xml:space="preserve">fig_p104v_1</w:t>
-      </w:r>
-      <w:r>
-        <w:rPr>
-          <w:rFonts w:ascii="Courier New" w:cs="Courier New" w:eastAsia="Courier New" w:hAnsi="Courier New"/>
-          <w:color w:val="7f6000"/>
-          <w:sz w:val="18"/>
-          <w:szCs w:val="18"/>
-          <w:rtl w:val="0"/>
-        </w:rPr>
         <w:t xml:space="preserve">&lt;/id&gt;</w:t>
+      </w:r>
+      <w:r>
+        <w:rPr>
+          <w:rtl w:val="0"/>
+        </w:rPr>
       </w:r>
     </w:p>
     <w:p>
       <w:pPr>
         <w:contextualSpacing w:val="0"/>
         <w:rPr>
+          <w:rFonts w:ascii="Arial" w:cs="Arial" w:eastAsia="Arial" w:hAnsi="Arial"/>
+          <w:color w:val="000000"/>
+          <w:sz w:val="22"/>
+          <w:szCs w:val="22"/>
+        </w:rPr>
+      </w:pPr>
+      <w:r>
+        <w:rPr>
           <w:rFonts w:ascii="Courier New" w:cs="Courier New" w:eastAsia="Courier New" w:hAnsi="Courier New"/>
           <w:color w:val="7f6000"/>
           <w:sz w:val="18"/>
           <w:szCs w:val="18"/>
-        </w:rPr>
-      </w:pPr>
+          <w:rtl w:val="0"/>
+        </w:rPr>
+        <w:t xml:space="preserve">&lt;margin&gt;</w:t>
+      </w:r>
+      <w:r>
+        <w:rPr>
+          <w:rFonts w:ascii="Arial" w:cs="Arial" w:eastAsia="Arial" w:hAnsi="Arial"/>
+          <w:color w:val="000000"/>
+          <w:sz w:val="22"/>
+          <w:szCs w:val="22"/>
+          <w:rtl w:val="0"/>
+        </w:rPr>
+        <w:t xml:space="preserve">left-bottom</w:t>
+      </w:r>
       <w:r>
         <w:rPr>
           <w:rFonts w:ascii="Courier New" w:cs="Courier New" w:eastAsia="Courier New" w:hAnsi="Courier New"/>
@@ -2895,23 +3422,12 @@
           <w:szCs w:val="18"/>
           <w:rtl w:val="0"/>
         </w:rPr>
-        <w:t xml:space="preserve">&lt;margin&gt;</w:t>
-      </w:r>
-      <w:r>
-        <w:rPr>
-          <w:rtl w:val="0"/>
-        </w:rPr>
-        <w:t xml:space="preserve">left-bottom</w:t>
-      </w:r>
-      <w:r>
-        <w:rPr>
-          <w:rFonts w:ascii="Courier New" w:cs="Courier New" w:eastAsia="Courier New" w:hAnsi="Courier New"/>
-          <w:color w:val="7f6000"/>
-          <w:sz w:val="18"/>
-          <w:szCs w:val="18"/>
-          <w:rtl w:val="0"/>
-        </w:rPr>
         <w:t xml:space="preserve">&lt;/margin&gt;</w:t>
+      </w:r>
+      <w:r>
+        <w:rPr>
+          <w:rtl w:val="0"/>
+        </w:rPr>
       </w:r>
     </w:p>
     <w:p>
@@ -2925,7 +3441,12 @@
         </w:pBdr>
         <w:shd w:fill="auto" w:val="clear"/>
         <w:contextualSpacing w:val="0"/>
-        <w:rPr/>
+        <w:rPr>
+          <w:rFonts w:ascii="Arial" w:cs="Arial" w:eastAsia="Arial" w:hAnsi="Arial"/>
+          <w:color w:val="000000"/>
+          <w:sz w:val="22"/>
+          <w:szCs w:val="22"/>
+        </w:rPr>
       </w:pPr>
       <w:r>
         <w:rPr>
@@ -2940,7 +3461,10 @@
       <w:hyperlink r:id="rId6">
         <w:r>
           <w:rPr>
-            <w:color w:val="1155cc"/>
+            <w:rFonts w:ascii="Arial" w:cs="Arial" w:eastAsia="Arial" w:hAnsi="Arial"/>
+            <w:color w:val="000000"/>
+            <w:sz w:val="22"/>
+            <w:szCs w:val="22"/>
             <w:u w:val="single"/>
             <w:rtl w:val="0"/>
           </w:rPr>
@@ -2976,10 +3500,10 @@
         <w:shd w:fill="auto" w:val="clear"/>
         <w:contextualSpacing w:val="0"/>
         <w:rPr>
-          <w:rFonts w:ascii="Courier New" w:cs="Courier New" w:eastAsia="Courier New" w:hAnsi="Courier New"/>
-          <w:color w:val="0000ff"/>
-          <w:sz w:val="18"/>
-          <w:szCs w:val="18"/>
+          <w:rFonts w:ascii="Arial" w:cs="Arial" w:eastAsia="Arial" w:hAnsi="Arial"/>
+          <w:color w:val="000000"/>
+          <w:sz w:val="22"/>
+          <w:szCs w:val="22"/>
         </w:rPr>
       </w:pPr>
       <w:r>
@@ -2991,6 +3515,11 @@
           <w:rtl w:val="0"/>
         </w:rPr>
         <w:t xml:space="preserve">&lt;/figure&gt;</w:t>
+      </w:r>
+      <w:r>
+        <w:rPr>
+          <w:rtl w:val="0"/>
+        </w:rPr>
       </w:r>
     </w:p>
     <w:p>
@@ -3006,7 +3535,10 @@
         <w:shd w:fill="auto" w:val="clear"/>
         <w:contextualSpacing w:val="0"/>
         <w:rPr>
-          <w:color w:val="000000"/>
+          <w:rFonts w:ascii="Arial" w:cs="Arial" w:eastAsia="Arial" w:hAnsi="Arial"/>
+          <w:color w:val="000000"/>
+          <w:sz w:val="22"/>
+          <w:szCs w:val="22"/>
         </w:rPr>
       </w:pPr>
       <w:r>
@@ -3028,7 +3560,10 @@
         <w:shd w:fill="auto" w:val="clear"/>
         <w:contextualSpacing w:val="0"/>
         <w:rPr>
-          <w:color w:val="000000"/>
+          <w:rFonts w:ascii="Arial" w:cs="Arial" w:eastAsia="Arial" w:hAnsi="Arial"/>
+          <w:color w:val="000000"/>
+          <w:sz w:val="22"/>
+          <w:szCs w:val="22"/>
         </w:rPr>
       </w:pPr>
       <w:r>
@@ -3043,7 +3578,10 @@
       </w:r>
       <w:r>
         <w:rPr>
-          <w:color w:val="000000"/>
+          <w:rFonts w:ascii="Arial" w:cs="Arial" w:eastAsia="Arial" w:hAnsi="Arial"/>
+          <w:color w:val="000000"/>
+          <w:sz w:val="22"/>
+          <w:szCs w:val="22"/>
           <w:rtl w:val="0"/>
         </w:rPr>
         <w:t xml:space="preserve">Fais un axe tout entourné de roues percees tout aultour</w:t>
@@ -3077,12 +3615,18 @@
         <w:shd w:fill="auto" w:val="clear"/>
         <w:contextualSpacing w:val="0"/>
         <w:rPr>
-          <w:color w:val="000000"/>
-        </w:rPr>
-      </w:pPr>
-      <w:r>
-        <w:rPr>
-          <w:color w:val="000000"/>
+          <w:rFonts w:ascii="Arial" w:cs="Arial" w:eastAsia="Arial" w:hAnsi="Arial"/>
+          <w:color w:val="000000"/>
+          <w:sz w:val="22"/>
+          <w:szCs w:val="22"/>
+        </w:rPr>
+      </w:pPr>
+      <w:r>
+        <w:rPr>
+          <w:rFonts w:ascii="Arial" w:cs="Arial" w:eastAsia="Arial" w:hAnsi="Arial"/>
+          <w:color w:val="000000"/>
+          <w:sz w:val="22"/>
+          <w:szCs w:val="22"/>
           <w:rtl w:val="0"/>
         </w:rPr>
         <w:t xml:space="preserve">en l'espesseur et attaches des </w:t>
@@ -3099,7 +3643,10 @@
       </w:r>
       <w:r>
         <w:rPr>
-          <w:color w:val="000000"/>
+          <w:rFonts w:ascii="Arial" w:cs="Arial" w:eastAsia="Arial" w:hAnsi="Arial"/>
+          <w:color w:val="000000"/>
+          <w:sz w:val="22"/>
+          <w:szCs w:val="22"/>
           <w:rtl w:val="0"/>
         </w:rPr>
         <w:t xml:space="preserve">plumes</w:t>
@@ -3116,7 +3663,10 @@
       </w:r>
       <w:r>
         <w:rPr>
-          <w:color w:val="000000"/>
+          <w:rFonts w:ascii="Arial" w:cs="Arial" w:eastAsia="Arial" w:hAnsi="Arial"/>
+          <w:color w:val="000000"/>
+          <w:sz w:val="22"/>
+          <w:szCs w:val="22"/>
           <w:rtl w:val="0"/>
         </w:rPr>
         <w:t xml:space="preserve"> co</w:t>
@@ -3133,7 +3683,10 @@
       </w:r>
       <w:r>
         <w:rPr>
-          <w:color w:val="000000"/>
+          <w:rFonts w:ascii="Arial" w:cs="Arial" w:eastAsia="Arial" w:hAnsi="Arial"/>
+          <w:color w:val="000000"/>
+          <w:sz w:val="22"/>
+          <w:szCs w:val="22"/>
           <w:rtl w:val="0"/>
         </w:rPr>
         <w:t xml:space="preserve">mm</w:t>
@@ -3150,7 +3703,10 @@
       </w:r>
       <w:r>
         <w:rPr>
-          <w:color w:val="000000"/>
+          <w:rFonts w:ascii="Arial" w:cs="Arial" w:eastAsia="Arial" w:hAnsi="Arial"/>
+          <w:color w:val="000000"/>
+          <w:sz w:val="22"/>
+          <w:szCs w:val="22"/>
           <w:rtl w:val="0"/>
         </w:rPr>
         <w:t xml:space="preserve">e pour cistre ou</w:t>
@@ -3184,12 +3740,18 @@
         <w:shd w:fill="auto" w:val="clear"/>
         <w:contextualSpacing w:val="0"/>
         <w:rPr>
-          <w:color w:val="000000"/>
-        </w:rPr>
-      </w:pPr>
-      <w:r>
-        <w:rPr>
-          <w:color w:val="000000"/>
+          <w:rFonts w:ascii="Arial" w:cs="Arial" w:eastAsia="Arial" w:hAnsi="Arial"/>
+          <w:color w:val="000000"/>
+          <w:sz w:val="22"/>
+          <w:szCs w:val="22"/>
+        </w:rPr>
+      </w:pPr>
+      <w:r>
+        <w:rPr>
+          <w:rFonts w:ascii="Arial" w:cs="Arial" w:eastAsia="Arial" w:hAnsi="Arial"/>
+          <w:color w:val="000000"/>
+          <w:sz w:val="22"/>
+          <w:szCs w:val="22"/>
           <w:rtl w:val="0"/>
         </w:rPr>
         <w:t xml:space="preserve">espinette, &amp;</w:t>
@@ -3206,7 +3768,10 @@
       </w:r>
       <w:r>
         <w:rPr>
-          <w:color w:val="000000"/>
+          <w:rFonts w:ascii="Arial" w:cs="Arial" w:eastAsia="Arial" w:hAnsi="Arial"/>
+          <w:color w:val="000000"/>
+          <w:sz w:val="22"/>
+          <w:szCs w:val="22"/>
           <w:rtl w:val="0"/>
         </w:rPr>
         <w:t xml:space="preserve"> les dispose selon la chançon que tu vouldras</w:t>
@@ -3240,12 +3805,18 @@
         <w:shd w:fill="auto" w:val="clear"/>
         <w:contextualSpacing w:val="0"/>
         <w:rPr>
-          <w:color w:val="000000"/>
-        </w:rPr>
-      </w:pPr>
-      <w:r>
-        <w:rPr>
-          <w:color w:val="000000"/>
+          <w:rFonts w:ascii="Arial" w:cs="Arial" w:eastAsia="Arial" w:hAnsi="Arial"/>
+          <w:color w:val="000000"/>
+          <w:sz w:val="22"/>
+          <w:szCs w:val="22"/>
+        </w:rPr>
+      </w:pPr>
+      <w:r>
+        <w:rPr>
+          <w:rFonts w:ascii="Arial" w:cs="Arial" w:eastAsia="Arial" w:hAnsi="Arial"/>
+          <w:color w:val="000000"/>
+          <w:sz w:val="22"/>
+          <w:szCs w:val="22"/>
           <w:rtl w:val="0"/>
         </w:rPr>
         <w:t xml:space="preserve">faire dire, y laissant distance convenable. Et tourna</w:t>
@@ -3262,7 +3833,10 @@
       </w:r>
       <w:r>
         <w:rPr>
-          <w:color w:val="000000"/>
+          <w:rFonts w:ascii="Arial" w:cs="Arial" w:eastAsia="Arial" w:hAnsi="Arial"/>
+          <w:color w:val="000000"/>
+          <w:sz w:val="22"/>
+          <w:szCs w:val="22"/>
           <w:rtl w:val="0"/>
         </w:rPr>
         <w:t xml:space="preserve">n</w:t>
@@ -3279,7 +3853,10 @@
       </w:r>
       <w:r>
         <w:rPr>
-          <w:color w:val="000000"/>
+          <w:rFonts w:ascii="Arial" w:cs="Arial" w:eastAsia="Arial" w:hAnsi="Arial"/>
+          <w:color w:val="000000"/>
+          <w:sz w:val="22"/>
+          <w:szCs w:val="22"/>
           <w:rtl w:val="0"/>
         </w:rPr>
         <w:t xml:space="preserve">t</w:t>
@@ -3313,12 +3890,18 @@
         <w:shd w:fill="auto" w:val="clear"/>
         <w:contextualSpacing w:val="0"/>
         <w:rPr>
-          <w:color w:val="000000"/>
-        </w:rPr>
-      </w:pPr>
-      <w:r>
-        <w:rPr>
-          <w:color w:val="000000"/>
+          <w:rFonts w:ascii="Arial" w:cs="Arial" w:eastAsia="Arial" w:hAnsi="Arial"/>
+          <w:color w:val="000000"/>
+          <w:sz w:val="22"/>
+          <w:szCs w:val="22"/>
+        </w:rPr>
+      </w:pPr>
+      <w:r>
+        <w:rPr>
+          <w:rFonts w:ascii="Arial" w:cs="Arial" w:eastAsia="Arial" w:hAnsi="Arial"/>
+          <w:color w:val="000000"/>
+          <w:sz w:val="22"/>
+          <w:szCs w:val="22"/>
           <w:rtl w:val="0"/>
         </w:rPr>
         <w:t xml:space="preserve">l'axe, ou par toy mesme ou par ressort d'horloge, ton invention</w:t>
@@ -3352,12 +3935,18 @@
         <w:shd w:fill="auto" w:val="clear"/>
         <w:contextualSpacing w:val="0"/>
         <w:rPr>
-          <w:color w:val="000000"/>
-        </w:rPr>
-      </w:pPr>
-      <w:r>
-        <w:rPr>
-          <w:color w:val="000000"/>
+          <w:rFonts w:ascii="Arial" w:cs="Arial" w:eastAsia="Arial" w:hAnsi="Arial"/>
+          <w:color w:val="000000"/>
+          <w:sz w:val="22"/>
+          <w:szCs w:val="22"/>
+        </w:rPr>
+      </w:pPr>
+      <w:r>
+        <w:rPr>
+          <w:rFonts w:ascii="Arial" w:cs="Arial" w:eastAsia="Arial" w:hAnsi="Arial"/>
+          <w:color w:val="000000"/>
+          <w:sz w:val="22"/>
+          <w:szCs w:val="22"/>
           <w:rtl w:val="0"/>
         </w:rPr>
         <w:t xml:space="preserve">s'effectuera.</w:t>
@@ -3390,7 +3979,10 @@
         <w:shd w:fill="auto" w:val="clear"/>
         <w:contextualSpacing w:val="0"/>
         <w:rPr>
-          <w:color w:val="000000"/>
+          <w:rFonts w:ascii="Arial" w:cs="Arial" w:eastAsia="Arial" w:hAnsi="Arial"/>
+          <w:color w:val="000000"/>
+          <w:sz w:val="22"/>
+          <w:szCs w:val="22"/>
         </w:rPr>
       </w:pPr>
       <w:r>

--- a/TEMP/input/p104v_GC_+MHS_+/tcn_p104v.docx
+++ b/TEMP/input/p104v_GC_+MHS_+/tcn_p104v.docx
@@ -2842,12 +2842,11 @@
           <w:szCs w:val="22"/>
           <w:rtl w:val="0"/>
         </w:rPr>
-        <w:t xml:space="preserve">des escailles d'</w:t>
-      </w:r>
-      <w:r>
-        <w:rPr>
-          <w:rFonts w:ascii="Courier New" w:cs="Courier New" w:eastAsia="Courier New" w:hAnsi="Courier New"/>
-          <w:b w:val="0"/>
+        <w:t xml:space="preserve">des </w:t>
+      </w:r>
+      <w:r>
+        <w:rPr>
+          <w:rFonts w:ascii="Courier New" w:cs="Courier New" w:eastAsia="Courier New" w:hAnsi="Courier New"/>
           <w:color w:val="0000ff"/>
           <w:sz w:val="18"/>
           <w:szCs w:val="18"/>
@@ -2858,6 +2857,16 @@
       <w:r>
         <w:rPr>
           <w:rFonts w:ascii="Arial" w:cs="Arial" w:eastAsia="Arial" w:hAnsi="Arial"/>
+          <w:color w:val="000000"/>
+          <w:sz w:val="22"/>
+          <w:szCs w:val="22"/>
+          <w:rtl w:val="0"/>
+        </w:rPr>
+        <w:t xml:space="preserve">escailles d'</w:t>
+      </w:r>
+      <w:r>
+        <w:rPr>
+          <w:rFonts w:ascii="Arial" w:cs="Arial" w:eastAsia="Arial" w:hAnsi="Arial"/>
           <w:b w:val="0"/>
           <w:color w:val="000000"/>
           <w:sz w:val="22"/>
@@ -2875,29 +2884,7 @@
           <w:szCs w:val="22"/>
           <w:rtl w:val="0"/>
         </w:rPr>
-        <w:t xml:space="preserve">rgent</w:t>
-      </w:r>
-      <w:r>
-        <w:rPr>
-          <w:rFonts w:ascii="Courier New" w:cs="Courier New" w:eastAsia="Courier New" w:hAnsi="Courier New"/>
-          <w:b w:val="0"/>
-          <w:color w:val="0000ff"/>
-          <w:sz w:val="18"/>
-          <w:szCs w:val="18"/>
-          <w:rtl w:val="0"/>
-        </w:rPr>
-        <w:t xml:space="preserve">&lt;/m&gt;</w:t>
-      </w:r>
-      <w:r>
-        <w:rPr>
-          <w:rFonts w:ascii="Arial" w:cs="Arial" w:eastAsia="Arial" w:hAnsi="Arial"/>
-          <w:b w:val="0"/>
-          <w:color w:val="000000"/>
-          <w:sz w:val="22"/>
-          <w:szCs w:val="22"/>
-          <w:rtl w:val="0"/>
-        </w:rPr>
-        <w:t xml:space="preserve"> </w:t>
+        <w:t xml:space="preserve">rgent </w:t>
       </w:r>
       <w:r>
         <w:rPr>
@@ -2928,17 +2915,6 @@
           <w:rtl w:val="0"/>
         </w:rPr>
         <w:t xml:space="preserve"> d'</w:t>
-      </w:r>
-      <w:r>
-        <w:rPr>
-          <w:rFonts w:ascii="Courier New" w:cs="Courier New" w:eastAsia="Courier New" w:hAnsi="Courier New"/>
-          <w:b w:val="0"/>
-          <w:color w:val="0000ff"/>
-          <w:sz w:val="18"/>
-          <w:szCs w:val="18"/>
-          <w:rtl w:val="0"/>
-        </w:rPr>
-        <w:t xml:space="preserve">&lt;m&gt;</w:t>
       </w:r>
       <w:r>
         <w:rPr>
@@ -3246,13 +3222,43 @@
       </w:r>
       <w:r>
         <w:rPr>
-          <w:rFonts w:ascii="Arial" w:cs="Arial" w:eastAsia="Arial" w:hAnsi="Arial"/>
-          <w:color w:val="000000"/>
-          <w:sz w:val="22"/>
-          <w:szCs w:val="22"/>
-          <w:rtl w:val="0"/>
-        </w:rPr>
-        <w:t xml:space="preserve">Espinette jouant toute seule</w:t>
+          <w:rFonts w:ascii="Courier New" w:cs="Courier New" w:eastAsia="Courier New" w:hAnsi="Courier New"/>
+          <w:color w:val="0000ff"/>
+          <w:sz w:val="18"/>
+          <w:szCs w:val="18"/>
+          <w:rtl w:val="0"/>
+        </w:rPr>
+        <w:t xml:space="preserve">&lt;mu&gt;</w:t>
+      </w:r>
+      <w:r>
+        <w:rPr>
+          <w:rFonts w:ascii="Arial" w:cs="Arial" w:eastAsia="Arial" w:hAnsi="Arial"/>
+          <w:color w:val="000000"/>
+          <w:sz w:val="22"/>
+          <w:szCs w:val="22"/>
+          <w:rtl w:val="0"/>
+        </w:rPr>
+        <w:t xml:space="preserve">Espinette</w:t>
+      </w:r>
+      <w:r>
+        <w:rPr>
+          <w:rFonts w:ascii="Courier New" w:cs="Courier New" w:eastAsia="Courier New" w:hAnsi="Courier New"/>
+          <w:color w:val="0000ff"/>
+          <w:sz w:val="18"/>
+          <w:szCs w:val="18"/>
+          <w:rtl w:val="0"/>
+        </w:rPr>
+        <w:t xml:space="preserve">&lt;/mu&gt;</w:t>
+      </w:r>
+      <w:r>
+        <w:rPr>
+          <w:rFonts w:ascii="Arial" w:cs="Arial" w:eastAsia="Arial" w:hAnsi="Arial"/>
+          <w:color w:val="000000"/>
+          <w:sz w:val="22"/>
+          <w:szCs w:val="22"/>
+          <w:rtl w:val="0"/>
+        </w:rPr>
+        <w:t xml:space="preserve"> jouant toute seule</w:t>
       </w:r>
       <w:r>
         <w:rPr>
@@ -3709,7 +3715,47 @@
           <w:szCs w:val="22"/>
           <w:rtl w:val="0"/>
         </w:rPr>
-        <w:t xml:space="preserve">e pour cistre ou</w:t>
+        <w:t xml:space="preserve">e pour </w:t>
+      </w:r>
+      <w:r>
+        <w:rPr>
+          <w:rFonts w:ascii="Courier New" w:cs="Courier New" w:eastAsia="Courier New" w:hAnsi="Courier New"/>
+          <w:color w:val="0000ff"/>
+          <w:sz w:val="18"/>
+          <w:szCs w:val="18"/>
+          <w:rtl w:val="0"/>
+        </w:rPr>
+        <w:t xml:space="preserve">&lt;mu&gt;</w:t>
+      </w:r>
+      <w:r>
+        <w:rPr>
+          <w:rFonts w:ascii="Arial" w:cs="Arial" w:eastAsia="Arial" w:hAnsi="Arial"/>
+          <w:color w:val="000000"/>
+          <w:sz w:val="22"/>
+          <w:szCs w:val="22"/>
+          <w:rtl w:val="0"/>
+        </w:rPr>
+        <w:t xml:space="preserve">cistre</w:t>
+      </w:r>
+      <w:r>
+        <w:rPr>
+          <w:rFonts w:ascii="Courier New" w:cs="Courier New" w:eastAsia="Courier New" w:hAnsi="Courier New"/>
+          <w:color w:val="0000ff"/>
+          <w:sz w:val="18"/>
+          <w:szCs w:val="18"/>
+          <w:rtl w:val="0"/>
+        </w:rPr>
+        <w:t xml:space="preserve">&lt;/mu&gt;</w:t>
+      </w:r>
+      <w:r>
+        <w:rPr>
+          <w:rFonts w:ascii="Arial" w:cs="Arial" w:eastAsia="Arial" w:hAnsi="Arial"/>
+          <w:color w:val="000000"/>
+          <w:sz w:val="22"/>
+          <w:szCs w:val="22"/>
+          <w:rtl w:val="0"/>
+        </w:rPr>
+        <w:t xml:space="preserve"> ou</w:t>
       </w:r>
       <w:r>
         <w:rPr>
@@ -3748,13 +3794,43 @@
       </w:pPr>
       <w:r>
         <w:rPr>
-          <w:rFonts w:ascii="Arial" w:cs="Arial" w:eastAsia="Arial" w:hAnsi="Arial"/>
-          <w:color w:val="000000"/>
-          <w:sz w:val="22"/>
-          <w:szCs w:val="22"/>
-          <w:rtl w:val="0"/>
-        </w:rPr>
-        <w:t xml:space="preserve">espinette, &amp;</w:t>
+          <w:rFonts w:ascii="Courier New" w:cs="Courier New" w:eastAsia="Courier New" w:hAnsi="Courier New"/>
+          <w:color w:val="0000ff"/>
+          <w:sz w:val="18"/>
+          <w:szCs w:val="18"/>
+          <w:rtl w:val="0"/>
+        </w:rPr>
+        <w:t xml:space="preserve">&lt;mu&gt;</w:t>
+      </w:r>
+      <w:r>
+        <w:rPr>
+          <w:rFonts w:ascii="Arial" w:cs="Arial" w:eastAsia="Arial" w:hAnsi="Arial"/>
+          <w:color w:val="000000"/>
+          <w:sz w:val="22"/>
+          <w:szCs w:val="22"/>
+          <w:rtl w:val="0"/>
+        </w:rPr>
+        <w:t xml:space="preserve">espinette</w:t>
+      </w:r>
+      <w:r>
+        <w:rPr>
+          <w:rFonts w:ascii="Courier New" w:cs="Courier New" w:eastAsia="Courier New" w:hAnsi="Courier New"/>
+          <w:color w:val="0000ff"/>
+          <w:sz w:val="18"/>
+          <w:szCs w:val="18"/>
+          <w:rtl w:val="0"/>
+        </w:rPr>
+        <w:t xml:space="preserve">&lt;/mu&gt;</w:t>
+      </w:r>
+      <w:r>
+        <w:rPr>
+          <w:rFonts w:ascii="Arial" w:cs="Arial" w:eastAsia="Arial" w:hAnsi="Arial"/>
+          <w:color w:val="000000"/>
+          <w:sz w:val="22"/>
+          <w:szCs w:val="22"/>
+          <w:rtl w:val="0"/>
+        </w:rPr>
+        <w:t xml:space="preserve">, &amp;</w:t>
       </w:r>
       <w:r>
         <w:rPr>
@@ -3819,7 +3895,43 @@
           <w:szCs w:val="22"/>
           <w:rtl w:val="0"/>
         </w:rPr>
-        <w:t xml:space="preserve">faire dire, y laissant distance convenable. Et tourna</w:t>
+        <w:t xml:space="preserve">faire dire, y laissant </w:t>
+      </w:r>
+      <w:r>
+        <w:rPr>
+          <w:rFonts w:ascii="Courier New" w:cs="Courier New" w:eastAsia="Courier New" w:hAnsi="Courier New"/>
+          <w:color w:val="a91111"/>
+          <w:sz w:val="18"/>
+          <w:szCs w:val="18"/>
+          <w:rtl w:val="0"/>
+        </w:rPr>
+        <w:t xml:space="preserve">&lt;del&gt;</w:t>
+      </w:r>
+      <w:r>
+        <w:rPr>
+          <w:rtl w:val="0"/>
+        </w:rPr>
+        <w:t xml:space="preserve">telle</w:t>
+      </w:r>
+      <w:r>
+        <w:rPr>
+          <w:rFonts w:ascii="Courier New" w:cs="Courier New" w:eastAsia="Courier New" w:hAnsi="Courier New"/>
+          <w:color w:val="a91111"/>
+          <w:sz w:val="18"/>
+          <w:szCs w:val="18"/>
+          <w:rtl w:val="0"/>
+        </w:rPr>
+        <w:t xml:space="preserve">&lt;/del&gt; </w:t>
+      </w:r>
+      <w:r>
+        <w:rPr>
+          <w:rFonts w:ascii="Arial" w:cs="Arial" w:eastAsia="Arial" w:hAnsi="Arial"/>
+          <w:color w:val="000000"/>
+          <w:sz w:val="22"/>
+          <w:szCs w:val="22"/>
+          <w:rtl w:val="0"/>
+        </w:rPr>
+        <w:t xml:space="preserve">distance convenable. Et tourna</w:t>
       </w:r>
       <w:r>
         <w:rPr>
@@ -3904,7 +4016,47 @@
           <w:szCs w:val="22"/>
           <w:rtl w:val="0"/>
         </w:rPr>
-        <w:t xml:space="preserve">l'axe, ou par toy mesme ou par ressort d'horloge, ton invention</w:t>
+        <w:t xml:space="preserve">l'axe, ou par toy mesme ou par ressort d'</w:t>
+      </w:r>
+      <w:r>
+        <w:rPr>
+          <w:rFonts w:ascii="Courier New" w:cs="Courier New" w:eastAsia="Courier New" w:hAnsi="Courier New"/>
+          <w:color w:val="0000ff"/>
+          <w:sz w:val="18"/>
+          <w:szCs w:val="18"/>
+          <w:rtl w:val="0"/>
+        </w:rPr>
+        <w:t xml:space="preserve">&lt;tl&gt;</w:t>
+      </w:r>
+      <w:r>
+        <w:rPr>
+          <w:rFonts w:ascii="Arial" w:cs="Arial" w:eastAsia="Arial" w:hAnsi="Arial"/>
+          <w:color w:val="000000"/>
+          <w:sz w:val="22"/>
+          <w:szCs w:val="22"/>
+          <w:rtl w:val="0"/>
+        </w:rPr>
+        <w:t xml:space="preserve">horloge</w:t>
+      </w:r>
+      <w:r>
+        <w:rPr>
+          <w:rFonts w:ascii="Courier New" w:cs="Courier New" w:eastAsia="Courier New" w:hAnsi="Courier New"/>
+          <w:color w:val="0000ff"/>
+          <w:sz w:val="18"/>
+          <w:szCs w:val="18"/>
+          <w:rtl w:val="0"/>
+        </w:rPr>
+        <w:t xml:space="preserve">&lt;/tl&gt;</w:t>
+      </w:r>
+      <w:r>
+        <w:rPr>
+          <w:rFonts w:ascii="Arial" w:cs="Arial" w:eastAsia="Arial" w:hAnsi="Arial"/>
+          <w:color w:val="000000"/>
+          <w:sz w:val="22"/>
+          <w:szCs w:val="22"/>
+          <w:rtl w:val="0"/>
+        </w:rPr>
+        <w:t xml:space="preserve">, ton invention</w:t>
       </w:r>
       <w:r>
         <w:rPr>

--- a/TEMP/input/p104v_GC_+MHS_+/tcn_p104v.docx
+++ b/TEMP/input/p104v_GC_+MHS_+/tcn_p104v.docx
@@ -174,27 +174,7 @@
           <w:szCs w:val="18"/>
           <w:rtl w:val="0"/>
         </w:rPr>
-        <w:t xml:space="preserve">&lt;id&gt;</w:t>
-      </w:r>
-      <w:r>
-        <w:rPr>
-          <w:rFonts w:ascii="Arial" w:cs="Arial" w:eastAsia="Arial" w:hAnsi="Arial"/>
-          <w:color w:val="000000"/>
-          <w:sz w:val="22"/>
-          <w:szCs w:val="22"/>
-          <w:rtl w:val="0"/>
-        </w:rPr>
-        <w:t xml:space="preserve">p104v_1</w:t>
-      </w:r>
-      <w:r>
-        <w:rPr>
-          <w:rFonts w:ascii="Courier New" w:cs="Courier New" w:eastAsia="Courier New" w:hAnsi="Courier New"/>
-          <w:color w:val="7f6000"/>
-          <w:sz w:val="18"/>
-          <w:szCs w:val="18"/>
-          <w:rtl w:val="0"/>
-        </w:rPr>
-        <w:t xml:space="preserve">&lt;/id&gt;</w:t>
+        <w:t xml:space="preserve">&lt;id&gt;p104v_1&lt;/id&gt;</w:t>
       </w:r>
       <w:r>
         <w:rPr>
@@ -1208,27 +1188,7 @@
           <w:szCs w:val="18"/>
           <w:rtl w:val="0"/>
         </w:rPr>
-        <w:t xml:space="preserve">&lt;id&gt;</w:t>
-      </w:r>
-      <w:r>
-        <w:rPr>
-          <w:rFonts w:ascii="Arial" w:cs="Arial" w:eastAsia="Arial" w:hAnsi="Arial"/>
-          <w:color w:val="000000"/>
-          <w:sz w:val="22"/>
-          <w:szCs w:val="22"/>
-          <w:rtl w:val="0"/>
-        </w:rPr>
-        <w:t xml:space="preserve">p104v_2</w:t>
-      </w:r>
-      <w:r>
-        <w:rPr>
-          <w:rFonts w:ascii="Courier New" w:cs="Courier New" w:eastAsia="Courier New" w:hAnsi="Courier New"/>
-          <w:color w:val="7f6000"/>
-          <w:sz w:val="18"/>
-          <w:szCs w:val="18"/>
-          <w:rtl w:val="0"/>
-        </w:rPr>
-        <w:t xml:space="preserve">&lt;/id&gt;</w:t>
+        <w:t xml:space="preserve">&lt;id&gt;p104v_2&lt;/id&gt;</w:t>
       </w:r>
       <w:r>
         <w:rPr>
@@ -2632,27 +2592,7 @@
           <w:szCs w:val="18"/>
           <w:rtl w:val="0"/>
         </w:rPr>
-        <w:t xml:space="preserve">&lt;id&gt;</w:t>
-      </w:r>
-      <w:r>
-        <w:rPr>
-          <w:rFonts w:ascii="Arial" w:cs="Arial" w:eastAsia="Arial" w:hAnsi="Arial"/>
-          <w:color w:val="000000"/>
-          <w:sz w:val="22"/>
-          <w:szCs w:val="22"/>
-          <w:rtl w:val="0"/>
-        </w:rPr>
-        <w:t xml:space="preserve">p104v_3</w:t>
-      </w:r>
-      <w:r>
-        <w:rPr>
-          <w:rFonts w:ascii="Courier New" w:cs="Courier New" w:eastAsia="Courier New" w:hAnsi="Courier New"/>
-          <w:color w:val="7f6000"/>
-          <w:sz w:val="18"/>
-          <w:szCs w:val="18"/>
-          <w:rtl w:val="0"/>
-        </w:rPr>
-        <w:t xml:space="preserve">&lt;/id&gt;</w:t>
+        <w:t xml:space="preserve">&lt;id&gt;p104v_3&lt;/id&gt;</w:t>
       </w:r>
       <w:r>
         <w:rPr>
@@ -3178,27 +3118,7 @@
           <w:szCs w:val="18"/>
           <w:rtl w:val="0"/>
         </w:rPr>
-        <w:t xml:space="preserve">&lt;id&gt;</w:t>
-      </w:r>
-      <w:r>
-        <w:rPr>
-          <w:rFonts w:ascii="Arial" w:cs="Arial" w:eastAsia="Arial" w:hAnsi="Arial"/>
-          <w:color w:val="000000"/>
-          <w:sz w:val="22"/>
-          <w:szCs w:val="22"/>
-          <w:rtl w:val="0"/>
-        </w:rPr>
-        <w:t xml:space="preserve">p104v_4</w:t>
-      </w:r>
-      <w:r>
-        <w:rPr>
-          <w:rFonts w:ascii="Courier New" w:cs="Courier New" w:eastAsia="Courier New" w:hAnsi="Courier New"/>
-          <w:color w:val="7f6000"/>
-          <w:sz w:val="18"/>
-          <w:szCs w:val="18"/>
-          <w:rtl w:val="0"/>
-        </w:rPr>
-        <w:t xml:space="preserve">&lt;/id&gt;</w:t>
+        <w:t xml:space="preserve">&lt;id&gt;p104v_4&lt;/id&gt;</w:t>
       </w:r>
       <w:r>
         <w:rPr>

--- a/TEMP/input/p104v_GC_+MHS_+/tcn_p104v.docx
+++ b/TEMP/input/p104v_GC_+MHS_+/tcn_p104v.docx
@@ -4075,7 +4075,7 @@
     </w:p>
     <w:sectPr>
       <w:pgSz w:h="15840" w:w="12240"/>
-      <w:pgMar w:bottom="1440" w:top="1440" w:left="1440" w:right="1440" w:header="0"/>
+      <w:pgMar w:bottom="1440" w:top="1440" w:left="1440" w:right="1440" w:header="0" w:footer="720"/>
       <w:pgNumType w:start="1"/>
     </w:sectPr>
   </w:body>

--- a/TEMP/input/p104v_GC_+MHS_+/tcn_p104v.docx
+++ b/TEMP/input/p104v_GC_+MHS_+/tcn_p104v.docx
@@ -13,7 +13,6 @@
           <w:between w:space="0" w:sz="0" w:val="nil"/>
         </w:pBdr>
         <w:shd w:fill="auto" w:val="clear"/>
-        <w:contextualSpacing w:val="0"/>
         <w:rPr>
           <w:rFonts w:ascii="Arial" w:cs="Arial" w:eastAsia="Arial" w:hAnsi="Arial"/>
           <w:color w:val="000000"/>
@@ -73,7 +72,6 @@
           <w:between w:space="0" w:sz="0" w:val="nil"/>
         </w:pBdr>
         <w:shd w:fill="auto" w:val="clear"/>
-        <w:contextualSpacing w:val="0"/>
         <w:rPr>
           <w:rFonts w:ascii="Arial" w:cs="Arial" w:eastAsia="Arial" w:hAnsi="Arial"/>
           <w:color w:val="000000"/>
@@ -128,7 +126,6 @@
           <w:between w:space="0" w:sz="0" w:val="nil"/>
         </w:pBdr>
         <w:shd w:fill="auto" w:val="clear"/>
-        <w:contextualSpacing w:val="0"/>
         <w:rPr>
           <w:rFonts w:ascii="Arial" w:cs="Arial" w:eastAsia="Arial" w:hAnsi="Arial"/>
           <w:color w:val="000000"/>
@@ -263,7 +260,6 @@
           <w:between w:space="0" w:sz="0" w:val="nil"/>
         </w:pBdr>
         <w:shd w:fill="auto" w:val="clear"/>
-        <w:contextualSpacing w:val="0"/>
         <w:rPr>
           <w:rFonts w:ascii="Arial" w:cs="Arial" w:eastAsia="Arial" w:hAnsi="Arial"/>
           <w:color w:val="000000"/>
@@ -288,7 +284,6 @@
           <w:between w:space="0" w:sz="0" w:val="nil"/>
         </w:pBdr>
         <w:shd w:fill="auto" w:val="clear"/>
-        <w:contextualSpacing w:val="0"/>
         <w:rPr>
           <w:rFonts w:ascii="Arial" w:cs="Arial" w:eastAsia="Arial" w:hAnsi="Arial"/>
           <w:color w:val="000000"/>
@@ -501,7 +496,6 @@
           <w:between w:space="0" w:sz="0" w:val="nil"/>
         </w:pBdr>
         <w:shd w:fill="auto" w:val="clear"/>
-        <w:contextualSpacing w:val="0"/>
         <w:rPr>
           <w:rFonts w:ascii="Arial" w:cs="Arial" w:eastAsia="Arial" w:hAnsi="Arial"/>
           <w:color w:val="000000"/>
@@ -639,7 +633,6 @@
           <w:between w:space="0" w:sz="0" w:val="nil"/>
         </w:pBdr>
         <w:shd w:fill="auto" w:val="clear"/>
-        <w:contextualSpacing w:val="0"/>
         <w:rPr>
           <w:rFonts w:ascii="Arial" w:cs="Arial" w:eastAsia="Arial" w:hAnsi="Arial"/>
           <w:color w:val="000000"/>
@@ -892,7 +885,6 @@
           <w:between w:space="0" w:sz="0" w:val="nil"/>
         </w:pBdr>
         <w:shd w:fill="auto" w:val="clear"/>
-        <w:contextualSpacing w:val="0"/>
         <w:rPr>
           <w:rFonts w:ascii="Arial" w:cs="Arial" w:eastAsia="Arial" w:hAnsi="Arial"/>
           <w:color w:val="000000"/>
@@ -1012,7 +1004,6 @@
           <w:between w:space="0" w:sz="0" w:val="nil"/>
         </w:pBdr>
         <w:shd w:fill="auto" w:val="clear"/>
-        <w:contextualSpacing w:val="0"/>
         <w:rPr>
           <w:rFonts w:ascii="Arial" w:cs="Arial" w:eastAsia="Arial" w:hAnsi="Arial"/>
           <w:color w:val="000000"/>
@@ -1107,7 +1098,6 @@
           <w:between w:space="0" w:sz="0" w:val="nil"/>
         </w:pBdr>
         <w:shd w:fill="auto" w:val="clear"/>
-        <w:contextualSpacing w:val="0"/>
         <w:rPr>
           <w:rFonts w:ascii="Arial" w:cs="Arial" w:eastAsia="Arial" w:hAnsi="Arial"/>
           <w:color w:val="000000"/>
@@ -1142,7 +1132,6 @@
           <w:between w:space="0" w:sz="0" w:val="nil"/>
         </w:pBdr>
         <w:shd w:fill="auto" w:val="clear"/>
-        <w:contextualSpacing w:val="0"/>
         <w:rPr>
           <w:rFonts w:ascii="Arial" w:cs="Arial" w:eastAsia="Arial" w:hAnsi="Arial"/>
           <w:color w:val="000000"/>
@@ -1247,7 +1236,6 @@
           <w:between w:space="0" w:sz="0" w:val="nil"/>
         </w:pBdr>
         <w:shd w:fill="auto" w:val="clear"/>
-        <w:contextualSpacing w:val="0"/>
         <w:rPr>
           <w:rFonts w:ascii="Arial" w:cs="Arial" w:eastAsia="Arial" w:hAnsi="Arial"/>
           <w:color w:val="000000"/>
@@ -1272,7 +1260,6 @@
           <w:between w:space="0" w:sz="0" w:val="nil"/>
         </w:pBdr>
         <w:shd w:fill="auto" w:val="clear"/>
-        <w:contextualSpacing w:val="0"/>
         <w:rPr>
           <w:rFonts w:ascii="Arial" w:cs="Arial" w:eastAsia="Arial" w:hAnsi="Arial"/>
           <w:color w:val="000000"/>
@@ -1337,7 +1324,6 @@
           <w:between w:space="0" w:sz="0" w:val="nil"/>
         </w:pBdr>
         <w:shd w:fill="auto" w:val="clear"/>
-        <w:contextualSpacing w:val="0"/>
         <w:rPr>
           <w:rFonts w:ascii="Arial" w:cs="Arial" w:eastAsia="Arial" w:hAnsi="Arial"/>
           <w:color w:val="000000"/>
@@ -1446,7 +1432,6 @@
           <w:between w:space="0" w:sz="0" w:val="nil"/>
         </w:pBdr>
         <w:shd w:fill="auto" w:val="clear"/>
-        <w:contextualSpacing w:val="0"/>
         <w:rPr>
           <w:rFonts w:ascii="Arial" w:cs="Arial" w:eastAsia="Arial" w:hAnsi="Arial"/>
           <w:color w:val="000000"/>
@@ -1511,7 +1496,6 @@
           <w:between w:space="0" w:sz="0" w:val="nil"/>
         </w:pBdr>
         <w:shd w:fill="auto" w:val="clear"/>
-        <w:contextualSpacing w:val="0"/>
         <w:rPr>
           <w:rFonts w:ascii="Arial" w:cs="Arial" w:eastAsia="Arial" w:hAnsi="Arial"/>
           <w:color w:val="000000"/>
@@ -1619,7 +1603,6 @@
           <w:between w:space="0" w:sz="0" w:val="nil"/>
         </w:pBdr>
         <w:shd w:fill="auto" w:val="clear"/>
-        <w:contextualSpacing w:val="0"/>
         <w:rPr>
           <w:rFonts w:ascii="Arial" w:cs="Arial" w:eastAsia="Arial" w:hAnsi="Arial"/>
           <w:color w:val="000000"/>
@@ -1664,7 +1647,6 @@
           <w:between w:space="0" w:sz="0" w:val="nil"/>
         </w:pBdr>
         <w:shd w:fill="auto" w:val="clear"/>
-        <w:contextualSpacing w:val="0"/>
         <w:rPr>
           <w:rFonts w:ascii="Arial" w:cs="Arial" w:eastAsia="Arial" w:hAnsi="Arial"/>
           <w:color w:val="000000"/>
@@ -1838,7 +1820,6 @@
           <w:between w:space="0" w:sz="0" w:val="nil"/>
         </w:pBdr>
         <w:shd w:fill="auto" w:val="clear"/>
-        <w:contextualSpacing w:val="0"/>
         <w:rPr>
           <w:rFonts w:ascii="Arial" w:cs="Arial" w:eastAsia="Arial" w:hAnsi="Arial"/>
           <w:color w:val="000000"/>
@@ -1933,7 +1914,6 @@
           <w:between w:space="0" w:sz="0" w:val="nil"/>
         </w:pBdr>
         <w:shd w:fill="auto" w:val="clear"/>
-        <w:contextualSpacing w:val="0"/>
         <w:rPr>
           <w:rFonts w:ascii="Arial" w:cs="Arial" w:eastAsia="Arial" w:hAnsi="Arial"/>
           <w:color w:val="000000"/>
@@ -2116,7 +2096,6 @@
           <w:between w:space="0" w:sz="0" w:val="nil"/>
         </w:pBdr>
         <w:shd w:fill="auto" w:val="clear"/>
-        <w:contextualSpacing w:val="0"/>
         <w:rPr>
           <w:rFonts w:ascii="Arial" w:cs="Arial" w:eastAsia="Arial" w:hAnsi="Arial"/>
           <w:color w:val="000000"/>
@@ -2211,7 +2190,6 @@
           <w:between w:space="0" w:sz="0" w:val="nil"/>
         </w:pBdr>
         <w:shd w:fill="auto" w:val="clear"/>
-        <w:contextualSpacing w:val="0"/>
         <w:rPr>
           <w:rFonts w:ascii="Arial" w:cs="Arial" w:eastAsia="Arial" w:hAnsi="Arial"/>
           <w:color w:val="000000"/>
@@ -2466,7 +2444,6 @@
           <w:between w:space="0" w:sz="0" w:val="nil"/>
         </w:pBdr>
         <w:shd w:fill="auto" w:val="clear"/>
-        <w:contextualSpacing w:val="0"/>
         <w:rPr>
           <w:rFonts w:ascii="Arial" w:cs="Arial" w:eastAsia="Arial" w:hAnsi="Arial"/>
           <w:color w:val="000000"/>
@@ -2511,7 +2488,6 @@
           <w:between w:space="0" w:sz="0" w:val="nil"/>
         </w:pBdr>
         <w:shd w:fill="auto" w:val="clear"/>
-        <w:contextualSpacing w:val="0"/>
         <w:rPr>
           <w:rFonts w:ascii="Arial" w:cs="Arial" w:eastAsia="Arial" w:hAnsi="Arial"/>
           <w:color w:val="000000"/>
@@ -2546,7 +2522,6 @@
           <w:between w:space="0" w:sz="0" w:val="nil"/>
         </w:pBdr>
         <w:shd w:fill="auto" w:val="clear"/>
-        <w:contextualSpacing w:val="0"/>
         <w:rPr>
           <w:rFonts w:ascii="Arial" w:cs="Arial" w:eastAsia="Arial" w:hAnsi="Arial"/>
           <w:color w:val="000000"/>
@@ -2686,7 +2661,6 @@
           <w:between w:space="0" w:sz="0" w:val="nil"/>
         </w:pBdr>
         <w:shd w:fill="auto" w:val="clear"/>
-        <w:contextualSpacing w:val="0"/>
         <w:rPr>
           <w:rFonts w:ascii="Arial" w:cs="Arial" w:eastAsia="Arial" w:hAnsi="Arial"/>
           <w:color w:val="000000"/>
@@ -2711,7 +2685,6 @@
           <w:between w:space="0" w:sz="0" w:val="nil"/>
         </w:pBdr>
         <w:shd w:fill="auto" w:val="clear"/>
-        <w:contextualSpacing w:val="0"/>
         <w:rPr>
           <w:rFonts w:ascii="Arial" w:cs="Arial" w:eastAsia="Arial" w:hAnsi="Arial"/>
           <w:color w:val="000000"/>
@@ -2766,7 +2739,6 @@
           <w:between w:space="0" w:sz="0" w:val="nil"/>
         </w:pBdr>
         <w:shd w:fill="auto" w:val="clear"/>
-        <w:contextualSpacing w:val="0"/>
         <w:rPr>
           <w:rFonts w:ascii="Arial" w:cs="Arial" w:eastAsia="Arial" w:hAnsi="Arial"/>
           <w:color w:val="000000"/>
@@ -2937,7 +2909,6 @@
           <w:between w:space="0" w:sz="0" w:val="nil"/>
         </w:pBdr>
         <w:shd w:fill="auto" w:val="clear"/>
-        <w:contextualSpacing w:val="0"/>
         <w:rPr>
           <w:rFonts w:ascii="Arial" w:cs="Arial" w:eastAsia="Arial" w:hAnsi="Arial"/>
           <w:color w:val="000000"/>
@@ -3037,7 +3008,6 @@
           <w:between w:space="0" w:sz="0" w:val="nil"/>
         </w:pBdr>
         <w:shd w:fill="auto" w:val="clear"/>
-        <w:contextualSpacing w:val="0"/>
         <w:rPr>
           <w:rFonts w:ascii="Arial" w:cs="Arial" w:eastAsia="Arial" w:hAnsi="Arial"/>
           <w:color w:val="000000"/>
@@ -3072,7 +3042,6 @@
           <w:between w:space="0" w:sz="0" w:val="nil"/>
         </w:pBdr>
         <w:shd w:fill="auto" w:val="clear"/>
-        <w:contextualSpacing w:val="0"/>
         <w:rPr>
           <w:rFonts w:ascii="Arial" w:cs="Arial" w:eastAsia="Arial" w:hAnsi="Arial"/>
           <w:color w:val="000000"/>
@@ -3207,7 +3176,6 @@
           <w:between w:space="0" w:sz="0" w:val="nil"/>
         </w:pBdr>
         <w:shd w:fill="auto" w:val="clear"/>
-        <w:contextualSpacing w:val="0"/>
         <w:rPr>
           <w:rFonts w:ascii="Arial" w:cs="Arial" w:eastAsia="Arial" w:hAnsi="Arial"/>
           <w:color w:val="000000"/>
@@ -3232,7 +3200,6 @@
           <w:between w:space="0" w:sz="0" w:val="nil"/>
         </w:pBdr>
         <w:shd w:fill="auto" w:val="clear"/>
-        <w:contextualSpacing w:val="0"/>
         <w:rPr>
           <w:rFonts w:ascii="Arial" w:cs="Arial" w:eastAsia="Arial" w:hAnsi="Arial"/>
           <w:color w:val="000000"/>
@@ -3266,7 +3233,6 @@
           <w:between w:space="0" w:sz="0" w:val="nil"/>
         </w:pBdr>
         <w:shd w:fill="auto" w:val="clear"/>
-        <w:contextualSpacing w:val="0"/>
         <w:rPr>
           <w:rFonts w:ascii="Arial" w:cs="Arial" w:eastAsia="Arial" w:hAnsi="Arial"/>
           <w:color w:val="000000"/>
@@ -3312,7 +3278,6 @@
     </w:p>
     <w:p>
       <w:pPr>
-        <w:contextualSpacing w:val="0"/>
         <w:rPr>
           <w:rFonts w:ascii="Arial" w:cs="Arial" w:eastAsia="Arial" w:hAnsi="Arial"/>
           <w:color w:val="000000"/>
@@ -3366,7 +3331,6 @@
           <w:between w:space="0" w:sz="0" w:val="nil"/>
         </w:pBdr>
         <w:shd w:fill="auto" w:val="clear"/>
-        <w:contextualSpacing w:val="0"/>
         <w:rPr>
           <w:rFonts w:ascii="Arial" w:cs="Arial" w:eastAsia="Arial" w:hAnsi="Arial"/>
           <w:color w:val="000000"/>
@@ -3424,7 +3388,6 @@
           <w:between w:space="0" w:sz="0" w:val="nil"/>
         </w:pBdr>
         <w:shd w:fill="auto" w:val="clear"/>
-        <w:contextualSpacing w:val="0"/>
         <w:rPr>
           <w:rFonts w:ascii="Arial" w:cs="Arial" w:eastAsia="Arial" w:hAnsi="Arial"/>
           <w:color w:val="000000"/>
@@ -3459,7 +3422,6 @@
           <w:between w:space="0" w:sz="0" w:val="nil"/>
         </w:pBdr>
         <w:shd w:fill="auto" w:val="clear"/>
-        <w:contextualSpacing w:val="0"/>
         <w:rPr>
           <w:rFonts w:ascii="Arial" w:cs="Arial" w:eastAsia="Arial" w:hAnsi="Arial"/>
           <w:color w:val="000000"/>
@@ -3484,7 +3446,6 @@
           <w:between w:space="0" w:sz="0" w:val="nil"/>
         </w:pBdr>
         <w:shd w:fill="auto" w:val="clear"/>
-        <w:contextualSpacing w:val="0"/>
         <w:rPr>
           <w:rFonts w:ascii="Arial" w:cs="Arial" w:eastAsia="Arial" w:hAnsi="Arial"/>
           <w:color w:val="000000"/>
@@ -3539,7 +3500,6 @@
           <w:between w:space="0" w:sz="0" w:val="nil"/>
         </w:pBdr>
         <w:shd w:fill="auto" w:val="clear"/>
-        <w:contextualSpacing w:val="0"/>
         <w:rPr>
           <w:rFonts w:ascii="Arial" w:cs="Arial" w:eastAsia="Arial" w:hAnsi="Arial"/>
           <w:color w:val="000000"/>
@@ -3704,7 +3664,6 @@
           <w:between w:space="0" w:sz="0" w:val="nil"/>
         </w:pBdr>
         <w:shd w:fill="auto" w:val="clear"/>
-        <w:contextualSpacing w:val="0"/>
         <w:rPr>
           <w:rFonts w:ascii="Arial" w:cs="Arial" w:eastAsia="Arial" w:hAnsi="Arial"/>
           <w:color w:val="000000"/>
@@ -3799,7 +3758,6 @@
           <w:between w:space="0" w:sz="0" w:val="nil"/>
         </w:pBdr>
         <w:shd w:fill="auto" w:val="clear"/>
-        <w:contextualSpacing w:val="0"/>
         <w:rPr>
           <w:rFonts w:ascii="Arial" w:cs="Arial" w:eastAsia="Arial" w:hAnsi="Arial"/>
           <w:color w:val="000000"/>
@@ -3920,7 +3878,6 @@
           <w:between w:space="0" w:sz="0" w:val="nil"/>
         </w:pBdr>
         <w:shd w:fill="auto" w:val="clear"/>
-        <w:contextualSpacing w:val="0"/>
         <w:rPr>
           <w:rFonts w:ascii="Arial" w:cs="Arial" w:eastAsia="Arial" w:hAnsi="Arial"/>
           <w:color w:val="000000"/>
@@ -4005,7 +3962,6 @@
           <w:between w:space="0" w:sz="0" w:val="nil"/>
         </w:pBdr>
         <w:shd w:fill="auto" w:val="clear"/>
-        <w:contextualSpacing w:val="0"/>
         <w:rPr>
           <w:rFonts w:ascii="Arial" w:cs="Arial" w:eastAsia="Arial" w:hAnsi="Arial"/>
           <w:color w:val="000000"/>
@@ -4049,7 +4005,6 @@
           <w:between w:space="0" w:sz="0" w:val="nil"/>
         </w:pBdr>
         <w:shd w:fill="auto" w:val="clear"/>
-        <w:contextualSpacing w:val="0"/>
         <w:rPr>
           <w:rFonts w:ascii="Arial" w:cs="Arial" w:eastAsia="Arial" w:hAnsi="Arial"/>
           <w:color w:val="000000"/>
